--- a/Documentation/Documentation.docx
+++ b/Documentation/Documentation.docx
@@ -148,7 +148,27 @@
           <w:szCs w:val="24"/>
           <w:lang w:val="es-CO"/>
         </w:rPr>
-        <w:t xml:space="preserve"> los Endpoints solicitados.</w:t>
+        <w:t xml:space="preserve"> los </w:t>
+      </w:r>
+      <w:proofErr w:type="spellStart"/>
+      <w:r>
+        <w:rPr>
+          <w:rFonts w:ascii="Roboto" w:hAnsi="Roboto"/>
+          <w:sz w:val="24"/>
+          <w:szCs w:val="24"/>
+          <w:lang w:val="es-CO"/>
+        </w:rPr>
+        <w:t>Endpoints</w:t>
+      </w:r>
+      <w:proofErr w:type="spellEnd"/>
+      <w:r>
+        <w:rPr>
+          <w:rFonts w:ascii="Roboto" w:hAnsi="Roboto"/>
+          <w:sz w:val="24"/>
+          <w:szCs w:val="24"/>
+          <w:lang w:val="es-CO"/>
+        </w:rPr>
+        <w:t xml:space="preserve"> solicitados.</w:t>
       </w:r>
       <w:r>
         <w:rPr>
@@ -488,7 +508,27 @@
           <w:szCs w:val="24"/>
           <w:lang w:val="es-CO"/>
         </w:rPr>
-        <w:t>Cada componente debe tener una ruta diferente pasando información en la Url.</w:t>
+        <w:t xml:space="preserve">Cada componente debe tener una ruta diferente pasando información en la </w:t>
+      </w:r>
+      <w:proofErr w:type="spellStart"/>
+      <w:r>
+        <w:rPr>
+          <w:rFonts w:ascii="Roboto" w:hAnsi="Roboto"/>
+          <w:sz w:val="24"/>
+          <w:szCs w:val="24"/>
+          <w:lang w:val="es-CO"/>
+        </w:rPr>
+        <w:t>Url</w:t>
+      </w:r>
+      <w:proofErr w:type="spellEnd"/>
+      <w:r>
+        <w:rPr>
+          <w:rFonts w:ascii="Roboto" w:hAnsi="Roboto"/>
+          <w:sz w:val="24"/>
+          <w:szCs w:val="24"/>
+          <w:lang w:val="es-CO"/>
+        </w:rPr>
+        <w:t>.</w:t>
       </w:r>
     </w:p>
     <w:p>
@@ -674,7 +714,27 @@
           <w:szCs w:val="24"/>
           <w:lang w:val="es-CO"/>
         </w:rPr>
-        <w:t>El usuario puede ingresar directamente desde la vista de vista de detalle el ID como un queryParam y acceder a la información.</w:t>
+        <w:t xml:space="preserve">El usuario puede ingresar directamente desde la vista de vista de detalle el ID como un </w:t>
+      </w:r>
+      <w:proofErr w:type="spellStart"/>
+      <w:r>
+        <w:rPr>
+          <w:rFonts w:ascii="Roboto" w:hAnsi="Roboto"/>
+          <w:sz w:val="24"/>
+          <w:szCs w:val="24"/>
+          <w:lang w:val="es-CO"/>
+        </w:rPr>
+        <w:t>queryParam</w:t>
+      </w:r>
+      <w:proofErr w:type="spellEnd"/>
+      <w:r>
+        <w:rPr>
+          <w:rFonts w:ascii="Roboto" w:hAnsi="Roboto"/>
+          <w:sz w:val="24"/>
+          <w:szCs w:val="24"/>
+          <w:lang w:val="es-CO"/>
+        </w:rPr>
+        <w:t xml:space="preserve"> y acceder a la información.</w:t>
       </w:r>
     </w:p>
     <w:p>
@@ -1198,27 +1258,14 @@
       <w:r>
         <w:t xml:space="preserve">Ilustración </w:t>
       </w:r>
-      <w:r>
-        <w:fldChar w:fldCharType="begin"/>
-      </w:r>
-      <w:r>
-        <w:instrText xml:space="preserve"> SEQ Ilustración \* ARABIC </w:instrText>
-      </w:r>
-      <w:r>
-        <w:fldChar w:fldCharType="separate"/>
-      </w:r>
-      <w:r>
-        <w:rPr>
-          <w:noProof/>
-        </w:rPr>
-        <w:t>1</w:t>
-      </w:r>
-      <w:r>
-        <w:rPr>
-          <w:noProof/>
-        </w:rPr>
-        <w:fldChar w:fldCharType="end"/>
-      </w:r>
+      <w:fldSimple w:instr=" SEQ Ilustración \* ARABIC ">
+        <w:r>
+          <w:rPr>
+            <w:noProof/>
+          </w:rPr>
+          <w:t>1</w:t>
+        </w:r>
+      </w:fldSimple>
       <w:r>
         <w:t>. Diagrama de Casos de Uso.</w:t>
       </w:r>
@@ -1329,27 +1376,14 @@
       <w:r>
         <w:t xml:space="preserve">Ilustración </w:t>
       </w:r>
-      <w:r>
-        <w:fldChar w:fldCharType="begin"/>
-      </w:r>
-      <w:r>
-        <w:instrText xml:space="preserve"> SEQ Ilustración \* ARABIC </w:instrText>
-      </w:r>
-      <w:r>
-        <w:fldChar w:fldCharType="separate"/>
-      </w:r>
-      <w:r>
-        <w:rPr>
-          <w:noProof/>
-        </w:rPr>
-        <w:t>2</w:t>
-      </w:r>
-      <w:r>
-        <w:rPr>
-          <w:noProof/>
-        </w:rPr>
-        <w:fldChar w:fldCharType="end"/>
-      </w:r>
+      <w:fldSimple w:instr=" SEQ Ilustración \* ARABIC ">
+        <w:r>
+          <w:rPr>
+            <w:noProof/>
+          </w:rPr>
+          <w:t>2</w:t>
+        </w:r>
+      </w:fldSimple>
       <w:r>
         <w:t>. Diagrama de Secuencia (Flujo principal)</w:t>
       </w:r>
@@ -1428,27 +1462,14 @@
       <w:r>
         <w:t xml:space="preserve">Ilustración </w:t>
       </w:r>
-      <w:r>
-        <w:fldChar w:fldCharType="begin"/>
-      </w:r>
-      <w:r>
-        <w:instrText xml:space="preserve"> SEQ Ilustración \* ARABIC </w:instrText>
-      </w:r>
-      <w:r>
-        <w:fldChar w:fldCharType="separate"/>
-      </w:r>
-      <w:r>
-        <w:rPr>
-          <w:noProof/>
-        </w:rPr>
-        <w:t>3</w:t>
-      </w:r>
-      <w:r>
-        <w:rPr>
-          <w:noProof/>
-        </w:rPr>
-        <w:fldChar w:fldCharType="end"/>
-      </w:r>
+      <w:fldSimple w:instr=" SEQ Ilustración \* ARABIC ">
+        <w:r>
+          <w:rPr>
+            <w:noProof/>
+          </w:rPr>
+          <w:t>3</w:t>
+        </w:r>
+      </w:fldSimple>
       <w:r>
         <w:t>. Diagrama de Componentes</w:t>
       </w:r>
@@ -1785,27 +1806,14 @@
       <w:r>
         <w:t xml:space="preserve">Ilustración </w:t>
       </w:r>
-      <w:r>
-        <w:fldChar w:fldCharType="begin"/>
-      </w:r>
-      <w:r>
-        <w:instrText xml:space="preserve"> SEQ Ilustración \* ARABIC </w:instrText>
-      </w:r>
-      <w:r>
-        <w:fldChar w:fldCharType="separate"/>
-      </w:r>
-      <w:r>
-        <w:rPr>
-          <w:noProof/>
-        </w:rPr>
-        <w:t>4</w:t>
-      </w:r>
-      <w:r>
-        <w:rPr>
-          <w:noProof/>
-        </w:rPr>
-        <w:fldChar w:fldCharType="end"/>
-      </w:r>
+      <w:fldSimple w:instr=" SEQ Ilustración \* ARABIC ">
+        <w:r>
+          <w:rPr>
+            <w:noProof/>
+          </w:rPr>
+          <w:t>4</w:t>
+        </w:r>
+      </w:fldSimple>
       <w:r>
         <w:t>. Estructura de aplicación Backend</w:t>
       </w:r>
@@ -1838,7 +1846,27 @@
           <w:szCs w:val="24"/>
           <w:lang w:val="es-CO"/>
         </w:rPr>
-        <w:t xml:space="preserve">En la carpeta de mapping se realizó un patrón </w:t>
+        <w:t xml:space="preserve">En la carpeta de </w:t>
+      </w:r>
+      <w:proofErr w:type="spellStart"/>
+      <w:r>
+        <w:rPr>
+          <w:rFonts w:ascii="Roboto" w:hAnsi="Roboto" w:cs="Arial"/>
+          <w:sz w:val="24"/>
+          <w:szCs w:val="24"/>
+          <w:lang w:val="es-CO"/>
+        </w:rPr>
+        <w:t>mapping</w:t>
+      </w:r>
+      <w:proofErr w:type="spellEnd"/>
+      <w:r>
+        <w:rPr>
+          <w:rFonts w:ascii="Roboto" w:hAnsi="Roboto" w:cs="Arial"/>
+          <w:sz w:val="24"/>
+          <w:szCs w:val="24"/>
+          <w:lang w:val="es-CO"/>
+        </w:rPr>
+        <w:t xml:space="preserve"> se realizó un patrón </w:t>
       </w:r>
       <w:r>
         <w:rPr>
@@ -1856,7 +1884,27 @@
           <w:szCs w:val="24"/>
           <w:lang w:val="es-CO"/>
         </w:rPr>
-        <w:t>comportamental Strategy para definir los mapeos según cada endpoint de la aplicación (Obtener todos los productos o un solo producto).</w:t>
+        <w:t xml:space="preserve">comportamental Strategy para definir los mapeos según cada </w:t>
+      </w:r>
+      <w:proofErr w:type="spellStart"/>
+      <w:r>
+        <w:rPr>
+          <w:rFonts w:ascii="Roboto" w:hAnsi="Roboto" w:cs="Arial"/>
+          <w:sz w:val="24"/>
+          <w:szCs w:val="24"/>
+          <w:lang w:val="es-CO"/>
+        </w:rPr>
+        <w:t>endpoint</w:t>
+      </w:r>
+      <w:proofErr w:type="spellEnd"/>
+      <w:r>
+        <w:rPr>
+          <w:rFonts w:ascii="Roboto" w:hAnsi="Roboto" w:cs="Arial"/>
+          <w:sz w:val="24"/>
+          <w:szCs w:val="24"/>
+          <w:lang w:val="es-CO"/>
+        </w:rPr>
+        <w:t xml:space="preserve"> de la aplicación (Obtener todos los productos o un solo producto).</w:t>
       </w:r>
       <w:r>
         <w:rPr>
@@ -1875,7 +1923,47 @@
           <w:lang w:val="es-CO"/>
         </w:rPr>
         <w:lastRenderedPageBreak/>
-        <w:t xml:space="preserve">contiene la información correspondiente a los interceptores de la aplicación, no se agregó ninguno nuevo. En models se encuentran las interfaces o modelos de datos que tiene cada response del API, con el objetivo de mantener un estándar en los datos. En routes se tiene la instancia de las rutas de la aplicación: Default, obtener ítems y obtener un </w:t>
+        <w:t xml:space="preserve">contiene la información correspondiente a los interceptores de la aplicación, no se agregó ninguno nuevo. En </w:t>
+      </w:r>
+      <w:proofErr w:type="spellStart"/>
+      <w:r>
+        <w:rPr>
+          <w:rFonts w:ascii="Roboto" w:hAnsi="Roboto" w:cs="Arial"/>
+          <w:sz w:val="24"/>
+          <w:szCs w:val="24"/>
+          <w:lang w:val="es-CO"/>
+        </w:rPr>
+        <w:t>models</w:t>
+      </w:r>
+      <w:proofErr w:type="spellEnd"/>
+      <w:r>
+        <w:rPr>
+          <w:rFonts w:ascii="Roboto" w:hAnsi="Roboto" w:cs="Arial"/>
+          <w:sz w:val="24"/>
+          <w:szCs w:val="24"/>
+          <w:lang w:val="es-CO"/>
+        </w:rPr>
+        <w:t xml:space="preserve"> se encuentran las interfaces o modelos de datos que tiene cada response del API, con el objetivo de mantener un estándar en los datos. En </w:t>
+      </w:r>
+      <w:proofErr w:type="spellStart"/>
+      <w:r>
+        <w:rPr>
+          <w:rFonts w:ascii="Roboto" w:hAnsi="Roboto" w:cs="Arial"/>
+          <w:sz w:val="24"/>
+          <w:szCs w:val="24"/>
+          <w:lang w:val="es-CO"/>
+        </w:rPr>
+        <w:t>routes</w:t>
+      </w:r>
+      <w:proofErr w:type="spellEnd"/>
+      <w:r>
+        <w:rPr>
+          <w:rFonts w:ascii="Roboto" w:hAnsi="Roboto" w:cs="Arial"/>
+          <w:sz w:val="24"/>
+          <w:szCs w:val="24"/>
+          <w:lang w:val="es-CO"/>
+        </w:rPr>
+        <w:t xml:space="preserve"> se tiene la instancia de las rutas de la aplicación: Default, obtener ítems y obtener un </w:t>
       </w:r>
       <w:r>
         <w:rPr>
@@ -1893,7 +1981,27 @@
           <w:szCs w:val="24"/>
           <w:lang w:val="es-CO"/>
         </w:rPr>
-        <w:t xml:space="preserve"> en específico, así como su redirección. En service se encuentra el llamado Http a la API de </w:t>
+        <w:t xml:space="preserve"> en específico, así como su redirección. En </w:t>
+      </w:r>
+      <w:proofErr w:type="spellStart"/>
+      <w:r>
+        <w:rPr>
+          <w:rFonts w:ascii="Roboto" w:hAnsi="Roboto" w:cs="Arial"/>
+          <w:sz w:val="24"/>
+          <w:szCs w:val="24"/>
+          <w:lang w:val="es-CO"/>
+        </w:rPr>
+        <w:t>service</w:t>
+      </w:r>
+      <w:proofErr w:type="spellEnd"/>
+      <w:r>
+        <w:rPr>
+          <w:rFonts w:ascii="Roboto" w:hAnsi="Roboto" w:cs="Arial"/>
+          <w:sz w:val="24"/>
+          <w:szCs w:val="24"/>
+          <w:lang w:val="es-CO"/>
+        </w:rPr>
+        <w:t xml:space="preserve"> se encuentra el llamado Http a la API de </w:t>
       </w:r>
       <w:r>
         <w:rPr>
@@ -1933,7 +2041,27 @@
           <w:szCs w:val="24"/>
           <w:lang w:val="es-CO"/>
         </w:rPr>
-        <w:t xml:space="preserve">También se encuentran métodos auxiliares para realizar la consulta Http de Categorías y Descripción, así como un catch de errores por cada método. Finalmente, una carpeta de Utils donde están las constantes utilizadas como las </w:t>
+        <w:t xml:space="preserve">También se encuentran métodos auxiliares para realizar la consulta Http de Categorías y Descripción, así como un catch de errores por cada método. Finalmente, una carpeta de </w:t>
+      </w:r>
+      <w:proofErr w:type="spellStart"/>
+      <w:r>
+        <w:rPr>
+          <w:rFonts w:ascii="Roboto" w:hAnsi="Roboto" w:cs="Arial"/>
+          <w:sz w:val="24"/>
+          <w:szCs w:val="24"/>
+          <w:lang w:val="es-CO"/>
+        </w:rPr>
+        <w:t>Utils</w:t>
+      </w:r>
+      <w:proofErr w:type="spellEnd"/>
+      <w:r>
+        <w:rPr>
+          <w:rFonts w:ascii="Roboto" w:hAnsi="Roboto" w:cs="Arial"/>
+          <w:sz w:val="24"/>
+          <w:szCs w:val="24"/>
+          <w:lang w:val="es-CO"/>
+        </w:rPr>
+        <w:t xml:space="preserve"> donde están las constantes utilizadas como las </w:t>
       </w:r>
       <w:r>
         <w:rPr>
@@ -1981,6 +2109,7 @@
           <w:lang w:val="es-CO"/>
         </w:rPr>
       </w:pPr>
+      <w:proofErr w:type="spellStart"/>
       <w:r>
         <w:rPr>
           <w:rFonts w:ascii="Roboto" w:hAnsi="Roboto" w:cs="Arial"/>
@@ -1990,7 +2119,19 @@
           <w:szCs w:val="24"/>
           <w:lang w:val="es-CO"/>
         </w:rPr>
-        <w:t>Endpoints:</w:t>
+        <w:t>Endpoints</w:t>
+      </w:r>
+      <w:proofErr w:type="spellEnd"/>
+      <w:r>
+        <w:rPr>
+          <w:rFonts w:ascii="Roboto" w:hAnsi="Roboto" w:cs="Arial"/>
+          <w:b/>
+          <w:bCs/>
+          <w:sz w:val="24"/>
+          <w:szCs w:val="24"/>
+          <w:lang w:val="es-CO"/>
+        </w:rPr>
+        <w:t>:</w:t>
       </w:r>
       <w:r>
         <w:rPr>
@@ -2056,6 +2197,7 @@
                 <w:lang w:val="es-CO"/>
               </w:rPr>
             </w:pPr>
+            <w:proofErr w:type="spellStart"/>
             <w:r>
               <w:rPr>
                 <w:rFonts w:ascii="Roboto" w:hAnsi="Roboto" w:cs="Arial"/>
@@ -2066,6 +2208,7 @@
               </w:rPr>
               <w:t>Endpoint</w:t>
             </w:r>
+            <w:proofErr w:type="spellEnd"/>
           </w:p>
         </w:tc>
         <w:tc>
@@ -2245,8 +2388,19 @@
                 <w:szCs w:val="20"/>
                 <w:lang w:val="es-CO"/>
               </w:rPr>
-              <w:t>{{localhost}} /api/items</w:t>
+              <w:t>{{localhost}} /api/</w:t>
             </w:r>
+            <w:proofErr w:type="spellStart"/>
+            <w:r>
+              <w:rPr>
+                <w:rFonts w:ascii="Roboto" w:hAnsi="Roboto" w:cs="Arial"/>
+                <w:sz w:val="20"/>
+                <w:szCs w:val="20"/>
+                <w:lang w:val="es-CO"/>
+              </w:rPr>
+              <w:t>items</w:t>
+            </w:r>
+            <w:proofErr w:type="spellEnd"/>
           </w:p>
         </w:tc>
         <w:tc>
@@ -2274,7 +2428,27 @@
                 <w:szCs w:val="20"/>
                 <w:lang w:val="es-CO"/>
               </w:rPr>
-              <w:t>Consulta todos los elementos dado un valor. Se deben enviar por query en la URL con valor “q” el objeto de búsqueda.</w:t>
+              <w:t xml:space="preserve">Consulta todos los elementos dado un valor. Se deben enviar por </w:t>
+            </w:r>
+            <w:proofErr w:type="spellStart"/>
+            <w:r>
+              <w:rPr>
+                <w:rFonts w:ascii="Roboto" w:hAnsi="Roboto" w:cs="Arial"/>
+                <w:sz w:val="20"/>
+                <w:szCs w:val="20"/>
+                <w:lang w:val="es-CO"/>
+              </w:rPr>
+              <w:t>query</w:t>
+            </w:r>
+            <w:proofErr w:type="spellEnd"/>
+            <w:r>
+              <w:rPr>
+                <w:rFonts w:ascii="Roboto" w:hAnsi="Roboto" w:cs="Arial"/>
+                <w:sz w:val="20"/>
+                <w:szCs w:val="20"/>
+                <w:lang w:val="es-CO"/>
+              </w:rPr>
+              <w:t xml:space="preserve"> en la URL con valor “q” el objeto de búsqueda.</w:t>
             </w:r>
           </w:p>
         </w:tc>
@@ -2339,7 +2513,27 @@
                 <w:szCs w:val="20"/>
                 <w:lang w:val="es-CO"/>
               </w:rPr>
-              <w:t>{{localhost}} /api/item/{{id}}</w:t>
+              <w:t>{{localhost}} /api/</w:t>
+            </w:r>
+            <w:proofErr w:type="spellStart"/>
+            <w:r>
+              <w:rPr>
+                <w:rFonts w:ascii="Roboto" w:hAnsi="Roboto" w:cs="Arial"/>
+                <w:sz w:val="20"/>
+                <w:szCs w:val="20"/>
+                <w:lang w:val="es-CO"/>
+              </w:rPr>
+              <w:t>item</w:t>
+            </w:r>
+            <w:proofErr w:type="spellEnd"/>
+            <w:r>
+              <w:rPr>
+                <w:rFonts w:ascii="Roboto" w:hAnsi="Roboto" w:cs="Arial"/>
+                <w:sz w:val="20"/>
+                <w:szCs w:val="20"/>
+                <w:lang w:val="es-CO"/>
+              </w:rPr>
+              <w:t>/{{id}}</w:t>
             </w:r>
           </w:p>
         </w:tc>
@@ -2368,7 +2562,27 @@
                 <w:szCs w:val="20"/>
                 <w:lang w:val="es-CO"/>
               </w:rPr>
-              <w:t>Consulta un producto en específico dado su ID. Se debe enviar como un queryParam.</w:t>
+              <w:t xml:space="preserve">Consulta un producto en específico dado su ID. Se debe enviar como un </w:t>
+            </w:r>
+            <w:proofErr w:type="spellStart"/>
+            <w:r>
+              <w:rPr>
+                <w:rFonts w:ascii="Roboto" w:hAnsi="Roboto" w:cs="Arial"/>
+                <w:sz w:val="20"/>
+                <w:szCs w:val="20"/>
+                <w:lang w:val="es-CO"/>
+              </w:rPr>
+              <w:t>queryParam</w:t>
+            </w:r>
+            <w:proofErr w:type="spellEnd"/>
+            <w:r>
+              <w:rPr>
+                <w:rFonts w:ascii="Roboto" w:hAnsi="Roboto" w:cs="Arial"/>
+                <w:sz w:val="20"/>
+                <w:szCs w:val="20"/>
+                <w:lang w:val="es-CO"/>
+              </w:rPr>
+              <w:t>.</w:t>
             </w:r>
           </w:p>
         </w:tc>
@@ -2540,8 +2754,29 @@
           <w:szCs w:val="24"/>
           <w:lang w:val="es-CO"/>
         </w:rPr>
-        <w:t xml:space="preserve">Para ejecutar el API por separado (Sin el Docker-compose), se debe ejecutar el comando </w:t>
-      </w:r>
+        <w:t>Para ejecutar el API por separado (Sin el Docker-</w:t>
+      </w:r>
+      <w:proofErr w:type="spellStart"/>
+      <w:r>
+        <w:rPr>
+          <w:rFonts w:ascii="Roboto" w:hAnsi="Roboto" w:cs="Arial"/>
+          <w:sz w:val="24"/>
+          <w:szCs w:val="24"/>
+          <w:lang w:val="es-CO"/>
+        </w:rPr>
+        <w:t>compose</w:t>
+      </w:r>
+      <w:proofErr w:type="spellEnd"/>
+      <w:r>
+        <w:rPr>
+          <w:rFonts w:ascii="Roboto" w:hAnsi="Roboto" w:cs="Arial"/>
+          <w:sz w:val="24"/>
+          <w:szCs w:val="24"/>
+          <w:lang w:val="es-CO"/>
+        </w:rPr>
+        <w:t xml:space="preserve">), se debe ejecutar el comando </w:t>
+      </w:r>
+      <w:proofErr w:type="spellStart"/>
       <w:r>
         <w:rPr>
           <w:rFonts w:asciiTheme="majorHAnsi" w:hAnsiTheme="majorHAnsi" w:cstheme="majorHAnsi"/>
@@ -2549,16 +2784,57 @@
           <w:szCs w:val="24"/>
           <w:lang w:val="es-CO"/>
         </w:rPr>
-        <w:t>npm run dev</w:t>
-      </w:r>
-      <w:r>
-        <w:rPr>
-          <w:rFonts w:ascii="Roboto" w:hAnsi="Roboto" w:cs="Arial"/>
-          <w:sz w:val="24"/>
-          <w:szCs w:val="24"/>
-          <w:lang w:val="es-CO"/>
-        </w:rPr>
-        <w:t xml:space="preserve"> y el servicio será levantado en el port 3001.</w:t>
+        <w:t>npm</w:t>
+      </w:r>
+      <w:proofErr w:type="spellEnd"/>
+      <w:r>
+        <w:rPr>
+          <w:rFonts w:asciiTheme="majorHAnsi" w:hAnsiTheme="majorHAnsi" w:cstheme="majorHAnsi"/>
+          <w:sz w:val="24"/>
+          <w:szCs w:val="24"/>
+          <w:lang w:val="es-CO"/>
+        </w:rPr>
+        <w:t xml:space="preserve"> run </w:t>
+      </w:r>
+      <w:proofErr w:type="spellStart"/>
+      <w:r>
+        <w:rPr>
+          <w:rFonts w:asciiTheme="majorHAnsi" w:hAnsiTheme="majorHAnsi" w:cstheme="majorHAnsi"/>
+          <w:sz w:val="24"/>
+          <w:szCs w:val="24"/>
+          <w:lang w:val="es-CO"/>
+        </w:rPr>
+        <w:t>dev</w:t>
+      </w:r>
+      <w:proofErr w:type="spellEnd"/>
+      <w:r>
+        <w:rPr>
+          <w:rFonts w:ascii="Roboto" w:hAnsi="Roboto" w:cs="Arial"/>
+          <w:sz w:val="24"/>
+          <w:szCs w:val="24"/>
+          <w:lang w:val="es-CO"/>
+        </w:rPr>
+        <w:t xml:space="preserve"> y el servicio será levantado en el </w:t>
+      </w:r>
+      <w:proofErr w:type="spellStart"/>
+      <w:r>
+        <w:rPr>
+          <w:rFonts w:ascii="Roboto" w:hAnsi="Roboto" w:cs="Arial"/>
+          <w:sz w:val="24"/>
+          <w:szCs w:val="24"/>
+          <w:lang w:val="es-CO"/>
+        </w:rPr>
+        <w:t>port</w:t>
+      </w:r>
+      <w:proofErr w:type="spellEnd"/>
+      <w:r>
+        <w:rPr>
+          <w:rFonts w:ascii="Roboto" w:hAnsi="Roboto" w:cs="Arial"/>
+          <w:sz w:val="24"/>
+          <w:szCs w:val="24"/>
+          <w:lang w:val="es-CO"/>
+        </w:rPr>
+        <w:t xml:space="preserve"> 3001.</w:t>
       </w:r>
     </w:p>
     <w:p>
@@ -2635,8 +2911,554 @@
           <w:szCs w:val="24"/>
           <w:lang w:val="es-CO"/>
         </w:rPr>
-        <w:t>En el lado de la aplicación, se realizó a través de ReactJS y NextJs para tener la escalabilidad y SEO disponible desde el principio. Se utilizó Javascript como lenguaje de programación, HTML y SCSS. Se utilizaron Hooks propios y de la aplicación bajo la filosofía “Keep it simple”; así como helpers (servicios y pipes) y componentes siguiendo una tendencia de desarrollo Frontend de tipo atómico (Atomic Desing).</w:t>
-      </w:r>
+        <w:t xml:space="preserve">En el lado de la aplicación, se realizó a través de </w:t>
+      </w:r>
+      <w:proofErr w:type="spellStart"/>
+      <w:r>
+        <w:rPr>
+          <w:rFonts w:ascii="Roboto" w:hAnsi="Roboto" w:cs="Arial"/>
+          <w:sz w:val="24"/>
+          <w:szCs w:val="24"/>
+          <w:lang w:val="es-CO"/>
+        </w:rPr>
+        <w:t>ReactJS</w:t>
+      </w:r>
+      <w:proofErr w:type="spellEnd"/>
+      <w:r>
+        <w:rPr>
+          <w:rFonts w:ascii="Roboto" w:hAnsi="Roboto" w:cs="Arial"/>
+          <w:sz w:val="24"/>
+          <w:szCs w:val="24"/>
+          <w:lang w:val="es-CO"/>
+        </w:rPr>
+        <w:t xml:space="preserve"> y </w:t>
+      </w:r>
+      <w:proofErr w:type="spellStart"/>
+      <w:r>
+        <w:rPr>
+          <w:rFonts w:ascii="Roboto" w:hAnsi="Roboto" w:cs="Arial"/>
+          <w:sz w:val="24"/>
+          <w:szCs w:val="24"/>
+          <w:lang w:val="es-CO"/>
+        </w:rPr>
+        <w:t>NextJs</w:t>
+      </w:r>
+      <w:proofErr w:type="spellEnd"/>
+      <w:r>
+        <w:rPr>
+          <w:rFonts w:ascii="Roboto" w:hAnsi="Roboto" w:cs="Arial"/>
+          <w:sz w:val="24"/>
+          <w:szCs w:val="24"/>
+          <w:lang w:val="es-CO"/>
+        </w:rPr>
+        <w:t xml:space="preserve"> para tener la escalabilidad y SEO disponible desde el principio. Se utilizó Javascript como lenguaje de programación, HTML y SCSS. Se utilizaron </w:t>
+      </w:r>
+      <w:proofErr w:type="spellStart"/>
+      <w:r>
+        <w:rPr>
+          <w:rFonts w:ascii="Roboto" w:hAnsi="Roboto" w:cs="Arial"/>
+          <w:sz w:val="24"/>
+          <w:szCs w:val="24"/>
+          <w:lang w:val="es-CO"/>
+        </w:rPr>
+        <w:t>Hooks</w:t>
+      </w:r>
+      <w:proofErr w:type="spellEnd"/>
+      <w:r>
+        <w:rPr>
+          <w:rFonts w:ascii="Roboto" w:hAnsi="Roboto" w:cs="Arial"/>
+          <w:sz w:val="24"/>
+          <w:szCs w:val="24"/>
+          <w:lang w:val="es-CO"/>
+        </w:rPr>
+        <w:t xml:space="preserve"> propios y de la aplicación bajo la filosofía “</w:t>
+      </w:r>
+      <w:proofErr w:type="spellStart"/>
+      <w:r>
+        <w:rPr>
+          <w:rFonts w:ascii="Roboto" w:hAnsi="Roboto" w:cs="Arial"/>
+          <w:sz w:val="24"/>
+          <w:szCs w:val="24"/>
+          <w:lang w:val="es-CO"/>
+        </w:rPr>
+        <w:t>Keep</w:t>
+      </w:r>
+      <w:proofErr w:type="spellEnd"/>
+      <w:r>
+        <w:rPr>
+          <w:rFonts w:ascii="Roboto" w:hAnsi="Roboto" w:cs="Arial"/>
+          <w:sz w:val="24"/>
+          <w:szCs w:val="24"/>
+          <w:lang w:val="es-CO"/>
+        </w:rPr>
+        <w:t xml:space="preserve"> </w:t>
+      </w:r>
+      <w:proofErr w:type="spellStart"/>
+      <w:r>
+        <w:rPr>
+          <w:rFonts w:ascii="Roboto" w:hAnsi="Roboto" w:cs="Arial"/>
+          <w:sz w:val="24"/>
+          <w:szCs w:val="24"/>
+          <w:lang w:val="es-CO"/>
+        </w:rPr>
+        <w:t>it</w:t>
+      </w:r>
+      <w:proofErr w:type="spellEnd"/>
+      <w:r>
+        <w:rPr>
+          <w:rFonts w:ascii="Roboto" w:hAnsi="Roboto" w:cs="Arial"/>
+          <w:sz w:val="24"/>
+          <w:szCs w:val="24"/>
+          <w:lang w:val="es-CO"/>
+        </w:rPr>
+        <w:t xml:space="preserve"> simple”; así como </w:t>
+      </w:r>
+      <w:proofErr w:type="spellStart"/>
+      <w:r>
+        <w:rPr>
+          <w:rFonts w:ascii="Roboto" w:hAnsi="Roboto" w:cs="Arial"/>
+          <w:sz w:val="24"/>
+          <w:szCs w:val="24"/>
+          <w:lang w:val="es-CO"/>
+        </w:rPr>
+        <w:t>helpers</w:t>
+      </w:r>
+      <w:proofErr w:type="spellEnd"/>
+      <w:r>
+        <w:rPr>
+          <w:rFonts w:ascii="Roboto" w:hAnsi="Roboto" w:cs="Arial"/>
+          <w:sz w:val="24"/>
+          <w:szCs w:val="24"/>
+          <w:lang w:val="es-CO"/>
+        </w:rPr>
+        <w:t xml:space="preserve"> (servicios y pipes) y componentes siguiendo una tendencia de desarrollo Frontend de tipo atómico (</w:t>
+      </w:r>
+      <w:proofErr w:type="spellStart"/>
+      <w:r>
+        <w:rPr>
+          <w:rFonts w:ascii="Roboto" w:hAnsi="Roboto" w:cs="Arial"/>
+          <w:sz w:val="24"/>
+          <w:szCs w:val="24"/>
+          <w:lang w:val="es-CO"/>
+        </w:rPr>
+        <w:t>Atomic</w:t>
+      </w:r>
+      <w:proofErr w:type="spellEnd"/>
+      <w:r>
+        <w:rPr>
+          <w:rFonts w:ascii="Roboto" w:hAnsi="Roboto" w:cs="Arial"/>
+          <w:sz w:val="24"/>
+          <w:szCs w:val="24"/>
+          <w:lang w:val="es-CO"/>
+        </w:rPr>
+        <w:t xml:space="preserve"> </w:t>
+      </w:r>
+      <w:proofErr w:type="spellStart"/>
+      <w:r>
+        <w:rPr>
+          <w:rFonts w:ascii="Roboto" w:hAnsi="Roboto" w:cs="Arial"/>
+          <w:sz w:val="24"/>
+          <w:szCs w:val="24"/>
+          <w:lang w:val="es-CO"/>
+        </w:rPr>
+        <w:t>Desing</w:t>
+      </w:r>
+      <w:proofErr w:type="spellEnd"/>
+      <w:r>
+        <w:rPr>
+          <w:rFonts w:ascii="Roboto" w:hAnsi="Roboto" w:cs="Arial"/>
+          <w:sz w:val="24"/>
+          <w:szCs w:val="24"/>
+          <w:lang w:val="es-CO"/>
+        </w:rPr>
+        <w:t>).</w:t>
+      </w:r>
+      <w:r>
+        <w:rPr>
+          <w:rFonts w:ascii="Roboto" w:hAnsi="Roboto" w:cs="Arial"/>
+          <w:sz w:val="24"/>
+          <w:szCs w:val="24"/>
+          <w:lang w:val="es-CO"/>
+        </w:rPr>
+        <w:t xml:space="preserve"> Se utilizaron las siguientes tecnologías:</w:t>
+      </w:r>
+    </w:p>
+    <w:p>
+      <w:pPr>
+        <w:pStyle w:val="ListParagraph"/>
+        <w:numPr>
+          <w:ilvl w:val="0"/>
+          <w:numId w:val="4"/>
+        </w:numPr>
+        <w:spacing w:line="276" w:lineRule="auto"/>
+        <w:jc w:val="both"/>
+        <w:rPr>
+          <w:rFonts w:ascii="Roboto" w:hAnsi="Roboto" w:cs="Arial"/>
+          <w:sz w:val="24"/>
+          <w:szCs w:val="24"/>
+          <w:lang w:val="es-CO"/>
+        </w:rPr>
+      </w:pPr>
+      <w:r>
+        <w:rPr>
+          <w:rFonts w:ascii="Roboto" w:hAnsi="Roboto" w:cs="Arial"/>
+          <w:b/>
+          <w:bCs/>
+          <w:sz w:val="24"/>
+          <w:szCs w:val="24"/>
+          <w:lang w:val="es-CO"/>
+        </w:rPr>
+        <w:t>NodeJs</w:t>
+      </w:r>
+      <w:r>
+        <w:rPr>
+          <w:rFonts w:ascii="Roboto" w:hAnsi="Roboto" w:cs="Arial"/>
+          <w:sz w:val="24"/>
+          <w:szCs w:val="24"/>
+          <w:lang w:val="es-CO"/>
+        </w:rPr>
+        <w:t>: 14.15.4</w:t>
+      </w:r>
+    </w:p>
+    <w:p>
+      <w:pPr>
+        <w:pStyle w:val="ListParagraph"/>
+        <w:numPr>
+          <w:ilvl w:val="0"/>
+          <w:numId w:val="4"/>
+        </w:numPr>
+        <w:spacing w:line="276" w:lineRule="auto"/>
+        <w:jc w:val="both"/>
+        <w:rPr>
+          <w:rFonts w:ascii="Roboto" w:hAnsi="Roboto" w:cs="Arial"/>
+          <w:sz w:val="24"/>
+          <w:szCs w:val="24"/>
+          <w:lang w:val="es-CO"/>
+        </w:rPr>
+      </w:pPr>
+      <w:proofErr w:type="spellStart"/>
+      <w:r>
+        <w:rPr>
+          <w:rFonts w:ascii="Roboto" w:hAnsi="Roboto" w:cs="Arial"/>
+          <w:sz w:val="24"/>
+          <w:szCs w:val="24"/>
+          <w:lang w:val="es-CO"/>
+        </w:rPr>
+        <w:t>ReactJs</w:t>
+      </w:r>
+      <w:proofErr w:type="spellEnd"/>
+      <w:r>
+        <w:rPr>
+          <w:rFonts w:ascii="Roboto" w:hAnsi="Roboto" w:cs="Arial"/>
+          <w:sz w:val="24"/>
+          <w:szCs w:val="24"/>
+          <w:lang w:val="es-CO"/>
+        </w:rPr>
+        <w:t>: 17</w:t>
+      </w:r>
+    </w:p>
+    <w:p>
+      <w:pPr>
+        <w:pStyle w:val="ListParagraph"/>
+        <w:numPr>
+          <w:ilvl w:val="0"/>
+          <w:numId w:val="4"/>
+        </w:numPr>
+        <w:spacing w:line="276" w:lineRule="auto"/>
+        <w:jc w:val="both"/>
+        <w:rPr>
+          <w:rFonts w:ascii="Roboto" w:hAnsi="Roboto" w:cs="Arial"/>
+          <w:sz w:val="24"/>
+          <w:szCs w:val="24"/>
+          <w:lang w:val="es-CO"/>
+        </w:rPr>
+      </w:pPr>
+      <w:proofErr w:type="spellStart"/>
+      <w:r>
+        <w:rPr>
+          <w:rFonts w:ascii="Roboto" w:hAnsi="Roboto" w:cs="Arial"/>
+          <w:sz w:val="24"/>
+          <w:szCs w:val="24"/>
+          <w:lang w:val="es-CO"/>
+        </w:rPr>
+        <w:t>NextJs</w:t>
+      </w:r>
+      <w:proofErr w:type="spellEnd"/>
+      <w:r>
+        <w:rPr>
+          <w:rFonts w:ascii="Roboto" w:hAnsi="Roboto" w:cs="Arial"/>
+          <w:sz w:val="24"/>
+          <w:szCs w:val="24"/>
+          <w:lang w:val="es-CO"/>
+        </w:rPr>
+        <w:t xml:space="preserve">: </w:t>
+      </w:r>
+      <w:proofErr w:type="spellStart"/>
+      <w:r>
+        <w:rPr>
+          <w:rFonts w:ascii="Roboto" w:hAnsi="Roboto" w:cs="Arial"/>
+          <w:sz w:val="24"/>
+          <w:szCs w:val="24"/>
+          <w:lang w:val="es-CO"/>
+        </w:rPr>
+        <w:t>Latest</w:t>
+      </w:r>
+      <w:proofErr w:type="spellEnd"/>
+    </w:p>
+    <w:p>
+      <w:pPr>
+        <w:pStyle w:val="ListParagraph"/>
+        <w:numPr>
+          <w:ilvl w:val="0"/>
+          <w:numId w:val="4"/>
+        </w:numPr>
+        <w:spacing w:line="276" w:lineRule="auto"/>
+        <w:jc w:val="both"/>
+        <w:rPr>
+          <w:rFonts w:ascii="Roboto" w:hAnsi="Roboto" w:cs="Arial"/>
+          <w:sz w:val="24"/>
+          <w:szCs w:val="24"/>
+          <w:lang w:val="es-CO"/>
+        </w:rPr>
+      </w:pPr>
+      <w:proofErr w:type="spellStart"/>
+      <w:r>
+        <w:rPr>
+          <w:rFonts w:ascii="Roboto" w:hAnsi="Roboto" w:cs="Arial"/>
+          <w:sz w:val="24"/>
+          <w:szCs w:val="24"/>
+          <w:lang w:val="es-CO"/>
+        </w:rPr>
+        <w:t>Sass</w:t>
+      </w:r>
+      <w:proofErr w:type="spellEnd"/>
+      <w:r>
+        <w:rPr>
+          <w:rFonts w:ascii="Roboto" w:hAnsi="Roboto" w:cs="Arial"/>
+          <w:sz w:val="24"/>
+          <w:szCs w:val="24"/>
+          <w:lang w:val="es-CO"/>
+        </w:rPr>
+        <w:t>: 1.32</w:t>
+      </w:r>
+    </w:p>
+    <w:p>
+      <w:pPr>
+        <w:pStyle w:val="ListParagraph"/>
+        <w:numPr>
+          <w:ilvl w:val="0"/>
+          <w:numId w:val="4"/>
+        </w:numPr>
+        <w:spacing w:line="276" w:lineRule="auto"/>
+        <w:jc w:val="both"/>
+        <w:rPr>
+          <w:rFonts w:ascii="Roboto" w:hAnsi="Roboto" w:cs="Arial"/>
+          <w:sz w:val="24"/>
+          <w:szCs w:val="24"/>
+          <w:lang w:val="es-CO"/>
+        </w:rPr>
+      </w:pPr>
+      <w:r>
+        <w:rPr>
+          <w:rFonts w:ascii="Roboto" w:hAnsi="Roboto" w:cs="Arial"/>
+          <w:sz w:val="24"/>
+          <w:szCs w:val="24"/>
+          <w:lang w:val="es-CO"/>
+        </w:rPr>
+        <w:t xml:space="preserve">React </w:t>
+      </w:r>
+      <w:proofErr w:type="spellStart"/>
+      <w:r>
+        <w:rPr>
+          <w:rFonts w:ascii="Roboto" w:hAnsi="Roboto" w:cs="Arial"/>
+          <w:sz w:val="24"/>
+          <w:szCs w:val="24"/>
+          <w:lang w:val="es-CO"/>
+        </w:rPr>
+        <w:t>Lottie</w:t>
+      </w:r>
+      <w:proofErr w:type="spellEnd"/>
+      <w:r>
+        <w:rPr>
+          <w:rFonts w:ascii="Roboto" w:hAnsi="Roboto" w:cs="Arial"/>
+          <w:sz w:val="24"/>
+          <w:szCs w:val="24"/>
+          <w:lang w:val="es-CO"/>
+        </w:rPr>
+        <w:t>: 1.2.3</w:t>
+      </w:r>
+    </w:p>
+    <w:p>
+      <w:pPr>
+        <w:pStyle w:val="ListParagraph"/>
+        <w:numPr>
+          <w:ilvl w:val="0"/>
+          <w:numId w:val="4"/>
+        </w:numPr>
+        <w:spacing w:line="276" w:lineRule="auto"/>
+        <w:jc w:val="both"/>
+        <w:rPr>
+          <w:rFonts w:ascii="Roboto" w:hAnsi="Roboto" w:cs="Arial"/>
+          <w:sz w:val="24"/>
+          <w:szCs w:val="24"/>
+          <w:lang w:val="es-CO"/>
+        </w:rPr>
+      </w:pPr>
+      <w:proofErr w:type="spellStart"/>
+      <w:r>
+        <w:rPr>
+          <w:rFonts w:ascii="Roboto" w:hAnsi="Roboto" w:cs="Arial"/>
+          <w:sz w:val="24"/>
+          <w:szCs w:val="24"/>
+          <w:lang w:val="es-CO"/>
+        </w:rPr>
+        <w:t>Jest</w:t>
+      </w:r>
+      <w:proofErr w:type="spellEnd"/>
+      <w:r>
+        <w:rPr>
+          <w:rFonts w:ascii="Roboto" w:hAnsi="Roboto" w:cs="Arial"/>
+          <w:sz w:val="24"/>
+          <w:szCs w:val="24"/>
+          <w:lang w:val="es-CO"/>
+        </w:rPr>
+        <w:t>: 26.6.3</w:t>
+      </w:r>
+    </w:p>
+    <w:p>
+      <w:pPr>
+        <w:pStyle w:val="ListParagraph"/>
+        <w:numPr>
+          <w:ilvl w:val="0"/>
+          <w:numId w:val="4"/>
+        </w:numPr>
+        <w:spacing w:line="276" w:lineRule="auto"/>
+        <w:jc w:val="both"/>
+        <w:rPr>
+          <w:rFonts w:ascii="Roboto" w:hAnsi="Roboto" w:cs="Arial"/>
+          <w:sz w:val="24"/>
+          <w:szCs w:val="24"/>
+          <w:lang w:val="es-CO"/>
+        </w:rPr>
+      </w:pPr>
+      <w:r>
+        <w:rPr>
+          <w:rFonts w:ascii="Roboto" w:hAnsi="Roboto" w:cs="Arial"/>
+          <w:sz w:val="24"/>
+          <w:szCs w:val="24"/>
+          <w:lang w:val="es-CO"/>
+        </w:rPr>
+        <w:t xml:space="preserve">React </w:t>
+      </w:r>
+      <w:proofErr w:type="spellStart"/>
+      <w:r>
+        <w:rPr>
+          <w:rFonts w:ascii="Roboto" w:hAnsi="Roboto" w:cs="Arial"/>
+          <w:sz w:val="24"/>
+          <w:szCs w:val="24"/>
+          <w:lang w:val="es-CO"/>
+        </w:rPr>
+        <w:t>Testing</w:t>
+      </w:r>
+      <w:proofErr w:type="spellEnd"/>
+      <w:r>
+        <w:rPr>
+          <w:rFonts w:ascii="Roboto" w:hAnsi="Roboto" w:cs="Arial"/>
+          <w:sz w:val="24"/>
+          <w:szCs w:val="24"/>
+          <w:lang w:val="es-CO"/>
+        </w:rPr>
+        <w:t xml:space="preserve"> Library: 11.2.7</w:t>
+      </w:r>
+    </w:p>
+    <w:p>
+      <w:pPr>
+        <w:pStyle w:val="ListParagraph"/>
+        <w:numPr>
+          <w:ilvl w:val="0"/>
+          <w:numId w:val="4"/>
+        </w:numPr>
+        <w:spacing w:line="276" w:lineRule="auto"/>
+        <w:jc w:val="both"/>
+        <w:rPr>
+          <w:rFonts w:ascii="Roboto" w:hAnsi="Roboto" w:cs="Arial"/>
+          <w:sz w:val="24"/>
+          <w:szCs w:val="24"/>
+          <w:lang w:val="es-CO"/>
+        </w:rPr>
+      </w:pPr>
+      <w:proofErr w:type="spellStart"/>
+      <w:r>
+        <w:rPr>
+          <w:rFonts w:ascii="Roboto" w:hAnsi="Roboto" w:cs="Arial"/>
+          <w:sz w:val="24"/>
+          <w:szCs w:val="24"/>
+          <w:lang w:val="es-CO"/>
+        </w:rPr>
+        <w:t>I</w:t>
+      </w:r>
+      <w:r>
+        <w:rPr>
+          <w:rFonts w:ascii="Roboto" w:hAnsi="Roboto" w:cs="Arial"/>
+          <w:sz w:val="24"/>
+          <w:szCs w:val="24"/>
+          <w:lang w:val="es-CO"/>
+        </w:rPr>
+        <w:t>dentity</w:t>
+      </w:r>
+      <w:proofErr w:type="spellEnd"/>
+      <w:r>
+        <w:rPr>
+          <w:rFonts w:ascii="Roboto" w:hAnsi="Roboto" w:cs="Arial"/>
+          <w:sz w:val="24"/>
+          <w:szCs w:val="24"/>
+          <w:lang w:val="es-CO"/>
+        </w:rPr>
+        <w:t>-</w:t>
+      </w:r>
+      <w:proofErr w:type="spellStart"/>
+      <w:r>
+        <w:rPr>
+          <w:rFonts w:ascii="Roboto" w:hAnsi="Roboto" w:cs="Arial"/>
+          <w:sz w:val="24"/>
+          <w:szCs w:val="24"/>
+          <w:lang w:val="es-CO"/>
+        </w:rPr>
+        <w:t>obj</w:t>
+      </w:r>
+      <w:proofErr w:type="spellEnd"/>
+      <w:r>
+        <w:rPr>
+          <w:rFonts w:ascii="Roboto" w:hAnsi="Roboto" w:cs="Arial"/>
+          <w:sz w:val="24"/>
+          <w:szCs w:val="24"/>
+          <w:lang w:val="es-CO"/>
+        </w:rPr>
+        <w:t>-proxy</w:t>
+      </w:r>
+      <w:r>
+        <w:rPr>
+          <w:rFonts w:ascii="Roboto" w:hAnsi="Roboto" w:cs="Arial"/>
+          <w:sz w:val="24"/>
+          <w:szCs w:val="24"/>
+          <w:lang w:val="es-CO"/>
+        </w:rPr>
+        <w:t>: 3.0.0</w:t>
+      </w:r>
+    </w:p>
+    <w:p>
+      <w:pPr>
+        <w:pStyle w:val="ListParagraph"/>
+        <w:spacing w:line="276" w:lineRule="auto"/>
+        <w:ind w:left="502"/>
+        <w:jc w:val="both"/>
+        <w:rPr>
+          <w:rFonts w:ascii="Roboto" w:hAnsi="Roboto" w:cs="Arial"/>
+          <w:sz w:val="24"/>
+          <w:szCs w:val="24"/>
+          <w:lang w:val="es-CO"/>
+        </w:rPr>
+      </w:pPr>
     </w:p>
     <w:p>
       <w:pPr>
@@ -2655,10 +3477,10 @@
           <w:noProof/>
         </w:rPr>
         <w:drawing>
-          <wp:inline distT="0" distB="0" distL="0" distR="0" wp14:anchorId="7B2A169A" wp14:editId="79327C80">
-            <wp:extent cx="1993993" cy="4940135"/>
-            <wp:effectExtent l="0" t="0" r="6350" b="0"/>
-            <wp:docPr id="4" name="Picture 4"/>
+          <wp:inline distT="0" distB="0" distL="0" distR="0" wp14:anchorId="318197AB" wp14:editId="5497558F">
+            <wp:extent cx="2208432" cy="3743325"/>
+            <wp:effectExtent l="0" t="0" r="1905" b="0"/>
+            <wp:docPr id="17" name="Picture 17"/>
             <wp:cNvGraphicFramePr>
               <a:graphicFrameLocks xmlns:a="http://schemas.openxmlformats.org/drawingml/2006/main" noChangeAspect="1"/>
             </wp:cNvGraphicFramePr>
@@ -2678,7 +3500,7 @@
                   <pic:spPr>
                     <a:xfrm>
                       <a:off x="0" y="0"/>
-                      <a:ext cx="1996514" cy="4946381"/>
+                      <a:ext cx="2211285" cy="3748160"/>
                     </a:xfrm>
                     <a:prstGeom prst="rect">
                       <a:avLst/>
@@ -2690,164 +3512,9 @@
           </wp:inline>
         </w:drawing>
       </w:r>
-    </w:p>
-    <w:p>
-      <w:pPr>
-        <w:pStyle w:val="Caption"/>
-        <w:jc w:val="center"/>
-      </w:pPr>
-      <w:r>
-        <w:t xml:space="preserve">Ilustración </w:t>
-      </w:r>
-      <w:fldSimple w:instr=" SEQ Ilustración \* ARABIC ">
-        <w:r>
-          <w:rPr>
-            <w:noProof/>
-          </w:rPr>
-          <w:t>5</w:t>
-        </w:r>
-      </w:fldSimple>
-      <w:r>
-        <w:t>. Estructura de aplicación Frontend</w:t>
-      </w:r>
-    </w:p>
-    <w:p>
-      <w:pPr>
-        <w:spacing w:line="276" w:lineRule="auto"/>
-        <w:ind w:left="142"/>
-        <w:jc w:val="both"/>
-        <w:rPr>
-          <w:rFonts w:ascii="Roboto" w:hAnsi="Roboto" w:cs="Arial"/>
-          <w:sz w:val="24"/>
-          <w:szCs w:val="24"/>
-          <w:lang w:val="es-CO"/>
-        </w:rPr>
-      </w:pPr>
-      <w:r>
-        <w:rPr>
-          <w:rFonts w:ascii="Roboto" w:hAnsi="Roboto" w:cs="Arial"/>
-          <w:sz w:val="24"/>
-          <w:szCs w:val="24"/>
-          <w:lang w:val="es-CO"/>
-        </w:rPr>
-        <w:t xml:space="preserve">En </w:t>
-      </w:r>
-      <w:r>
-        <w:rPr>
-          <w:rFonts w:ascii="Roboto" w:hAnsi="Roboto" w:cs="Arial"/>
-          <w:sz w:val="24"/>
-          <w:szCs w:val="24"/>
-          <w:lang w:val="es-CO"/>
-        </w:rPr>
-        <w:t>primer lugar se tienen los assets generales, conformados por las animaciones lottie correspondiente a la pantalla de bienvenida, una búsqueda sin resultados y una página no encontrada. Seguida de los componentes donde se modularizó cada parte de la aplicación. Por un lado se tiene el componente “Information,” el cual contiene la meta información para el renderizado del lado del servidor y favorecer el SEO.</w:t>
-      </w:r>
-    </w:p>
-    <w:p>
-      <w:pPr>
-        <w:spacing w:line="276" w:lineRule="auto"/>
-        <w:ind w:left="142"/>
-        <w:jc w:val="both"/>
-        <w:rPr>
-          <w:rFonts w:ascii="Roboto" w:hAnsi="Roboto" w:cs="Arial"/>
-          <w:sz w:val="24"/>
-          <w:szCs w:val="24"/>
-          <w:lang w:val="es-CO"/>
-        </w:rPr>
-      </w:pPr>
-      <w:r>
-        <w:rPr>
-          <w:rFonts w:ascii="Roboto" w:hAnsi="Roboto" w:cs="Arial"/>
-          <w:sz w:val="24"/>
-          <w:szCs w:val="24"/>
-          <w:lang w:val="es-CO"/>
-        </w:rPr>
-        <w:lastRenderedPageBreak/>
-        <w:t>Se tiene una carpeta de Hooks custom (Utilizados en la barra de navegación), y los componentes aislados para su integración. Para mayor información de los componentes, remitirse al GitHub.</w:t>
-      </w:r>
-    </w:p>
-    <w:p>
-      <w:pPr>
-        <w:spacing w:line="276" w:lineRule="auto"/>
-        <w:ind w:left="142"/>
-        <w:jc w:val="both"/>
-        <w:rPr>
-          <w:rFonts w:ascii="Roboto" w:hAnsi="Roboto" w:cs="Arial"/>
-          <w:sz w:val="24"/>
-          <w:szCs w:val="24"/>
-          <w:lang w:val="es-CO"/>
-        </w:rPr>
-      </w:pPr>
-      <w:r>
-        <w:rPr>
-          <w:rFonts w:ascii="Roboto" w:hAnsi="Roboto" w:cs="Arial"/>
-          <w:sz w:val="24"/>
-          <w:szCs w:val="24"/>
-          <w:lang w:val="es-CO"/>
-        </w:rPr>
-        <w:t xml:space="preserve">En la carpeta ENV se encuentra un archivo de configuración para cuando la aplicación deba ser escalada y tenga diferentes ambientes, poderlos reemplazar para compilar versiones y que no se exponga información confidencial cuando se suba a algún repositorio público. La carpeta pages contiene las direcciones de la aplicación, los cuales son utilizados para redirigir la información, se aplicaron conceptos como shallow-routing y dynamicRouting. </w:t>
-      </w:r>
-    </w:p>
-    <w:p>
-      <w:pPr>
-        <w:spacing w:line="276" w:lineRule="auto"/>
-        <w:ind w:left="142"/>
-        <w:jc w:val="both"/>
-        <w:rPr>
-          <w:rFonts w:ascii="Roboto" w:hAnsi="Roboto" w:cs="Arial"/>
-          <w:sz w:val="24"/>
-          <w:szCs w:val="24"/>
-          <w:lang w:val="es-CO"/>
-        </w:rPr>
-      </w:pPr>
-      <w:r>
-        <w:rPr>
-          <w:rFonts w:ascii="Roboto" w:hAnsi="Roboto" w:cs="Arial"/>
-          <w:sz w:val="24"/>
-          <w:szCs w:val="24"/>
-          <w:lang w:val="es-CO"/>
-        </w:rPr>
-        <w:t>Cada componente/page, contiene un archivo correspondiente a estilos en SASS y a nivel de la aplicación se tiene un archivo de configuración de estilos general y transversal a toda la aplicación.</w:t>
-      </w:r>
-    </w:p>
-    <w:p>
-      <w:pPr>
-        <w:spacing w:line="276" w:lineRule="auto"/>
-        <w:ind w:left="142"/>
-        <w:jc w:val="both"/>
-        <w:rPr>
-          <w:rFonts w:ascii="Roboto" w:hAnsi="Roboto" w:cs="Arial"/>
-          <w:sz w:val="24"/>
-          <w:szCs w:val="24"/>
-          <w:lang w:val="es-CO"/>
-        </w:rPr>
-      </w:pPr>
-      <w:r>
-        <w:rPr>
-          <w:rFonts w:ascii="Roboto" w:hAnsi="Roboto" w:cs="Arial"/>
-          <w:b/>
-          <w:bCs/>
-          <w:sz w:val="24"/>
-          <w:szCs w:val="24"/>
-          <w:lang w:val="es-CO"/>
-        </w:rPr>
-        <w:t>Evaluación de Rendimiento</w:t>
-      </w:r>
-      <w:r>
-        <w:rPr>
-          <w:rFonts w:ascii="Roboto" w:hAnsi="Roboto" w:cs="Arial"/>
-          <w:b/>
-          <w:bCs/>
-          <w:sz w:val="24"/>
-          <w:szCs w:val="24"/>
-          <w:lang w:val="es-CO"/>
-        </w:rPr>
-        <w:t>:</w:t>
-      </w:r>
-      <w:r>
-        <w:rPr>
-          <w:rFonts w:ascii="Roboto" w:hAnsi="Roboto" w:cs="Arial"/>
-          <w:b/>
-          <w:bCs/>
+      <w:r>
+        <w:rPr>
+          <w:rFonts w:ascii="Roboto" w:hAnsi="Roboto" w:cs="Arial"/>
           <w:sz w:val="24"/>
           <w:szCs w:val="24"/>
           <w:lang w:val="es-CO"/>
@@ -2856,35 +3523,13 @@
       </w:r>
       <w:r>
         <w:rPr>
-          <w:rFonts w:ascii="Roboto" w:hAnsi="Roboto" w:cs="Arial"/>
-          <w:sz w:val="24"/>
-          <w:szCs w:val="24"/>
-          <w:lang w:val="es-CO"/>
-        </w:rPr>
-        <w:t>Para la finalización del ejercicio práctico se realizó una auditoria de interfaz a través de LightHouse por cada pantalla, obteniendo los siguientes resultados:</w:t>
-      </w:r>
-    </w:p>
-    <w:p>
-      <w:pPr>
-        <w:spacing w:line="276" w:lineRule="auto"/>
-        <w:ind w:left="142"/>
-        <w:jc w:val="center"/>
-        <w:rPr>
-          <w:rFonts w:ascii="Roboto" w:hAnsi="Roboto" w:cs="Arial"/>
-          <w:sz w:val="24"/>
-          <w:szCs w:val="24"/>
-          <w:lang w:val="es-CO"/>
-        </w:rPr>
-      </w:pPr>
-      <w:r>
-        <w:rPr>
           <w:noProof/>
         </w:rPr>
         <w:drawing>
-          <wp:inline distT="0" distB="0" distL="0" distR="0" wp14:anchorId="065F19A5" wp14:editId="08B4D0B2">
-            <wp:extent cx="4705350" cy="3376190"/>
+          <wp:inline distT="0" distB="0" distL="0" distR="0" wp14:anchorId="1E17CA56" wp14:editId="4855E274">
+            <wp:extent cx="1742810" cy="3752850"/>
             <wp:effectExtent l="0" t="0" r="0" b="0"/>
-            <wp:docPr id="5" name="Picture 5"/>
+            <wp:docPr id="20" name="Picture 20"/>
             <wp:cNvGraphicFramePr>
               <a:graphicFrameLocks xmlns:a="http://schemas.openxmlformats.org/drawingml/2006/main" noChangeAspect="1"/>
             </wp:cNvGraphicFramePr>
@@ -2904,7 +3549,7 @@
                   <pic:spPr>
                     <a:xfrm>
                       <a:off x="0" y="0"/>
-                      <a:ext cx="4739692" cy="3400831"/>
+                      <a:ext cx="1750351" cy="3769087"/>
                     </a:xfrm>
                     <a:prstGeom prst="rect">
                       <a:avLst/>
@@ -2925,32 +3570,500 @@
       <w:r>
         <w:t xml:space="preserve">Ilustración </w:t>
       </w:r>
-      <w:fldSimple w:instr=" SEQ Ilustración \* ARABIC ">
-        <w:r>
-          <w:rPr>
-            <w:noProof/>
-          </w:rPr>
-          <w:t>6</w:t>
-        </w:r>
-      </w:fldSimple>
-      <w:r>
-        <w:t>. Pantalla inicial</w:t>
-      </w:r>
-    </w:p>
-    <w:p>
-      <w:pPr>
+      <w:r>
+        <w:fldChar w:fldCharType="begin"/>
+      </w:r>
+      <w:r>
+        <w:instrText xml:space="preserve"> SEQ Ilustración \* ARABIC </w:instrText>
+      </w:r>
+      <w:r>
+        <w:fldChar w:fldCharType="separate"/>
+      </w:r>
+      <w:r>
+        <w:rPr>
+          <w:noProof/>
+        </w:rPr>
+        <w:t>5</w:t>
+      </w:r>
+      <w:r>
+        <w:rPr>
+          <w:noProof/>
+        </w:rPr>
+        <w:fldChar w:fldCharType="end"/>
+      </w:r>
+      <w:r>
+        <w:t>. Estructura de aplicación Frontend</w:t>
+      </w:r>
+    </w:p>
+    <w:p>
+      <w:pPr>
+        <w:spacing w:line="276" w:lineRule="auto"/>
+        <w:ind w:left="142"/>
+        <w:jc w:val="both"/>
+        <w:rPr>
+          <w:rFonts w:ascii="Roboto" w:hAnsi="Roboto" w:cs="Arial"/>
+          <w:sz w:val="24"/>
+          <w:szCs w:val="24"/>
+          <w:lang w:val="es-CO"/>
+        </w:rPr>
+      </w:pPr>
+      <w:r>
+        <w:rPr>
+          <w:rFonts w:ascii="Roboto" w:hAnsi="Roboto" w:cs="Arial"/>
+          <w:sz w:val="24"/>
+          <w:szCs w:val="24"/>
+          <w:lang w:val="es-CO"/>
+        </w:rPr>
+        <w:lastRenderedPageBreak/>
+        <w:t xml:space="preserve">En </w:t>
+      </w:r>
+      <w:r>
+        <w:rPr>
+          <w:rFonts w:ascii="Roboto" w:hAnsi="Roboto" w:cs="Arial"/>
+          <w:sz w:val="24"/>
+          <w:szCs w:val="24"/>
+          <w:lang w:val="es-CO"/>
+        </w:rPr>
+        <w:t xml:space="preserve">primer </w:t>
+      </w:r>
+      <w:proofErr w:type="gramStart"/>
+      <w:r>
+        <w:rPr>
+          <w:rFonts w:ascii="Roboto" w:hAnsi="Roboto" w:cs="Arial"/>
+          <w:sz w:val="24"/>
+          <w:szCs w:val="24"/>
+          <w:lang w:val="es-CO"/>
+        </w:rPr>
+        <w:t>lugar</w:t>
+      </w:r>
+      <w:proofErr w:type="gramEnd"/>
+      <w:r>
+        <w:rPr>
+          <w:rFonts w:ascii="Roboto" w:hAnsi="Roboto" w:cs="Arial"/>
+          <w:sz w:val="24"/>
+          <w:szCs w:val="24"/>
+          <w:lang w:val="es-CO"/>
+        </w:rPr>
+        <w:t xml:space="preserve"> se tienen los </w:t>
+      </w:r>
+      <w:proofErr w:type="spellStart"/>
+      <w:r>
+        <w:rPr>
+          <w:rFonts w:ascii="Roboto" w:hAnsi="Roboto" w:cs="Arial"/>
+          <w:sz w:val="24"/>
+          <w:szCs w:val="24"/>
+          <w:lang w:val="es-CO"/>
+        </w:rPr>
+        <w:t>assets</w:t>
+      </w:r>
+      <w:proofErr w:type="spellEnd"/>
+      <w:r>
+        <w:rPr>
+          <w:rFonts w:ascii="Roboto" w:hAnsi="Roboto" w:cs="Arial"/>
+          <w:sz w:val="24"/>
+          <w:szCs w:val="24"/>
+          <w:lang w:val="es-CO"/>
+        </w:rPr>
+        <w:t xml:space="preserve"> generales, conformados por las animaciones </w:t>
+      </w:r>
+      <w:proofErr w:type="spellStart"/>
+      <w:r>
+        <w:rPr>
+          <w:rFonts w:ascii="Roboto" w:hAnsi="Roboto" w:cs="Arial"/>
+          <w:sz w:val="24"/>
+          <w:szCs w:val="24"/>
+          <w:lang w:val="es-CO"/>
+        </w:rPr>
+        <w:t>lottie</w:t>
+      </w:r>
+      <w:proofErr w:type="spellEnd"/>
+      <w:r>
+        <w:rPr>
+          <w:rFonts w:ascii="Roboto" w:hAnsi="Roboto" w:cs="Arial"/>
+          <w:sz w:val="24"/>
+          <w:szCs w:val="24"/>
+          <w:lang w:val="es-CO"/>
+        </w:rPr>
+        <w:t xml:space="preserve"> correspondiente a la pantalla de bienvenida, una búsqueda sin resultados y una página no encontrada. Seguida de los componentes donde se modularizó cada parte de la aplicación. Por un </w:t>
+      </w:r>
+      <w:proofErr w:type="gramStart"/>
+      <w:r>
+        <w:rPr>
+          <w:rFonts w:ascii="Roboto" w:hAnsi="Roboto" w:cs="Arial"/>
+          <w:sz w:val="24"/>
+          <w:szCs w:val="24"/>
+          <w:lang w:val="es-CO"/>
+        </w:rPr>
+        <w:t>lado</w:t>
+      </w:r>
+      <w:proofErr w:type="gramEnd"/>
+      <w:r>
+        <w:rPr>
+          <w:rFonts w:ascii="Roboto" w:hAnsi="Roboto" w:cs="Arial"/>
+          <w:sz w:val="24"/>
+          <w:szCs w:val="24"/>
+          <w:lang w:val="es-CO"/>
+        </w:rPr>
+        <w:t xml:space="preserve"> se tiene el componente “</w:t>
+      </w:r>
+      <w:proofErr w:type="spellStart"/>
+      <w:r>
+        <w:rPr>
+          <w:rFonts w:ascii="Roboto" w:hAnsi="Roboto" w:cs="Arial"/>
+          <w:sz w:val="24"/>
+          <w:szCs w:val="24"/>
+          <w:lang w:val="es-CO"/>
+        </w:rPr>
+        <w:t>Information</w:t>
+      </w:r>
+      <w:proofErr w:type="spellEnd"/>
+      <w:r>
+        <w:rPr>
+          <w:rFonts w:ascii="Roboto" w:hAnsi="Roboto" w:cs="Arial"/>
+          <w:sz w:val="24"/>
+          <w:szCs w:val="24"/>
+          <w:lang w:val="es-CO"/>
+        </w:rPr>
+        <w:t>,” el cual contiene la meta información para el renderizado del lado del servidor y favorecer el SEO.</w:t>
+      </w:r>
+    </w:p>
+    <w:p>
+      <w:pPr>
+        <w:spacing w:line="276" w:lineRule="auto"/>
+        <w:ind w:left="142"/>
+        <w:jc w:val="both"/>
+        <w:rPr>
+          <w:rFonts w:ascii="Roboto" w:hAnsi="Roboto" w:cs="Arial"/>
+          <w:sz w:val="24"/>
+          <w:szCs w:val="24"/>
+          <w:lang w:val="es-CO"/>
+        </w:rPr>
+      </w:pPr>
+      <w:r>
+        <w:rPr>
+          <w:rFonts w:ascii="Roboto" w:hAnsi="Roboto" w:cs="Arial"/>
+          <w:sz w:val="24"/>
+          <w:szCs w:val="24"/>
+          <w:lang w:val="es-CO"/>
+        </w:rPr>
+        <w:t xml:space="preserve">Se tiene una carpeta de </w:t>
+      </w:r>
+      <w:proofErr w:type="spellStart"/>
+      <w:r>
+        <w:rPr>
+          <w:rFonts w:ascii="Roboto" w:hAnsi="Roboto" w:cs="Arial"/>
+          <w:sz w:val="24"/>
+          <w:szCs w:val="24"/>
+          <w:lang w:val="es-CO"/>
+        </w:rPr>
+        <w:t>Hooks</w:t>
+      </w:r>
+      <w:proofErr w:type="spellEnd"/>
+      <w:r>
+        <w:rPr>
+          <w:rFonts w:ascii="Roboto" w:hAnsi="Roboto" w:cs="Arial"/>
+          <w:sz w:val="24"/>
+          <w:szCs w:val="24"/>
+          <w:lang w:val="es-CO"/>
+        </w:rPr>
+        <w:t xml:space="preserve"> </w:t>
+      </w:r>
+      <w:proofErr w:type="spellStart"/>
+      <w:r>
+        <w:rPr>
+          <w:rFonts w:ascii="Roboto" w:hAnsi="Roboto" w:cs="Arial"/>
+          <w:sz w:val="24"/>
+          <w:szCs w:val="24"/>
+          <w:lang w:val="es-CO"/>
+        </w:rPr>
+        <w:t>custom</w:t>
+      </w:r>
+      <w:proofErr w:type="spellEnd"/>
+      <w:r>
+        <w:rPr>
+          <w:rFonts w:ascii="Roboto" w:hAnsi="Roboto" w:cs="Arial"/>
+          <w:sz w:val="24"/>
+          <w:szCs w:val="24"/>
+          <w:lang w:val="es-CO"/>
+        </w:rPr>
+        <w:t xml:space="preserve"> (Utilizados en la barra de navegación), y los componentes aislados para su integración. Para mayor información de los componentes, remitirse al GitHub.</w:t>
+      </w:r>
+    </w:p>
+    <w:p>
+      <w:pPr>
+        <w:spacing w:line="276" w:lineRule="auto"/>
+        <w:ind w:left="142"/>
+        <w:jc w:val="both"/>
+        <w:rPr>
+          <w:rFonts w:ascii="Roboto" w:hAnsi="Roboto" w:cs="Arial"/>
+          <w:sz w:val="24"/>
+          <w:szCs w:val="24"/>
+          <w:lang w:val="es-CO"/>
+        </w:rPr>
+      </w:pPr>
+      <w:r>
+        <w:rPr>
+          <w:rFonts w:ascii="Roboto" w:hAnsi="Roboto" w:cs="Arial"/>
+          <w:sz w:val="24"/>
+          <w:szCs w:val="24"/>
+          <w:lang w:val="es-CO"/>
+        </w:rPr>
+        <w:t xml:space="preserve">En la carpeta ENV se encuentra un archivo de configuración para cuando la aplicación deba ser escalada y tenga diferentes ambientes, poderlos reemplazar para compilar versiones y que no se exponga información confidencial cuando se suba a algún repositorio público. La carpeta </w:t>
+      </w:r>
+      <w:proofErr w:type="spellStart"/>
+      <w:r>
+        <w:rPr>
+          <w:rFonts w:ascii="Roboto" w:hAnsi="Roboto" w:cs="Arial"/>
+          <w:sz w:val="24"/>
+          <w:szCs w:val="24"/>
+          <w:lang w:val="es-CO"/>
+        </w:rPr>
+        <w:t>pages</w:t>
+      </w:r>
+      <w:proofErr w:type="spellEnd"/>
+      <w:r>
+        <w:rPr>
+          <w:rFonts w:ascii="Roboto" w:hAnsi="Roboto" w:cs="Arial"/>
+          <w:sz w:val="24"/>
+          <w:szCs w:val="24"/>
+          <w:lang w:val="es-CO"/>
+        </w:rPr>
+        <w:t xml:space="preserve"> contiene las direcciones de la aplicación, los cuales son utilizados para redirigir la información, se aplicaron conceptos como </w:t>
+      </w:r>
+      <w:proofErr w:type="spellStart"/>
+      <w:r>
+        <w:rPr>
+          <w:rFonts w:ascii="Roboto" w:hAnsi="Roboto" w:cs="Arial"/>
+          <w:sz w:val="24"/>
+          <w:szCs w:val="24"/>
+          <w:lang w:val="es-CO"/>
+        </w:rPr>
+        <w:t>shallow-routing</w:t>
+      </w:r>
+      <w:proofErr w:type="spellEnd"/>
+      <w:r>
+        <w:rPr>
+          <w:rFonts w:ascii="Roboto" w:hAnsi="Roboto" w:cs="Arial"/>
+          <w:sz w:val="24"/>
+          <w:szCs w:val="24"/>
+          <w:lang w:val="es-CO"/>
+        </w:rPr>
+        <w:t xml:space="preserve"> y </w:t>
+      </w:r>
+      <w:proofErr w:type="spellStart"/>
+      <w:r>
+        <w:rPr>
+          <w:rFonts w:ascii="Roboto" w:hAnsi="Roboto" w:cs="Arial"/>
+          <w:sz w:val="24"/>
+          <w:szCs w:val="24"/>
+          <w:lang w:val="es-CO"/>
+        </w:rPr>
+        <w:t>dynamicRouting</w:t>
+      </w:r>
+      <w:proofErr w:type="spellEnd"/>
+      <w:r>
+        <w:rPr>
+          <w:rFonts w:ascii="Roboto" w:hAnsi="Roboto" w:cs="Arial"/>
+          <w:sz w:val="24"/>
+          <w:szCs w:val="24"/>
+          <w:lang w:val="es-CO"/>
+        </w:rPr>
+        <w:t xml:space="preserve">. </w:t>
+      </w:r>
+    </w:p>
+    <w:p>
+      <w:pPr>
+        <w:spacing w:line="276" w:lineRule="auto"/>
+        <w:ind w:left="142"/>
+        <w:jc w:val="both"/>
+        <w:rPr>
+          <w:rFonts w:ascii="Roboto" w:hAnsi="Roboto" w:cs="Arial"/>
+          <w:sz w:val="24"/>
+          <w:szCs w:val="24"/>
+          <w:lang w:val="es-CO"/>
+        </w:rPr>
+      </w:pPr>
+      <w:r>
+        <w:rPr>
+          <w:rFonts w:ascii="Roboto" w:hAnsi="Roboto" w:cs="Arial"/>
+          <w:sz w:val="24"/>
+          <w:szCs w:val="24"/>
+          <w:lang w:val="es-CO"/>
+        </w:rPr>
+        <w:t>Cada componente/page, contiene un archivo correspondiente a estilos en SASS y a nivel de la aplicación se tiene un archivo de configuración de estilos general y transversal a toda la aplicación.</w:t>
+      </w:r>
+    </w:p>
+    <w:p>
+      <w:pPr>
+        <w:spacing w:line="276" w:lineRule="auto"/>
+        <w:ind w:left="142"/>
+        <w:jc w:val="both"/>
+        <w:rPr>
+          <w:rFonts w:ascii="Roboto" w:hAnsi="Roboto" w:cs="Arial"/>
+          <w:sz w:val="24"/>
+          <w:szCs w:val="24"/>
+          <w:lang w:val="es-CO"/>
+        </w:rPr>
+      </w:pPr>
+      <w:r>
+        <w:rPr>
+          <w:rFonts w:ascii="Roboto" w:hAnsi="Roboto" w:cs="Arial"/>
+          <w:sz w:val="24"/>
+          <w:szCs w:val="24"/>
+          <w:lang w:val="es-CO"/>
+        </w:rPr>
+        <w:t xml:space="preserve">La carpeta __test__ contiene las pruebas unitarias de la aplicación, a modo general se encargaron de cubrir el renderizado de los componentes y de establecer la </w:t>
+      </w:r>
+      <w:proofErr w:type="spellStart"/>
+      <w:r>
+        <w:rPr>
+          <w:rFonts w:ascii="Roboto" w:hAnsi="Roboto" w:cs="Arial"/>
+          <w:sz w:val="24"/>
+          <w:szCs w:val="24"/>
+          <w:lang w:val="es-CO"/>
+        </w:rPr>
+        <w:t>suit</w:t>
+      </w:r>
+      <w:proofErr w:type="spellEnd"/>
+      <w:r>
+        <w:rPr>
+          <w:rFonts w:ascii="Roboto" w:hAnsi="Roboto" w:cs="Arial"/>
+          <w:sz w:val="24"/>
+          <w:szCs w:val="24"/>
+          <w:lang w:val="es-CO"/>
+        </w:rPr>
+        <w:t xml:space="preserve"> de pruebas para posteriores desarrollos.</w:t>
+      </w:r>
+    </w:p>
+    <w:p>
+      <w:pPr>
+        <w:rPr>
+          <w:rFonts w:ascii="Roboto" w:hAnsi="Roboto" w:cs="Arial"/>
+          <w:sz w:val="24"/>
+          <w:szCs w:val="24"/>
+          <w:lang w:val="es-CO"/>
+        </w:rPr>
+      </w:pPr>
+      <w:r>
+        <w:rPr>
+          <w:rFonts w:ascii="Roboto" w:hAnsi="Roboto" w:cs="Arial"/>
+          <w:sz w:val="24"/>
+          <w:szCs w:val="24"/>
+          <w:lang w:val="es-CO"/>
+        </w:rPr>
+        <w:br w:type="page"/>
+      </w:r>
+    </w:p>
+    <w:p>
+      <w:pPr>
+        <w:spacing w:line="276" w:lineRule="auto"/>
+        <w:ind w:left="142"/>
+        <w:jc w:val="both"/>
+        <w:rPr>
+          <w:rFonts w:ascii="Roboto" w:hAnsi="Roboto" w:cs="Arial"/>
+          <w:sz w:val="24"/>
+          <w:szCs w:val="24"/>
+          <w:lang w:val="es-CO"/>
+        </w:rPr>
+      </w:pPr>
+      <w:r>
+        <w:rPr>
+          <w:rFonts w:ascii="Roboto" w:hAnsi="Roboto" w:cs="Arial"/>
+          <w:b/>
+          <w:bCs/>
+          <w:sz w:val="24"/>
+          <w:szCs w:val="24"/>
+          <w:lang w:val="es-CO"/>
+        </w:rPr>
+        <w:lastRenderedPageBreak/>
+        <w:t>Evaluación de Rendimiento</w:t>
+      </w:r>
+      <w:r>
+        <w:rPr>
+          <w:rFonts w:ascii="Roboto" w:hAnsi="Roboto" w:cs="Arial"/>
+          <w:b/>
+          <w:bCs/>
+          <w:sz w:val="24"/>
+          <w:szCs w:val="24"/>
+          <w:lang w:val="es-CO"/>
+        </w:rPr>
+        <w:t>:</w:t>
+      </w:r>
+      <w:r>
+        <w:rPr>
+          <w:rFonts w:ascii="Roboto" w:hAnsi="Roboto" w:cs="Arial"/>
+          <w:b/>
+          <w:bCs/>
+          <w:sz w:val="24"/>
+          <w:szCs w:val="24"/>
+          <w:lang w:val="es-CO"/>
+        </w:rPr>
+        <w:t xml:space="preserve"> </w:t>
+      </w:r>
+      <w:r>
+        <w:rPr>
+          <w:rFonts w:ascii="Roboto" w:hAnsi="Roboto" w:cs="Arial"/>
+          <w:sz w:val="24"/>
+          <w:szCs w:val="24"/>
+          <w:lang w:val="es-CO"/>
+        </w:rPr>
+        <w:t xml:space="preserve">Para la finalización del ejercicio práctico se realizó una auditoria de interfaz a través de </w:t>
+      </w:r>
+      <w:proofErr w:type="spellStart"/>
+      <w:r>
+        <w:rPr>
+          <w:rFonts w:ascii="Roboto" w:hAnsi="Roboto" w:cs="Arial"/>
+          <w:sz w:val="24"/>
+          <w:szCs w:val="24"/>
+          <w:lang w:val="es-CO"/>
+        </w:rPr>
+        <w:t>LightHouse</w:t>
+      </w:r>
+      <w:proofErr w:type="spellEnd"/>
+      <w:r>
+        <w:rPr>
+          <w:rFonts w:ascii="Roboto" w:hAnsi="Roboto" w:cs="Arial"/>
+          <w:sz w:val="24"/>
+          <w:szCs w:val="24"/>
+          <w:lang w:val="es-CO"/>
+        </w:rPr>
+        <w:t xml:space="preserve"> por cada pantalla, obteniendo los siguientes resultados:</w:t>
+      </w:r>
+    </w:p>
+    <w:p>
+      <w:pPr>
+        <w:spacing w:line="276" w:lineRule="auto"/>
+        <w:ind w:left="142"/>
+        <w:jc w:val="both"/>
+        <w:rPr>
+          <w:rFonts w:ascii="Roboto" w:hAnsi="Roboto" w:cs="Arial"/>
+          <w:sz w:val="24"/>
+          <w:szCs w:val="24"/>
+          <w:lang w:val="es-CO"/>
+        </w:rPr>
+      </w:pPr>
+    </w:p>
+    <w:p>
+      <w:pPr>
+        <w:spacing w:line="276" w:lineRule="auto"/>
+        <w:ind w:left="142"/>
         <w:jc w:val="center"/>
+        <w:rPr>
+          <w:rFonts w:ascii="Roboto" w:hAnsi="Roboto" w:cs="Arial"/>
+          <w:sz w:val="24"/>
+          <w:szCs w:val="24"/>
+          <w:lang w:val="es-CO"/>
+        </w:rPr>
       </w:pPr>
       <w:r>
         <w:rPr>
           <w:noProof/>
         </w:rPr>
-        <w:lastRenderedPageBreak/>
         <w:drawing>
-          <wp:inline distT="0" distB="0" distL="0" distR="0" wp14:anchorId="255198DD" wp14:editId="7FA1CE0D">
-            <wp:extent cx="4419600" cy="1650306"/>
-            <wp:effectExtent l="0" t="0" r="0" b="7620"/>
-            <wp:docPr id="9" name="Picture 9"/>
+          <wp:inline distT="0" distB="0" distL="0" distR="0" wp14:anchorId="065F19A5" wp14:editId="337DD6DF">
+            <wp:extent cx="4857750" cy="3485540"/>
+            <wp:effectExtent l="0" t="0" r="0" b="635"/>
+            <wp:docPr id="5" name="Picture 5"/>
             <wp:cNvGraphicFramePr>
               <a:graphicFrameLocks xmlns:a="http://schemas.openxmlformats.org/drawingml/2006/main" noChangeAspect="1"/>
             </wp:cNvGraphicFramePr>
@@ -2970,7 +4083,7 @@
                   <pic:spPr>
                     <a:xfrm>
                       <a:off x="0" y="0"/>
-                      <a:ext cx="4424928" cy="1652296"/>
+                      <a:ext cx="4897738" cy="3514232"/>
                     </a:xfrm>
                     <a:prstGeom prst="rect">
                       <a:avLst/>
@@ -2991,41 +4104,44 @@
       <w:r>
         <w:t xml:space="preserve">Ilustración </w:t>
       </w:r>
-      <w:fldSimple w:instr=" SEQ Ilustración \* ARABIC ">
-        <w:r>
-          <w:rPr>
-            <w:noProof/>
-          </w:rPr>
-          <w:t>7</w:t>
-        </w:r>
-      </w:fldSimple>
-      <w:r>
-        <w:t>. Rendimiento pantalla inicial</w:t>
-      </w:r>
-    </w:p>
-    <w:p>
-      <w:pPr>
-        <w:spacing w:line="276" w:lineRule="auto"/>
-        <w:ind w:left="142"/>
+      <w:r>
+        <w:fldChar w:fldCharType="begin"/>
+      </w:r>
+      <w:r>
+        <w:instrText xml:space="preserve"> SEQ Ilustración \* ARABIC </w:instrText>
+      </w:r>
+      <w:r>
+        <w:fldChar w:fldCharType="separate"/>
+      </w:r>
+      <w:r>
+        <w:rPr>
+          <w:noProof/>
+        </w:rPr>
+        <w:t>6</w:t>
+      </w:r>
+      <w:r>
+        <w:rPr>
+          <w:noProof/>
+        </w:rPr>
+        <w:fldChar w:fldCharType="end"/>
+      </w:r>
+      <w:r>
+        <w:t>. Pantalla inicial</w:t>
+      </w:r>
+    </w:p>
+    <w:p>
+      <w:pPr>
         <w:jc w:val="center"/>
-        <w:rPr>
-          <w:rFonts w:ascii="Roboto" w:hAnsi="Roboto" w:cs="Arial"/>
-          <w:b/>
-          <w:bCs/>
-          <w:sz w:val="24"/>
-          <w:szCs w:val="24"/>
-          <w:lang w:val="es-CO"/>
-        </w:rPr>
       </w:pPr>
       <w:r>
         <w:rPr>
           <w:noProof/>
         </w:rPr>
         <w:drawing>
-          <wp:inline distT="0" distB="0" distL="0" distR="0" wp14:anchorId="7C485342" wp14:editId="008E525F">
-            <wp:extent cx="4963885" cy="3027652"/>
-            <wp:effectExtent l="0" t="0" r="8255" b="1905"/>
-            <wp:docPr id="10" name="Picture 10"/>
+          <wp:inline distT="0" distB="0" distL="0" distR="0" wp14:anchorId="255198DD" wp14:editId="6955C51A">
+            <wp:extent cx="4821089" cy="1800225"/>
+            <wp:effectExtent l="0" t="0" r="0" b="0"/>
+            <wp:docPr id="9" name="Picture 9"/>
             <wp:cNvGraphicFramePr>
               <a:graphicFrameLocks xmlns:a="http://schemas.openxmlformats.org/drawingml/2006/main" noChangeAspect="1"/>
             </wp:cNvGraphicFramePr>
@@ -3045,7 +4161,7 @@
                   <pic:spPr>
                     <a:xfrm>
                       <a:off x="0" y="0"/>
-                      <a:ext cx="4968978" cy="3030759"/>
+                      <a:ext cx="4839426" cy="1807072"/>
                     </a:xfrm>
                     <a:prstGeom prst="rect">
                       <a:avLst/>
@@ -3060,6 +4176,39 @@
     </w:p>
     <w:p>
       <w:pPr>
+        <w:pStyle w:val="Caption"/>
+        <w:jc w:val="center"/>
+      </w:pPr>
+      <w:r>
+        <w:t xml:space="preserve">Ilustración </w:t>
+      </w:r>
+      <w:r>
+        <w:fldChar w:fldCharType="begin"/>
+      </w:r>
+      <w:r>
+        <w:instrText xml:space="preserve"> SEQ Ilustración \* ARABIC </w:instrText>
+      </w:r>
+      <w:r>
+        <w:fldChar w:fldCharType="separate"/>
+      </w:r>
+      <w:r>
+        <w:rPr>
+          <w:noProof/>
+        </w:rPr>
+        <w:t>7</w:t>
+      </w:r>
+      <w:r>
+        <w:rPr>
+          <w:noProof/>
+        </w:rPr>
+        <w:fldChar w:fldCharType="end"/>
+      </w:r>
+      <w:r>
+        <w:t>. Rendimiento pantalla inicial</w:t>
+      </w:r>
+    </w:p>
+    <w:p>
+      <w:pPr>
         <w:spacing w:line="276" w:lineRule="auto"/>
         <w:ind w:left="142"/>
         <w:jc w:val="center"/>
@@ -3076,11 +4225,12 @@
         <w:rPr>
           <w:noProof/>
         </w:rPr>
+        <w:lastRenderedPageBreak/>
         <w:drawing>
-          <wp:inline distT="0" distB="0" distL="0" distR="0" wp14:anchorId="3AB4E087" wp14:editId="2DC7BE3D">
-            <wp:extent cx="4953697" cy="1815225"/>
-            <wp:effectExtent l="0" t="0" r="0" b="0"/>
-            <wp:docPr id="11" name="Picture 11"/>
+          <wp:inline distT="0" distB="0" distL="0" distR="0" wp14:anchorId="7C485342" wp14:editId="008E525F">
+            <wp:extent cx="4963885" cy="3027652"/>
+            <wp:effectExtent l="0" t="0" r="8255" b="1905"/>
+            <wp:docPr id="10" name="Picture 10"/>
             <wp:cNvGraphicFramePr>
               <a:graphicFrameLocks xmlns:a="http://schemas.openxmlformats.org/drawingml/2006/main" noChangeAspect="1"/>
             </wp:cNvGraphicFramePr>
@@ -3100,7 +4250,7 @@
                   <pic:spPr>
                     <a:xfrm>
                       <a:off x="0" y="0"/>
-                      <a:ext cx="4974051" cy="1822684"/>
+                      <a:ext cx="4968978" cy="3030759"/>
                     </a:xfrm>
                     <a:prstGeom prst="rect">
                       <a:avLst/>
@@ -3115,7 +4265,8 @@
     </w:p>
     <w:p>
       <w:pPr>
-        <w:pStyle w:val="Caption"/>
+        <w:spacing w:line="276" w:lineRule="auto"/>
+        <w:ind w:left="142"/>
         <w:jc w:val="center"/>
         <w:rPr>
           <w:rFonts w:ascii="Roboto" w:hAnsi="Roboto" w:cs="Arial"/>
@@ -3127,42 +4278,14 @@
         </w:rPr>
       </w:pPr>
       <w:r>
-        <w:t xml:space="preserve">Ilustración </w:t>
-      </w:r>
-      <w:fldSimple w:instr=" SEQ Ilustración \* ARABIC ">
-        <w:r>
-          <w:rPr>
-            <w:noProof/>
-          </w:rPr>
-          <w:t>8</w:t>
-        </w:r>
-      </w:fldSimple>
-      <w:r>
-        <w:t>. Rendimiento página de búsqueda inicial</w:t>
-      </w:r>
-    </w:p>
-    <w:p>
-      <w:pPr>
-        <w:jc w:val="center"/>
-        <w:rPr>
-          <w:rFonts w:ascii="Roboto" w:hAnsi="Roboto" w:cs="Arial"/>
-          <w:b/>
-          <w:bCs/>
-          <w:sz w:val="24"/>
-          <w:szCs w:val="24"/>
-          <w:lang w:val="es-CO"/>
-        </w:rPr>
-      </w:pPr>
-      <w:r>
         <w:rPr>
           <w:noProof/>
         </w:rPr>
-        <w:lastRenderedPageBreak/>
         <w:drawing>
-          <wp:inline distT="0" distB="0" distL="0" distR="0" wp14:anchorId="3196F94E" wp14:editId="5263BBE0">
-            <wp:extent cx="4987637" cy="4089756"/>
-            <wp:effectExtent l="0" t="0" r="3810" b="6350"/>
-            <wp:docPr id="12" name="Picture 12"/>
+          <wp:inline distT="0" distB="0" distL="0" distR="0" wp14:anchorId="3AB4E087" wp14:editId="2DC7BE3D">
+            <wp:extent cx="4953697" cy="1815225"/>
+            <wp:effectExtent l="0" t="0" r="0" b="0"/>
+            <wp:docPr id="11" name="Picture 11"/>
             <wp:cNvGraphicFramePr>
               <a:graphicFrameLocks xmlns:a="http://schemas.openxmlformats.org/drawingml/2006/main" noChangeAspect="1"/>
             </wp:cNvGraphicFramePr>
@@ -3182,7 +4305,7 @@
                   <pic:spPr>
                     <a:xfrm>
                       <a:off x="0" y="0"/>
-                      <a:ext cx="4999202" cy="4099239"/>
+                      <a:ext cx="4974051" cy="1822684"/>
                     </a:xfrm>
                     <a:prstGeom prst="rect">
                       <a:avLst/>
@@ -3197,6 +4320,7 @@
     </w:p>
     <w:p>
       <w:pPr>
+        <w:pStyle w:val="Caption"/>
         <w:jc w:val="center"/>
         <w:rPr>
           <w:rFonts w:ascii="Roboto" w:hAnsi="Roboto" w:cs="Arial"/>
@@ -3208,14 +4332,55 @@
         </w:rPr>
       </w:pPr>
       <w:r>
+        <w:t xml:space="preserve">Ilustración </w:t>
+      </w:r>
+      <w:r>
+        <w:fldChar w:fldCharType="begin"/>
+      </w:r>
+      <w:r>
+        <w:instrText xml:space="preserve"> SEQ Ilustración \* ARABIC </w:instrText>
+      </w:r>
+      <w:r>
+        <w:fldChar w:fldCharType="separate"/>
+      </w:r>
+      <w:r>
         <w:rPr>
           <w:noProof/>
         </w:rPr>
+        <w:t>8</w:t>
+      </w:r>
+      <w:r>
+        <w:rPr>
+          <w:noProof/>
+        </w:rPr>
+        <w:fldChar w:fldCharType="end"/>
+      </w:r>
+      <w:r>
+        <w:t>. Rendimiento página de búsqueda inicial</w:t>
+      </w:r>
+    </w:p>
+    <w:p>
+      <w:pPr>
+        <w:jc w:val="center"/>
+        <w:rPr>
+          <w:rFonts w:ascii="Roboto" w:hAnsi="Roboto" w:cs="Arial"/>
+          <w:b/>
+          <w:bCs/>
+          <w:sz w:val="24"/>
+          <w:szCs w:val="24"/>
+          <w:lang w:val="es-CO"/>
+        </w:rPr>
+      </w:pPr>
+      <w:r>
+        <w:rPr>
+          <w:noProof/>
+        </w:rPr>
+        <w:lastRenderedPageBreak/>
         <w:drawing>
-          <wp:inline distT="0" distB="0" distL="0" distR="0" wp14:anchorId="6E44C5E5" wp14:editId="5F68DCD9">
-            <wp:extent cx="4981575" cy="2000250"/>
-            <wp:effectExtent l="0" t="0" r="9525" b="0"/>
-            <wp:docPr id="13" name="Picture 13"/>
+          <wp:inline distT="0" distB="0" distL="0" distR="0" wp14:anchorId="3196F94E" wp14:editId="5263BBE0">
+            <wp:extent cx="4987637" cy="4089756"/>
+            <wp:effectExtent l="0" t="0" r="3810" b="6350"/>
+            <wp:docPr id="12" name="Picture 12"/>
             <wp:cNvGraphicFramePr>
               <a:graphicFrameLocks xmlns:a="http://schemas.openxmlformats.org/drawingml/2006/main" noChangeAspect="1"/>
             </wp:cNvGraphicFramePr>
@@ -3235,7 +4400,7 @@
                   <pic:spPr>
                     <a:xfrm>
                       <a:off x="0" y="0"/>
-                      <a:ext cx="4981575" cy="2000250"/>
+                      <a:ext cx="4999202" cy="4099239"/>
                     </a:xfrm>
                     <a:prstGeom prst="rect">
                       <a:avLst/>
@@ -3250,7 +4415,6 @@
     </w:p>
     <w:p>
       <w:pPr>
-        <w:pStyle w:val="Caption"/>
         <w:jc w:val="center"/>
         <w:rPr>
           <w:rFonts w:ascii="Roboto" w:hAnsi="Roboto" w:cs="Arial"/>
@@ -3262,109 +4426,14 @@
         </w:rPr>
       </w:pPr>
       <w:r>
-        <w:t xml:space="preserve">Ilustración </w:t>
-      </w:r>
-      <w:fldSimple w:instr=" SEQ Ilustración \* ARABIC ">
-        <w:r>
-          <w:rPr>
-            <w:noProof/>
-          </w:rPr>
-          <w:t>9</w:t>
-        </w:r>
-      </w:fldSimple>
-      <w:r>
-        <w:t>. Rendimiento pantalla de búsqueda de elementos</w:t>
-      </w:r>
-    </w:p>
-    <w:p>
-      <w:pPr>
-        <w:jc w:val="center"/>
-        <w:rPr>
-          <w:rFonts w:ascii="Roboto" w:hAnsi="Roboto" w:cs="Arial"/>
-          <w:b/>
-          <w:bCs/>
-          <w:sz w:val="24"/>
-          <w:szCs w:val="24"/>
-          <w:lang w:val="es-CO"/>
-        </w:rPr>
-      </w:pPr>
-    </w:p>
-    <w:p>
-      <w:pPr>
-        <w:jc w:val="center"/>
-        <w:rPr>
-          <w:rFonts w:ascii="Roboto" w:hAnsi="Roboto" w:cs="Arial"/>
-          <w:b/>
-          <w:bCs/>
-          <w:sz w:val="24"/>
-          <w:szCs w:val="24"/>
-          <w:lang w:val="es-CO"/>
-        </w:rPr>
-      </w:pPr>
-    </w:p>
-    <w:p>
-      <w:pPr>
-        <w:jc w:val="center"/>
-        <w:rPr>
-          <w:rFonts w:ascii="Roboto" w:hAnsi="Roboto" w:cs="Arial"/>
-          <w:b/>
-          <w:bCs/>
-          <w:sz w:val="24"/>
-          <w:szCs w:val="24"/>
-          <w:lang w:val="es-CO"/>
-        </w:rPr>
-      </w:pPr>
-    </w:p>
-    <w:p>
-      <w:pPr>
-        <w:jc w:val="center"/>
-        <w:rPr>
-          <w:rFonts w:ascii="Roboto" w:hAnsi="Roboto" w:cs="Arial"/>
-          <w:b/>
-          <w:bCs/>
-          <w:sz w:val="24"/>
-          <w:szCs w:val="24"/>
-          <w:lang w:val="es-CO"/>
-        </w:rPr>
-      </w:pPr>
-    </w:p>
-    <w:p>
-      <w:pPr>
-        <w:jc w:val="center"/>
-        <w:rPr>
-          <w:rFonts w:ascii="Roboto" w:hAnsi="Roboto" w:cs="Arial"/>
-          <w:b/>
-          <w:bCs/>
-          <w:sz w:val="24"/>
-          <w:szCs w:val="24"/>
-          <w:lang w:val="es-CO"/>
-        </w:rPr>
-      </w:pPr>
-    </w:p>
-    <w:p>
-      <w:pPr>
-        <w:spacing w:line="276" w:lineRule="auto"/>
-        <w:ind w:left="142"/>
-        <w:jc w:val="center"/>
-        <w:rPr>
-          <w:rFonts w:ascii="Roboto" w:hAnsi="Roboto" w:cs="Arial"/>
-          <w:b/>
-          <w:bCs/>
-          <w:sz w:val="24"/>
-          <w:szCs w:val="24"/>
-          <w:lang w:val="es-CO"/>
-        </w:rPr>
-      </w:pPr>
-      <w:r>
         <w:rPr>
           <w:noProof/>
         </w:rPr>
-        <w:lastRenderedPageBreak/>
         <w:drawing>
-          <wp:inline distT="0" distB="0" distL="0" distR="0" wp14:anchorId="0291E9E3" wp14:editId="069531E0">
-            <wp:extent cx="5165766" cy="4872708"/>
-            <wp:effectExtent l="0" t="0" r="0" b="4445"/>
-            <wp:docPr id="14" name="Picture 14"/>
+          <wp:inline distT="0" distB="0" distL="0" distR="0" wp14:anchorId="6E44C5E5" wp14:editId="5F68DCD9">
+            <wp:extent cx="4981575" cy="2000250"/>
+            <wp:effectExtent l="0" t="0" r="9525" b="0"/>
+            <wp:docPr id="13" name="Picture 13"/>
             <wp:cNvGraphicFramePr>
               <a:graphicFrameLocks xmlns:a="http://schemas.openxmlformats.org/drawingml/2006/main" noChangeAspect="1"/>
             </wp:cNvGraphicFramePr>
@@ -3384,7 +4453,7 @@
                   <pic:spPr>
                     <a:xfrm>
                       <a:off x="0" y="0"/>
-                      <a:ext cx="5168866" cy="4875632"/>
+                      <a:ext cx="4981575" cy="2000250"/>
                     </a:xfrm>
                     <a:prstGeom prst="rect">
                       <a:avLst/>
@@ -3399,6 +4468,112 @@
     </w:p>
     <w:p>
       <w:pPr>
+        <w:pStyle w:val="Caption"/>
+        <w:jc w:val="center"/>
+        <w:rPr>
+          <w:rFonts w:ascii="Roboto" w:hAnsi="Roboto" w:cs="Arial"/>
+          <w:b/>
+          <w:bCs/>
+          <w:sz w:val="24"/>
+          <w:szCs w:val="24"/>
+          <w:lang w:val="es-CO"/>
+        </w:rPr>
+      </w:pPr>
+      <w:r>
+        <w:t xml:space="preserve">Ilustración </w:t>
+      </w:r>
+      <w:r>
+        <w:fldChar w:fldCharType="begin"/>
+      </w:r>
+      <w:r>
+        <w:instrText xml:space="preserve"> SEQ Ilustración \* ARABIC </w:instrText>
+      </w:r>
+      <w:r>
+        <w:fldChar w:fldCharType="separate"/>
+      </w:r>
+      <w:r>
+        <w:rPr>
+          <w:noProof/>
+        </w:rPr>
+        <w:t>9</w:t>
+      </w:r>
+      <w:r>
+        <w:rPr>
+          <w:noProof/>
+        </w:rPr>
+        <w:fldChar w:fldCharType="end"/>
+      </w:r>
+      <w:r>
+        <w:t>. Rendimiento pantalla de búsqueda de elementos</w:t>
+      </w:r>
+    </w:p>
+    <w:p>
+      <w:pPr>
+        <w:jc w:val="center"/>
+        <w:rPr>
+          <w:rFonts w:ascii="Roboto" w:hAnsi="Roboto" w:cs="Arial"/>
+          <w:b/>
+          <w:bCs/>
+          <w:sz w:val="24"/>
+          <w:szCs w:val="24"/>
+          <w:lang w:val="es-CO"/>
+        </w:rPr>
+      </w:pPr>
+    </w:p>
+    <w:p>
+      <w:pPr>
+        <w:jc w:val="center"/>
+        <w:rPr>
+          <w:rFonts w:ascii="Roboto" w:hAnsi="Roboto" w:cs="Arial"/>
+          <w:b/>
+          <w:bCs/>
+          <w:sz w:val="24"/>
+          <w:szCs w:val="24"/>
+          <w:lang w:val="es-CO"/>
+        </w:rPr>
+      </w:pPr>
+    </w:p>
+    <w:p>
+      <w:pPr>
+        <w:jc w:val="center"/>
+        <w:rPr>
+          <w:rFonts w:ascii="Roboto" w:hAnsi="Roboto" w:cs="Arial"/>
+          <w:b/>
+          <w:bCs/>
+          <w:sz w:val="24"/>
+          <w:szCs w:val="24"/>
+          <w:lang w:val="es-CO"/>
+        </w:rPr>
+      </w:pPr>
+    </w:p>
+    <w:p>
+      <w:pPr>
+        <w:jc w:val="center"/>
+        <w:rPr>
+          <w:rFonts w:ascii="Roboto" w:hAnsi="Roboto" w:cs="Arial"/>
+          <w:b/>
+          <w:bCs/>
+          <w:sz w:val="24"/>
+          <w:szCs w:val="24"/>
+          <w:lang w:val="es-CO"/>
+        </w:rPr>
+      </w:pPr>
+    </w:p>
+    <w:p>
+      <w:pPr>
+        <w:jc w:val="center"/>
+        <w:rPr>
+          <w:rFonts w:ascii="Roboto" w:hAnsi="Roboto" w:cs="Arial"/>
+          <w:b/>
+          <w:bCs/>
+          <w:sz w:val="24"/>
+          <w:szCs w:val="24"/>
+          <w:lang w:val="es-CO"/>
+        </w:rPr>
+      </w:pPr>
+    </w:p>
+    <w:p>
+      <w:pPr>
         <w:spacing w:line="276" w:lineRule="auto"/>
         <w:ind w:left="142"/>
         <w:jc w:val="center"/>
@@ -3415,11 +4590,12 @@
         <w:rPr>
           <w:noProof/>
         </w:rPr>
+        <w:lastRenderedPageBreak/>
         <w:drawing>
-          <wp:inline distT="0" distB="0" distL="0" distR="0" wp14:anchorId="1E83BEDE" wp14:editId="3F3E0278">
-            <wp:extent cx="5200650" cy="1952625"/>
-            <wp:effectExtent l="0" t="0" r="0" b="9525"/>
-            <wp:docPr id="15" name="Picture 15"/>
+          <wp:inline distT="0" distB="0" distL="0" distR="0" wp14:anchorId="0291E9E3" wp14:editId="069531E0">
+            <wp:extent cx="5165766" cy="4872708"/>
+            <wp:effectExtent l="0" t="0" r="0" b="4445"/>
+            <wp:docPr id="14" name="Picture 14"/>
             <wp:cNvGraphicFramePr>
               <a:graphicFrameLocks xmlns:a="http://schemas.openxmlformats.org/drawingml/2006/main" noChangeAspect="1"/>
             </wp:cNvGraphicFramePr>
@@ -3439,7 +4615,7 @@
                   <pic:spPr>
                     <a:xfrm>
                       <a:off x="0" y="0"/>
-                      <a:ext cx="5200650" cy="1952625"/>
+                      <a:ext cx="5168866" cy="4875632"/>
                     </a:xfrm>
                     <a:prstGeom prst="rect">
                       <a:avLst/>
@@ -3454,7 +4630,8 @@
     </w:p>
     <w:p>
       <w:pPr>
-        <w:pStyle w:val="Caption"/>
+        <w:spacing w:line="276" w:lineRule="auto"/>
+        <w:ind w:left="142"/>
         <w:jc w:val="center"/>
         <w:rPr>
           <w:rFonts w:ascii="Roboto" w:hAnsi="Roboto" w:cs="Arial"/>
@@ -3466,59 +4643,14 @@
         </w:rPr>
       </w:pPr>
       <w:r>
-        <w:t xml:space="preserve">Ilustración </w:t>
-      </w:r>
-      <w:fldSimple w:instr=" SEQ Ilustración \* ARABIC ">
-        <w:r>
-          <w:rPr>
-            <w:noProof/>
-          </w:rPr>
-          <w:t>10</w:t>
-        </w:r>
-      </w:fldSimple>
-      <w:r>
-        <w:t>. Pantalla detalle de producto</w:t>
-      </w:r>
-    </w:p>
-    <w:p>
-      <w:pPr>
-        <w:spacing w:line="276" w:lineRule="auto"/>
-        <w:ind w:left="142"/>
-        <w:jc w:val="both"/>
-        <w:rPr>
-          <w:rFonts w:ascii="Roboto" w:hAnsi="Roboto" w:cs="Arial"/>
-          <w:b/>
-          <w:bCs/>
-          <w:sz w:val="24"/>
-          <w:szCs w:val="24"/>
-          <w:lang w:val="es-CO"/>
-        </w:rPr>
-      </w:pPr>
-    </w:p>
-    <w:p>
-      <w:pPr>
-        <w:spacing w:line="276" w:lineRule="auto"/>
-        <w:ind w:left="142"/>
-        <w:jc w:val="center"/>
-        <w:rPr>
-          <w:rFonts w:ascii="Roboto" w:hAnsi="Roboto" w:cs="Arial"/>
-          <w:b/>
-          <w:bCs/>
-          <w:sz w:val="24"/>
-          <w:szCs w:val="24"/>
-          <w:lang w:val="es-CO"/>
-        </w:rPr>
-      </w:pPr>
-      <w:r>
         <w:rPr>
           <w:noProof/>
         </w:rPr>
-        <w:lastRenderedPageBreak/>
         <w:drawing>
-          <wp:inline distT="0" distB="0" distL="0" distR="0" wp14:anchorId="1AFD30F7" wp14:editId="02FE4691">
-            <wp:extent cx="4736692" cy="2826327"/>
-            <wp:effectExtent l="0" t="0" r="6985" b="0"/>
-            <wp:docPr id="16" name="Picture 16"/>
+          <wp:inline distT="0" distB="0" distL="0" distR="0" wp14:anchorId="1E83BEDE" wp14:editId="3F3E0278">
+            <wp:extent cx="5200650" cy="1952625"/>
+            <wp:effectExtent l="0" t="0" r="0" b="9525"/>
+            <wp:docPr id="15" name="Picture 15"/>
             <wp:cNvGraphicFramePr>
               <a:graphicFrameLocks xmlns:a="http://schemas.openxmlformats.org/drawingml/2006/main" noChangeAspect="1"/>
             </wp:cNvGraphicFramePr>
@@ -3538,7 +4670,7 @@
                   <pic:spPr>
                     <a:xfrm>
                       <a:off x="0" y="0"/>
-                      <a:ext cx="4751902" cy="2835403"/>
+                      <a:ext cx="5200650" cy="1952625"/>
                     </a:xfrm>
                     <a:prstGeom prst="rect">
                       <a:avLst/>
@@ -3550,15 +4682,87 @@
           </wp:inline>
         </w:drawing>
       </w:r>
+    </w:p>
+    <w:p>
+      <w:pPr>
+        <w:pStyle w:val="Caption"/>
+        <w:jc w:val="center"/>
+        <w:rPr>
+          <w:rFonts w:ascii="Roboto" w:hAnsi="Roboto" w:cs="Arial"/>
+          <w:b/>
+          <w:bCs/>
+          <w:sz w:val="24"/>
+          <w:szCs w:val="24"/>
+          <w:lang w:val="es-CO"/>
+        </w:rPr>
+      </w:pPr>
+      <w:r>
+        <w:t xml:space="preserve">Ilustración </w:t>
+      </w:r>
+      <w:r>
+        <w:fldChar w:fldCharType="begin"/>
+      </w:r>
+      <w:r>
+        <w:instrText xml:space="preserve"> SEQ Ilustración \* ARABIC </w:instrText>
+      </w:r>
+      <w:r>
+        <w:fldChar w:fldCharType="separate"/>
+      </w:r>
       <w:r>
         <w:rPr>
           <w:noProof/>
         </w:rPr>
+        <w:t>10</w:t>
+      </w:r>
+      <w:r>
+        <w:rPr>
+          <w:noProof/>
+        </w:rPr>
+        <w:fldChar w:fldCharType="end"/>
+      </w:r>
+      <w:r>
+        <w:t>. Pantalla detalle de producto</w:t>
+      </w:r>
+    </w:p>
+    <w:p>
+      <w:pPr>
+        <w:spacing w:line="276" w:lineRule="auto"/>
+        <w:ind w:left="142"/>
+        <w:jc w:val="both"/>
+        <w:rPr>
+          <w:rFonts w:ascii="Roboto" w:hAnsi="Roboto" w:cs="Arial"/>
+          <w:b/>
+          <w:bCs/>
+          <w:sz w:val="24"/>
+          <w:szCs w:val="24"/>
+          <w:lang w:val="es-CO"/>
+        </w:rPr>
+      </w:pPr>
+    </w:p>
+    <w:p>
+      <w:pPr>
+        <w:spacing w:line="276" w:lineRule="auto"/>
+        <w:ind w:left="142"/>
+        <w:jc w:val="center"/>
+        <w:rPr>
+          <w:rFonts w:ascii="Roboto" w:hAnsi="Roboto" w:cs="Arial"/>
+          <w:b/>
+          <w:bCs/>
+          <w:sz w:val="24"/>
+          <w:szCs w:val="24"/>
+          <w:lang w:val="es-CO"/>
+        </w:rPr>
+      </w:pPr>
+      <w:r>
+        <w:rPr>
+          <w:noProof/>
+        </w:rPr>
+        <w:lastRenderedPageBreak/>
         <w:drawing>
-          <wp:inline distT="0" distB="0" distL="0" distR="0" wp14:anchorId="3753AC61" wp14:editId="4E2BCB84">
-            <wp:extent cx="4716680" cy="2790702"/>
-            <wp:effectExtent l="0" t="0" r="8255" b="0"/>
-            <wp:docPr id="18" name="Picture 18"/>
+          <wp:inline distT="0" distB="0" distL="0" distR="0" wp14:anchorId="1AFD30F7" wp14:editId="02FE4691">
+            <wp:extent cx="4736692" cy="2826327"/>
+            <wp:effectExtent l="0" t="0" r="6985" b="0"/>
+            <wp:docPr id="16" name="Picture 16"/>
             <wp:cNvGraphicFramePr>
               <a:graphicFrameLocks xmlns:a="http://schemas.openxmlformats.org/drawingml/2006/main" noChangeAspect="1"/>
             </wp:cNvGraphicFramePr>
@@ -3578,7 +4782,7 @@
                   <pic:spPr>
                     <a:xfrm>
                       <a:off x="0" y="0"/>
-                      <a:ext cx="4728713" cy="2797821"/>
+                      <a:ext cx="4751902" cy="2835403"/>
                     </a:xfrm>
                     <a:prstGeom prst="rect">
                       <a:avLst/>
@@ -3590,30 +4794,15 @@
           </wp:inline>
         </w:drawing>
       </w:r>
-    </w:p>
-    <w:p>
-      <w:pPr>
-        <w:spacing w:line="276" w:lineRule="auto"/>
-        <w:ind w:left="142"/>
-        <w:jc w:val="center"/>
-        <w:rPr>
-          <w:rFonts w:ascii="Roboto" w:hAnsi="Roboto" w:cs="Arial"/>
-          <w:b/>
-          <w:bCs/>
-          <w:sz w:val="24"/>
-          <w:szCs w:val="24"/>
-          <w:lang w:val="es-CO"/>
-        </w:rPr>
-      </w:pPr>
       <w:r>
         <w:rPr>
           <w:noProof/>
         </w:rPr>
         <w:drawing>
-          <wp:inline distT="0" distB="0" distL="0" distR="0" wp14:anchorId="69920441" wp14:editId="03807A69">
-            <wp:extent cx="4726379" cy="1877972"/>
-            <wp:effectExtent l="0" t="0" r="0" b="8255"/>
-            <wp:docPr id="19" name="Picture 19"/>
+          <wp:inline distT="0" distB="0" distL="0" distR="0" wp14:anchorId="3753AC61" wp14:editId="4E2BCB84">
+            <wp:extent cx="4716680" cy="2790702"/>
+            <wp:effectExtent l="0" t="0" r="8255" b="0"/>
+            <wp:docPr id="18" name="Picture 18"/>
             <wp:cNvGraphicFramePr>
               <a:graphicFrameLocks xmlns:a="http://schemas.openxmlformats.org/drawingml/2006/main" noChangeAspect="1"/>
             </wp:cNvGraphicFramePr>
@@ -3633,6 +4822,61 @@
                   <pic:spPr>
                     <a:xfrm>
                       <a:off x="0" y="0"/>
+                      <a:ext cx="4728713" cy="2797821"/>
+                    </a:xfrm>
+                    <a:prstGeom prst="rect">
+                      <a:avLst/>
+                    </a:prstGeom>
+                  </pic:spPr>
+                </pic:pic>
+              </a:graphicData>
+            </a:graphic>
+          </wp:inline>
+        </w:drawing>
+      </w:r>
+    </w:p>
+    <w:p>
+      <w:pPr>
+        <w:spacing w:line="276" w:lineRule="auto"/>
+        <w:ind w:left="142"/>
+        <w:jc w:val="center"/>
+        <w:rPr>
+          <w:rFonts w:ascii="Roboto" w:hAnsi="Roboto" w:cs="Arial"/>
+          <w:b/>
+          <w:bCs/>
+          <w:sz w:val="24"/>
+          <w:szCs w:val="24"/>
+          <w:lang w:val="es-CO"/>
+        </w:rPr>
+      </w:pPr>
+      <w:r>
+        <w:rPr>
+          <w:noProof/>
+        </w:rPr>
+        <w:drawing>
+          <wp:inline distT="0" distB="0" distL="0" distR="0" wp14:anchorId="69920441" wp14:editId="03807A69">
+            <wp:extent cx="4726379" cy="1877972"/>
+            <wp:effectExtent l="0" t="0" r="0" b="8255"/>
+            <wp:docPr id="19" name="Picture 19"/>
+            <wp:cNvGraphicFramePr>
+              <a:graphicFrameLocks xmlns:a="http://schemas.openxmlformats.org/drawingml/2006/main" noChangeAspect="1"/>
+            </wp:cNvGraphicFramePr>
+            <a:graphic xmlns:a="http://schemas.openxmlformats.org/drawingml/2006/main">
+              <a:graphicData uri="http://schemas.openxmlformats.org/drawingml/2006/picture">
+                <pic:pic xmlns:pic="http://schemas.openxmlformats.org/drawingml/2006/picture">
+                  <pic:nvPicPr>
+                    <pic:cNvPr id="1" name=""/>
+                    <pic:cNvPicPr/>
+                  </pic:nvPicPr>
+                  <pic:blipFill>
+                    <a:blip r:embed="rId27"/>
+                    <a:stretch>
+                      <a:fillRect/>
+                    </a:stretch>
+                  </pic:blipFill>
+                  <pic:spPr>
+                    <a:xfrm>
+                      <a:off x="0" y="0"/>
                       <a:ext cx="4731567" cy="1880033"/>
                     </a:xfrm>
                     <a:prstGeom prst="rect">
@@ -3662,16 +4906,327 @@
       <w:r>
         <w:t xml:space="preserve">Ilustración </w:t>
       </w:r>
+      <w:r>
+        <w:fldChar w:fldCharType="begin"/>
+      </w:r>
+      <w:r>
+        <w:instrText xml:space="preserve"> SEQ Ilustración \* ARABIC </w:instrText>
+      </w:r>
+      <w:r>
+        <w:fldChar w:fldCharType="separate"/>
+      </w:r>
+      <w:r>
+        <w:rPr>
+          <w:noProof/>
+        </w:rPr>
+        <w:t>11</w:t>
+      </w:r>
+      <w:r>
+        <w:rPr>
+          <w:noProof/>
+        </w:rPr>
+        <w:fldChar w:fldCharType="end"/>
+      </w:r>
+      <w:r>
+        <w:t>. Pantallas de animación para resultados</w:t>
+      </w:r>
+    </w:p>
+    <w:p>
+      <w:pPr>
+        <w:spacing w:line="276" w:lineRule="auto"/>
+        <w:ind w:left="142"/>
+        <w:jc w:val="both"/>
+        <w:rPr>
+          <w:rFonts w:ascii="Roboto" w:hAnsi="Roboto" w:cs="Arial"/>
+          <w:sz w:val="24"/>
+          <w:szCs w:val="24"/>
+          <w:lang w:val="es-CO"/>
+        </w:rPr>
+      </w:pPr>
+      <w:r>
+        <w:rPr>
+          <w:rFonts w:ascii="Roboto" w:hAnsi="Roboto" w:cs="Arial"/>
+          <w:b/>
+          <w:bCs/>
+          <w:sz w:val="24"/>
+          <w:szCs w:val="24"/>
+          <w:lang w:val="es-CO"/>
+        </w:rPr>
+        <w:lastRenderedPageBreak/>
+        <w:t>Ejecución</w:t>
+      </w:r>
+      <w:r>
+        <w:rPr>
+          <w:rFonts w:ascii="Roboto" w:hAnsi="Roboto" w:cs="Arial"/>
+          <w:b/>
+          <w:bCs/>
+          <w:sz w:val="24"/>
+          <w:szCs w:val="24"/>
+          <w:lang w:val="es-CO"/>
+        </w:rPr>
+        <w:t xml:space="preserve">: </w:t>
+      </w:r>
+      <w:r>
+        <w:rPr>
+          <w:rFonts w:ascii="Roboto" w:hAnsi="Roboto" w:cs="Arial"/>
+          <w:sz w:val="24"/>
+          <w:szCs w:val="24"/>
+          <w:lang w:val="es-CO"/>
+        </w:rPr>
+        <w:t>Para ejecutar la aplicación debe realizarse con los comandos “</w:t>
+      </w:r>
+      <w:proofErr w:type="spellStart"/>
+      <w:r>
+        <w:rPr>
+          <w:rFonts w:ascii="Roboto" w:hAnsi="Roboto" w:cs="Arial"/>
+          <w:sz w:val="24"/>
+          <w:szCs w:val="24"/>
+          <w:lang w:val="es-CO"/>
+        </w:rPr>
+        <w:t>npm</w:t>
+      </w:r>
+      <w:proofErr w:type="spellEnd"/>
+      <w:r>
+        <w:rPr>
+          <w:rFonts w:ascii="Roboto" w:hAnsi="Roboto" w:cs="Arial"/>
+          <w:sz w:val="24"/>
+          <w:szCs w:val="24"/>
+          <w:lang w:val="es-CO"/>
+        </w:rPr>
+        <w:t xml:space="preserve"> run </w:t>
+      </w:r>
+      <w:proofErr w:type="spellStart"/>
+      <w:r>
+        <w:rPr>
+          <w:rFonts w:ascii="Roboto" w:hAnsi="Roboto" w:cs="Arial"/>
+          <w:sz w:val="24"/>
+          <w:szCs w:val="24"/>
+          <w:lang w:val="es-CO"/>
+        </w:rPr>
+        <w:t>build</w:t>
+      </w:r>
+      <w:proofErr w:type="spellEnd"/>
+      <w:r>
+        <w:rPr>
+          <w:rFonts w:ascii="Roboto" w:hAnsi="Roboto" w:cs="Arial"/>
+          <w:sz w:val="24"/>
+          <w:szCs w:val="24"/>
+          <w:lang w:val="es-CO"/>
+        </w:rPr>
+        <w:t>” y “</w:t>
+      </w:r>
+      <w:proofErr w:type="spellStart"/>
+      <w:r>
+        <w:rPr>
+          <w:rFonts w:ascii="Roboto" w:hAnsi="Roboto" w:cs="Arial"/>
+          <w:sz w:val="24"/>
+          <w:szCs w:val="24"/>
+          <w:lang w:val="es-CO"/>
+        </w:rPr>
+        <w:t>npm</w:t>
+      </w:r>
+      <w:proofErr w:type="spellEnd"/>
+      <w:r>
+        <w:rPr>
+          <w:rFonts w:ascii="Roboto" w:hAnsi="Roboto" w:cs="Arial"/>
+          <w:sz w:val="24"/>
+          <w:szCs w:val="24"/>
+          <w:lang w:val="es-CO"/>
+        </w:rPr>
+        <w:t xml:space="preserve"> run </w:t>
+      </w:r>
+      <w:proofErr w:type="spellStart"/>
+      <w:r>
+        <w:rPr>
+          <w:rFonts w:ascii="Roboto" w:hAnsi="Roboto" w:cs="Arial"/>
+          <w:sz w:val="24"/>
+          <w:szCs w:val="24"/>
+          <w:lang w:val="es-CO"/>
+        </w:rPr>
+        <w:t>start</w:t>
+      </w:r>
+      <w:proofErr w:type="spellEnd"/>
+      <w:r>
+        <w:rPr>
+          <w:rFonts w:ascii="Roboto" w:hAnsi="Roboto" w:cs="Arial"/>
+          <w:sz w:val="24"/>
+          <w:szCs w:val="24"/>
+          <w:lang w:val="es-CO"/>
+        </w:rPr>
+        <w:t>”, sin embargo, también puede realizarse desde el archivo Docker-</w:t>
+      </w:r>
+      <w:proofErr w:type="spellStart"/>
+      <w:r>
+        <w:rPr>
+          <w:rFonts w:ascii="Roboto" w:hAnsi="Roboto" w:cs="Arial"/>
+          <w:sz w:val="24"/>
+          <w:szCs w:val="24"/>
+          <w:lang w:val="es-CO"/>
+        </w:rPr>
+        <w:t>compose</w:t>
+      </w:r>
+      <w:proofErr w:type="spellEnd"/>
+      <w:r>
+        <w:rPr>
+          <w:rFonts w:ascii="Roboto" w:hAnsi="Roboto" w:cs="Arial"/>
+          <w:sz w:val="24"/>
+          <w:szCs w:val="24"/>
+          <w:lang w:val="es-CO"/>
+        </w:rPr>
+        <w:t xml:space="preserve"> en el directorio raíz del repositorio de </w:t>
+      </w:r>
+      <w:proofErr w:type="spellStart"/>
+      <w:r>
+        <w:rPr>
+          <w:rFonts w:ascii="Roboto" w:hAnsi="Roboto" w:cs="Arial"/>
+          <w:sz w:val="24"/>
+          <w:szCs w:val="24"/>
+          <w:lang w:val="es-CO"/>
+        </w:rPr>
+        <w:t>GIthub</w:t>
+      </w:r>
+      <w:proofErr w:type="spellEnd"/>
+      <w:r>
+        <w:rPr>
+          <w:rFonts w:ascii="Roboto" w:hAnsi="Roboto" w:cs="Arial"/>
+          <w:sz w:val="24"/>
+          <w:szCs w:val="24"/>
+          <w:lang w:val="es-CO"/>
+        </w:rPr>
+        <w:t>.</w:t>
+      </w:r>
+    </w:p>
+    <w:p>
+      <w:pPr>
+        <w:spacing w:line="276" w:lineRule="auto"/>
+        <w:ind w:left="142"/>
+        <w:jc w:val="both"/>
+        <w:rPr>
+          <w:rFonts w:ascii="Roboto" w:hAnsi="Roboto" w:cs="Arial"/>
+          <w:sz w:val="24"/>
+          <w:szCs w:val="24"/>
+          <w:lang w:val="es-CO"/>
+        </w:rPr>
+      </w:pPr>
+      <w:r>
+        <w:rPr>
+          <w:rFonts w:ascii="Roboto" w:hAnsi="Roboto" w:cs="Arial"/>
+          <w:b/>
+          <w:bCs/>
+          <w:sz w:val="24"/>
+          <w:szCs w:val="24"/>
+          <w:lang w:val="es-CO"/>
+        </w:rPr>
+        <w:br/>
+        <w:t xml:space="preserve">Pruebas Unitarias: </w:t>
+      </w:r>
+      <w:r>
+        <w:rPr>
+          <w:rFonts w:ascii="Roboto" w:hAnsi="Roboto" w:cs="Arial"/>
+          <w:sz w:val="24"/>
+          <w:szCs w:val="24"/>
+          <w:lang w:val="es-CO"/>
+        </w:rPr>
+        <w:t xml:space="preserve">Se realizaron pruebas unitarias a nivel de integridad del renderizado de los componentes, sin embargo, es necesario consolidar algunas pruebas, agregar </w:t>
+      </w:r>
+      <w:proofErr w:type="spellStart"/>
+      <w:r>
+        <w:rPr>
+          <w:rFonts w:ascii="Roboto" w:hAnsi="Roboto" w:cs="Arial"/>
+          <w:sz w:val="24"/>
+          <w:szCs w:val="24"/>
+          <w:lang w:val="es-CO"/>
+        </w:rPr>
+        <w:t>specs</w:t>
+      </w:r>
+      <w:proofErr w:type="spellEnd"/>
+      <w:r>
+        <w:rPr>
+          <w:rFonts w:ascii="Roboto" w:hAnsi="Roboto" w:cs="Arial"/>
+          <w:sz w:val="24"/>
+          <w:szCs w:val="24"/>
+          <w:lang w:val="es-CO"/>
+        </w:rPr>
+        <w:t xml:space="preserve"> y consolidar un poco más cada prueba.</w:t>
+      </w:r>
+    </w:p>
+    <w:p>
+      <w:pPr>
+        <w:spacing w:line="276" w:lineRule="auto"/>
+        <w:ind w:left="142"/>
+        <w:jc w:val="both"/>
+        <w:rPr>
+          <w:rFonts w:ascii="Roboto" w:hAnsi="Roboto" w:cs="Arial"/>
+          <w:sz w:val="24"/>
+          <w:szCs w:val="24"/>
+          <w:lang w:val="es-CO"/>
+        </w:rPr>
+      </w:pPr>
+      <w:r>
+        <w:rPr>
+          <w:noProof/>
+        </w:rPr>
+        <w:drawing>
+          <wp:inline distT="0" distB="0" distL="0" distR="0" wp14:anchorId="7995D730" wp14:editId="0CD2EF68">
+            <wp:extent cx="5943600" cy="2210435"/>
+            <wp:effectExtent l="0" t="0" r="0" b="0"/>
+            <wp:docPr id="8" name="Picture 8"/>
+            <wp:cNvGraphicFramePr>
+              <a:graphicFrameLocks xmlns:a="http://schemas.openxmlformats.org/drawingml/2006/main" noChangeAspect="1"/>
+            </wp:cNvGraphicFramePr>
+            <a:graphic xmlns:a="http://schemas.openxmlformats.org/drawingml/2006/main">
+              <a:graphicData uri="http://schemas.openxmlformats.org/drawingml/2006/picture">
+                <pic:pic xmlns:pic="http://schemas.openxmlformats.org/drawingml/2006/picture">
+                  <pic:nvPicPr>
+                    <pic:cNvPr id="1" name=""/>
+                    <pic:cNvPicPr/>
+                  </pic:nvPicPr>
+                  <pic:blipFill>
+                    <a:blip r:embed="rId28"/>
+                    <a:stretch>
+                      <a:fillRect/>
+                    </a:stretch>
+                  </pic:blipFill>
+                  <pic:spPr>
+                    <a:xfrm>
+                      <a:off x="0" y="0"/>
+                      <a:ext cx="5943600" cy="2210435"/>
+                    </a:xfrm>
+                    <a:prstGeom prst="rect">
+                      <a:avLst/>
+                    </a:prstGeom>
+                  </pic:spPr>
+                </pic:pic>
+              </a:graphicData>
+            </a:graphic>
+          </wp:inline>
+        </w:drawing>
+      </w:r>
+    </w:p>
+    <w:p>
+      <w:pPr>
+        <w:pStyle w:val="Caption"/>
+        <w:jc w:val="center"/>
+        <w:rPr>
+          <w:rFonts w:ascii="Roboto" w:hAnsi="Roboto" w:cs="Arial"/>
+          <w:sz w:val="24"/>
+          <w:szCs w:val="24"/>
+          <w:lang w:val="es-CO"/>
+        </w:rPr>
+      </w:pPr>
+      <w:r>
+        <w:t xml:space="preserve">Ilustración </w:t>
+      </w:r>
       <w:fldSimple w:instr=" SEQ Ilustración \* ARABIC ">
         <w:r>
           <w:rPr>
             <w:noProof/>
           </w:rPr>
-          <w:t>11</w:t>
+          <w:t>12</w:t>
         </w:r>
       </w:fldSimple>
       <w:r>
-        <w:t>. Pantallas de animación para resultados</w:t>
+        <w:t>. Cobertura Mercadolibre-app: 77.19%</w:t>
       </w:r>
     </w:p>
     <w:p>
@@ -3679,14 +5234,6 @@
         <w:spacing w:line="276" w:lineRule="auto"/>
         <w:ind w:left="142"/>
         <w:jc w:val="both"/>
-        <w:rPr>
-          <w:rFonts w:ascii="Roboto" w:hAnsi="Roboto" w:cs="Arial"/>
-          <w:sz w:val="24"/>
-          <w:szCs w:val="24"/>
-          <w:lang w:val="es-CO"/>
-        </w:rPr>
-      </w:pPr>
-      <w:r>
         <w:rPr>
           <w:rFonts w:ascii="Roboto" w:hAnsi="Roboto" w:cs="Arial"/>
           <w:b/>
@@ -3695,44 +5242,35 @@
           <w:szCs w:val="24"/>
           <w:lang w:val="es-CO"/>
         </w:rPr>
-        <w:lastRenderedPageBreak/>
-        <w:t>Ejecución</w:t>
-      </w:r>
-      <w:r>
-        <w:rPr>
-          <w:rFonts w:ascii="Roboto" w:hAnsi="Roboto" w:cs="Arial"/>
+      </w:pPr>
+    </w:p>
+    <w:p>
+      <w:pPr>
+        <w:spacing w:line="276" w:lineRule="auto"/>
+        <w:ind w:left="142"/>
+        <w:jc w:val="both"/>
+        <w:rPr>
+          <w:rFonts w:ascii="Roboto" w:hAnsi="Roboto"/>
           <w:b/>
           <w:bCs/>
-          <w:sz w:val="24"/>
-          <w:szCs w:val="24"/>
-          <w:lang w:val="es-CO"/>
-        </w:rPr>
-        <w:t xml:space="preserve">: </w:t>
-      </w:r>
-      <w:r>
-        <w:rPr>
-          <w:rFonts w:ascii="Roboto" w:hAnsi="Roboto" w:cs="Arial"/>
-          <w:sz w:val="24"/>
-          <w:szCs w:val="24"/>
-          <w:lang w:val="es-CO"/>
-        </w:rPr>
-        <w:t>Para ejecutar la aplicación debe realizarse con los comandos “npm run build” y “npm run start”, sin embargo, también puede realizarse desde el archivo Docker-compose en el directorio raíz del repositorio de GIthub.</w:t>
-      </w:r>
-    </w:p>
-    <w:p>
-      <w:pPr>
-        <w:spacing w:line="276" w:lineRule="auto"/>
-        <w:ind w:left="142"/>
-        <w:jc w:val="both"/>
-        <w:rPr>
-          <w:rFonts w:ascii="Roboto" w:hAnsi="Roboto" w:cs="Arial"/>
+          <w:color w:val="2F5496" w:themeColor="accent1" w:themeShade="BF"/>
+          <w:sz w:val="28"/>
+          <w:szCs w:val="28"/>
+          <w:lang w:val="es-CO"/>
+        </w:rPr>
+      </w:pPr>
+      <w:r>
+        <w:rPr>
+          <w:rFonts w:ascii="Roboto" w:hAnsi="Roboto"/>
           <w:b/>
           <w:bCs/>
-          <w:sz w:val="24"/>
-          <w:szCs w:val="24"/>
-          <w:lang w:val="es-CO"/>
-        </w:rPr>
-      </w:pPr>
+          <w:color w:val="2F5496" w:themeColor="accent1" w:themeShade="BF"/>
+          <w:sz w:val="28"/>
+          <w:szCs w:val="28"/>
+          <w:lang w:val="es-CO"/>
+        </w:rPr>
+        <w:t>EJECUCIÓN</w:t>
+      </w:r>
     </w:p>
     <w:p>
       <w:pPr>
@@ -3740,14 +5278,73 @@
         <w:ind w:left="142"/>
         <w:jc w:val="both"/>
         <w:rPr>
-          <w:rFonts w:ascii="Roboto" w:hAnsi="Roboto" w:cs="Arial"/>
+          <w:rFonts w:ascii="Roboto" w:hAnsi="Roboto"/>
+          <w:sz w:val="24"/>
+          <w:szCs w:val="24"/>
+          <w:lang w:val="es-CO"/>
+        </w:rPr>
+      </w:pPr>
+      <w:r>
+        <w:rPr>
+          <w:rFonts w:ascii="Roboto" w:hAnsi="Roboto"/>
+          <w:sz w:val="24"/>
+          <w:szCs w:val="24"/>
+          <w:lang w:val="es-CO"/>
+        </w:rPr>
+        <w:t>Para levantar los servicios y probar la aplicación debe ejecutarse el archivo Docker-</w:t>
+      </w:r>
+      <w:proofErr w:type="spellStart"/>
+      <w:r>
+        <w:rPr>
+          <w:rFonts w:ascii="Roboto" w:hAnsi="Roboto"/>
+          <w:sz w:val="24"/>
+          <w:szCs w:val="24"/>
+          <w:lang w:val="es-CO"/>
+        </w:rPr>
+        <w:t>Compose</w:t>
+      </w:r>
+      <w:proofErr w:type="spellEnd"/>
+      <w:r>
+        <w:rPr>
+          <w:rFonts w:ascii="Roboto" w:hAnsi="Roboto"/>
+          <w:sz w:val="24"/>
+          <w:szCs w:val="24"/>
+          <w:lang w:val="es-CO"/>
+        </w:rPr>
+        <w:t xml:space="preserve"> con el siguiente comando:</w:t>
+      </w:r>
+    </w:p>
+    <w:p>
+      <w:pPr>
+        <w:spacing w:line="276" w:lineRule="auto"/>
+        <w:ind w:left="142"/>
+        <w:jc w:val="both"/>
+        <w:rPr>
+          <w:rFonts w:ascii="Roboto" w:hAnsi="Roboto"/>
           <w:b/>
           <w:bCs/>
-          <w:sz w:val="24"/>
-          <w:szCs w:val="24"/>
-          <w:lang w:val="es-CO"/>
-        </w:rPr>
-      </w:pPr>
+          <w:iCs/>
+          <w:sz w:val="32"/>
+          <w:szCs w:val="32"/>
+          <w:lang w:val="es-CO"/>
+        </w:rPr>
+      </w:pPr>
+      <m:oMathPara>
+        <m:oMath>
+          <m:r>
+            <m:rPr>
+              <m:sty m:val="b"/>
+            </m:rPr>
+            <w:rPr>
+              <w:rFonts w:ascii="Cambria Math" w:hAnsi="Cambria Math"/>
+              <w:sz w:val="32"/>
+              <w:szCs w:val="32"/>
+              <w:lang w:val="es-CO"/>
+            </w:rPr>
+            <m:t>docker-compose up</m:t>
+          </m:r>
+        </m:oMath>
+      </m:oMathPara>
     </w:p>
     <w:p>
       <w:pPr>
@@ -3785,43 +5382,47 @@
         <w:ind w:left="142"/>
         <w:jc w:val="both"/>
         <w:rPr>
-          <w:rFonts w:ascii="Roboto" w:hAnsi="Roboto" w:cs="Arial"/>
+          <w:rFonts w:ascii="Roboto" w:hAnsi="Roboto"/>
           <w:b/>
           <w:bCs/>
-          <w:sz w:val="24"/>
-          <w:szCs w:val="24"/>
-          <w:lang w:val="es-CO"/>
-        </w:rPr>
-      </w:pPr>
-      <w:r>
-        <w:rPr>
-          <w:rFonts w:ascii="Roboto" w:hAnsi="Roboto" w:cs="Arial"/>
+          <w:color w:val="2F5496" w:themeColor="accent1" w:themeShade="BF"/>
+          <w:sz w:val="28"/>
+          <w:szCs w:val="28"/>
+          <w:lang w:val="es-CO"/>
+        </w:rPr>
+      </w:pPr>
+      <w:r>
+        <w:rPr>
+          <w:rFonts w:ascii="Roboto" w:hAnsi="Roboto"/>
           <w:b/>
           <w:bCs/>
-          <w:sz w:val="24"/>
-          <w:szCs w:val="24"/>
+          <w:color w:val="2F5496" w:themeColor="accent1" w:themeShade="BF"/>
+          <w:sz w:val="28"/>
+          <w:szCs w:val="28"/>
           <w:lang w:val="es-CO"/>
         </w:rPr>
         <w:t>OPORTUNIDADES DE MEJORA</w:t>
       </w:r>
       <w:r>
         <w:rPr>
-          <w:rFonts w:ascii="Roboto" w:hAnsi="Roboto" w:cs="Arial"/>
+          <w:rFonts w:ascii="Roboto" w:hAnsi="Roboto"/>
           <w:b/>
           <w:bCs/>
-          <w:sz w:val="24"/>
-          <w:szCs w:val="24"/>
+          <w:color w:val="2F5496" w:themeColor="accent1" w:themeShade="BF"/>
+          <w:sz w:val="28"/>
+          <w:szCs w:val="28"/>
           <w:lang w:val="es-CO"/>
         </w:rPr>
         <w:t xml:space="preserve"> EN GENERAL</w:t>
       </w:r>
       <w:r>
         <w:rPr>
-          <w:rFonts w:ascii="Roboto" w:hAnsi="Roboto" w:cs="Arial"/>
+          <w:rFonts w:ascii="Roboto" w:hAnsi="Roboto"/>
           <w:b/>
           <w:bCs/>
-          <w:sz w:val="24"/>
-          <w:szCs w:val="24"/>
+          <w:color w:val="2F5496" w:themeColor="accent1" w:themeShade="BF"/>
+          <w:sz w:val="28"/>
+          <w:szCs w:val="28"/>
           <w:lang w:val="es-CO"/>
         </w:rPr>
         <w:t>:</w:t>
@@ -3843,14 +5444,34 @@
           <w:lang w:val="es-CO"/>
         </w:rPr>
       </w:pPr>
-      <w:r>
-        <w:rPr>
-          <w:rFonts w:ascii="Roboto" w:hAnsi="Roboto" w:cs="Arial"/>
-          <w:sz w:val="24"/>
-          <w:szCs w:val="24"/>
-          <w:lang w:val="es-CO"/>
-        </w:rPr>
-        <w:t>Coverage de pruebas unitarias.</w:t>
+      <w:proofErr w:type="spellStart"/>
+      <w:r>
+        <w:rPr>
+          <w:rFonts w:ascii="Roboto" w:hAnsi="Roboto" w:cs="Arial"/>
+          <w:sz w:val="24"/>
+          <w:szCs w:val="24"/>
+          <w:lang w:val="es-CO"/>
+        </w:rPr>
+        <w:t>Coverage</w:t>
+      </w:r>
+      <w:proofErr w:type="spellEnd"/>
+      <w:r>
+        <w:rPr>
+          <w:rFonts w:ascii="Roboto" w:hAnsi="Roboto" w:cs="Arial"/>
+          <w:sz w:val="24"/>
+          <w:szCs w:val="24"/>
+          <w:lang w:val="es-CO"/>
+        </w:rPr>
+        <w:t xml:space="preserve"> de pruebas unitarias</w:t>
+      </w:r>
+      <w:r>
+        <w:rPr>
+          <w:rFonts w:ascii="Roboto" w:hAnsi="Roboto" w:cs="Arial"/>
+          <w:sz w:val="24"/>
+          <w:szCs w:val="24"/>
+          <w:lang w:val="es-CO"/>
+        </w:rPr>
+        <w:t xml:space="preserve"> y mejorar la robustez de las mismas.</w:t>
       </w:r>
     </w:p>
     <w:p>
@@ -3902,7 +5523,27 @@
           <w:szCs w:val="24"/>
           <w:lang w:val="es-CO"/>
         </w:rPr>
-        <w:t>Inclusión de Redux (Para escalabilidad).</w:t>
+        <w:t xml:space="preserve">Inclusión de </w:t>
+      </w:r>
+      <w:proofErr w:type="spellStart"/>
+      <w:r>
+        <w:rPr>
+          <w:rFonts w:ascii="Roboto" w:hAnsi="Roboto" w:cs="Arial"/>
+          <w:sz w:val="24"/>
+          <w:szCs w:val="24"/>
+          <w:lang w:val="es-CO"/>
+        </w:rPr>
+        <w:t>Redux</w:t>
+      </w:r>
+      <w:proofErr w:type="spellEnd"/>
+      <w:r>
+        <w:rPr>
+          <w:rFonts w:ascii="Roboto" w:hAnsi="Roboto" w:cs="Arial"/>
+          <w:sz w:val="24"/>
+          <w:szCs w:val="24"/>
+          <w:lang w:val="es-CO"/>
+        </w:rPr>
+        <w:t xml:space="preserve"> (Para escalabilidad).</w:t>
       </w:r>
     </w:p>
     <w:p>
@@ -3928,7 +5569,27 @@
           <w:szCs w:val="24"/>
           <w:lang w:val="es-CO"/>
         </w:rPr>
-        <w:t>Extensión a otros endpoints (Backend).</w:t>
+        <w:t xml:space="preserve">Extensión a otros </w:t>
+      </w:r>
+      <w:proofErr w:type="spellStart"/>
+      <w:r>
+        <w:rPr>
+          <w:rFonts w:ascii="Roboto" w:hAnsi="Roboto" w:cs="Arial"/>
+          <w:sz w:val="24"/>
+          <w:szCs w:val="24"/>
+          <w:lang w:val="es-CO"/>
+        </w:rPr>
+        <w:t>endpoints</w:t>
+      </w:r>
+      <w:proofErr w:type="spellEnd"/>
+      <w:r>
+        <w:rPr>
+          <w:rFonts w:ascii="Roboto" w:hAnsi="Roboto" w:cs="Arial"/>
+          <w:sz w:val="24"/>
+          <w:szCs w:val="24"/>
+          <w:lang w:val="es-CO"/>
+        </w:rPr>
+        <w:t xml:space="preserve"> (Backend).</w:t>
       </w:r>
     </w:p>
     <w:p>
@@ -3946,7 +5607,7 @@
       </w:pPr>
     </w:p>
     <w:sectPr>
-      <w:headerReference w:type="default" r:id="rId27"/>
+      <w:headerReference w:type="default" r:id="rId29"/>
       <w:pgSz w:w="12240" w:h="15840" w:code="1"/>
       <w:pgMar w:top="1702" w:right="1440" w:bottom="1440" w:left="1440" w:header="708" w:footer="708" w:gutter="0"/>
       <w:cols w:space="708"/>
@@ -5414,6 +7075,16 @@
       </w:tblBorders>
     </w:tblPr>
   </w:style>
+  <w:style w:type="character" w:styleId="PlaceholderText">
+    <w:name w:val="Placeholder Text"/>
+    <w:basedOn w:val="DefaultParagraphFont"/>
+    <w:uiPriority w:val="99"/>
+    <w:semiHidden/>
+    <w:rsid w:val="009B2417"/>
+    <w:rPr>
+      <w:color w:val="808080"/>
+    </w:rPr>
+  </w:style>
 </w:styles>
 </file>
 

--- a/Documentation/Documentation.docx
+++ b/Documentation/Documentation.docx
@@ -1258,14 +1258,27 @@
       <w:r>
         <w:t xml:space="preserve">Ilustración </w:t>
       </w:r>
-      <w:fldSimple w:instr=" SEQ Ilustración \* ARABIC ">
-        <w:r>
-          <w:rPr>
-            <w:noProof/>
-          </w:rPr>
-          <w:t>1</w:t>
-        </w:r>
-      </w:fldSimple>
+      <w:r>
+        <w:fldChar w:fldCharType="begin"/>
+      </w:r>
+      <w:r>
+        <w:instrText xml:space="preserve"> SEQ Ilustración \* ARABIC </w:instrText>
+      </w:r>
+      <w:r>
+        <w:fldChar w:fldCharType="separate"/>
+      </w:r>
+      <w:r>
+        <w:rPr>
+          <w:noProof/>
+        </w:rPr>
+        <w:t>1</w:t>
+      </w:r>
+      <w:r>
+        <w:rPr>
+          <w:noProof/>
+        </w:rPr>
+        <w:fldChar w:fldCharType="end"/>
+      </w:r>
       <w:r>
         <w:t>. Diagrama de Casos de Uso.</w:t>
       </w:r>
@@ -1376,14 +1389,27 @@
       <w:r>
         <w:t xml:space="preserve">Ilustración </w:t>
       </w:r>
-      <w:fldSimple w:instr=" SEQ Ilustración \* ARABIC ">
-        <w:r>
-          <w:rPr>
-            <w:noProof/>
-          </w:rPr>
-          <w:t>2</w:t>
-        </w:r>
-      </w:fldSimple>
+      <w:r>
+        <w:fldChar w:fldCharType="begin"/>
+      </w:r>
+      <w:r>
+        <w:instrText xml:space="preserve"> SEQ Ilustración \* ARABIC </w:instrText>
+      </w:r>
+      <w:r>
+        <w:fldChar w:fldCharType="separate"/>
+      </w:r>
+      <w:r>
+        <w:rPr>
+          <w:noProof/>
+        </w:rPr>
+        <w:t>2</w:t>
+      </w:r>
+      <w:r>
+        <w:rPr>
+          <w:noProof/>
+        </w:rPr>
+        <w:fldChar w:fldCharType="end"/>
+      </w:r>
       <w:r>
         <w:t>. Diagrama de Secuencia (Flujo principal)</w:t>
       </w:r>
@@ -1462,14 +1488,27 @@
       <w:r>
         <w:t xml:space="preserve">Ilustración </w:t>
       </w:r>
-      <w:fldSimple w:instr=" SEQ Ilustración \* ARABIC ">
-        <w:r>
-          <w:rPr>
-            <w:noProof/>
-          </w:rPr>
-          <w:t>3</w:t>
-        </w:r>
-      </w:fldSimple>
+      <w:r>
+        <w:fldChar w:fldCharType="begin"/>
+      </w:r>
+      <w:r>
+        <w:instrText xml:space="preserve"> SEQ Ilustración \* ARABIC </w:instrText>
+      </w:r>
+      <w:r>
+        <w:fldChar w:fldCharType="separate"/>
+      </w:r>
+      <w:r>
+        <w:rPr>
+          <w:noProof/>
+        </w:rPr>
+        <w:t>3</w:t>
+      </w:r>
+      <w:r>
+        <w:rPr>
+          <w:noProof/>
+        </w:rPr>
+        <w:fldChar w:fldCharType="end"/>
+      </w:r>
       <w:r>
         <w:t>. Diagrama de Componentes</w:t>
       </w:r>
@@ -1697,6 +1736,69 @@
     </w:p>
     <w:p>
       <w:pPr>
+        <w:pStyle w:val="ListParagraph"/>
+        <w:numPr>
+          <w:ilvl w:val="0"/>
+          <w:numId w:val="4"/>
+        </w:numPr>
+        <w:spacing w:line="276" w:lineRule="auto"/>
+        <w:jc w:val="both"/>
+        <w:rPr>
+          <w:rFonts w:ascii="Roboto" w:hAnsi="Roboto" w:cs="Arial"/>
+          <w:sz w:val="24"/>
+          <w:szCs w:val="24"/>
+          <w:lang w:val="es-CO"/>
+        </w:rPr>
+      </w:pPr>
+      <w:proofErr w:type="spellStart"/>
+      <w:r>
+        <w:rPr>
+          <w:rFonts w:ascii="Roboto" w:hAnsi="Roboto" w:cs="Arial"/>
+          <w:sz w:val="24"/>
+          <w:szCs w:val="24"/>
+          <w:lang w:val="es-CO"/>
+        </w:rPr>
+        <w:t>Jest</w:t>
+      </w:r>
+      <w:proofErr w:type="spellEnd"/>
+      <w:r>
+        <w:rPr>
+          <w:rFonts w:ascii="Roboto" w:hAnsi="Roboto" w:cs="Arial"/>
+          <w:sz w:val="24"/>
+          <w:szCs w:val="24"/>
+          <w:lang w:val="es-CO"/>
+        </w:rPr>
+        <w:t>: 26.0.23</w:t>
+      </w:r>
+    </w:p>
+    <w:p>
+      <w:pPr>
+        <w:pStyle w:val="ListParagraph"/>
+        <w:numPr>
+          <w:ilvl w:val="0"/>
+          <w:numId w:val="4"/>
+        </w:numPr>
+        <w:spacing w:line="276" w:lineRule="auto"/>
+        <w:jc w:val="both"/>
+        <w:rPr>
+          <w:rFonts w:ascii="Roboto" w:hAnsi="Roboto" w:cs="Arial"/>
+          <w:sz w:val="24"/>
+          <w:szCs w:val="24"/>
+          <w:lang w:val="es-CO"/>
+        </w:rPr>
+      </w:pPr>
+      <w:r>
+        <w:rPr>
+          <w:rFonts w:ascii="Roboto" w:hAnsi="Roboto" w:cs="Arial"/>
+          <w:sz w:val="24"/>
+          <w:szCs w:val="24"/>
+          <w:lang w:val="es-CO"/>
+        </w:rPr>
+        <w:t>Mocha: 8.2.2</w:t>
+      </w:r>
+    </w:p>
+    <w:p>
+      <w:pPr>
         <w:spacing w:line="276" w:lineRule="auto"/>
         <w:ind w:left="142"/>
         <w:jc w:val="both"/>
@@ -1756,9 +1858,9 @@
           <w:noProof/>
         </w:rPr>
         <w:drawing>
-          <wp:inline distT="0" distB="0" distL="0" distR="0" wp14:anchorId="10554278" wp14:editId="19423F9A">
-            <wp:extent cx="1670951" cy="3204376"/>
-            <wp:effectExtent l="0" t="0" r="5715" b="0"/>
+          <wp:inline distT="0" distB="0" distL="0" distR="0" wp14:anchorId="10554278" wp14:editId="556E28A2">
+            <wp:extent cx="1411833" cy="2707467"/>
+            <wp:effectExtent l="0" t="0" r="0" b="0"/>
             <wp:docPr id="2" name="Picture 2"/>
             <wp:cNvGraphicFramePr>
               <a:graphicFrameLocks xmlns:a="http://schemas.openxmlformats.org/drawingml/2006/main" noChangeAspect="1"/>
@@ -1779,7 +1881,7 @@
                   <pic:spPr>
                     <a:xfrm>
                       <a:off x="0" y="0"/>
-                      <a:ext cx="1673532" cy="3209326"/>
+                      <a:ext cx="1427512" cy="2737534"/>
                     </a:xfrm>
                     <a:prstGeom prst="rect">
                       <a:avLst/>
@@ -1806,14 +1908,27 @@
       <w:r>
         <w:t xml:space="preserve">Ilustración </w:t>
       </w:r>
-      <w:fldSimple w:instr=" SEQ Ilustración \* ARABIC ">
-        <w:r>
-          <w:rPr>
-            <w:noProof/>
-          </w:rPr>
-          <w:t>4</w:t>
-        </w:r>
-      </w:fldSimple>
+      <w:r>
+        <w:fldChar w:fldCharType="begin"/>
+      </w:r>
+      <w:r>
+        <w:instrText xml:space="preserve"> SEQ Ilustración \* ARABIC </w:instrText>
+      </w:r>
+      <w:r>
+        <w:fldChar w:fldCharType="separate"/>
+      </w:r>
+      <w:r>
+        <w:rPr>
+          <w:noProof/>
+        </w:rPr>
+        <w:t>4</w:t>
+      </w:r>
+      <w:r>
+        <w:rPr>
+          <w:noProof/>
+        </w:rPr>
+        <w:fldChar w:fldCharType="end"/>
+      </w:r>
       <w:r>
         <w:t>. Estructura de aplicación Backend</w:t>
       </w:r>
@@ -1913,8 +2028,21 @@
           <w:szCs w:val="24"/>
           <w:lang w:val="es-CO"/>
         </w:rPr>
-        <w:t xml:space="preserve"> La carpeta Middlewares </w:t>
-      </w:r>
+        <w:t xml:space="preserve"> </w:t>
+      </w:r>
+    </w:p>
+    <w:p>
+      <w:pPr>
+        <w:spacing w:line="276" w:lineRule="auto"/>
+        <w:ind w:left="142"/>
+        <w:jc w:val="both"/>
+        <w:rPr>
+          <w:rFonts w:ascii="Roboto" w:hAnsi="Roboto" w:cs="Arial"/>
+          <w:sz w:val="24"/>
+          <w:szCs w:val="24"/>
+          <w:lang w:val="es-CO"/>
+        </w:rPr>
+      </w:pPr>
       <w:r>
         <w:rPr>
           <w:rFonts w:ascii="Roboto" w:hAnsi="Roboto" w:cs="Arial"/>
@@ -1923,7 +2051,7 @@
           <w:lang w:val="es-CO"/>
         </w:rPr>
         <w:lastRenderedPageBreak/>
-        <w:t xml:space="preserve">contiene la información correspondiente a los interceptores de la aplicación, no se agregó ninguno nuevo. En </w:t>
+        <w:t xml:space="preserve">La carpeta Middlewares contiene la información correspondiente a los interceptores de la aplicación, no se agregó ninguno nuevo. En </w:t>
       </w:r>
       <w:proofErr w:type="spellStart"/>
       <w:r>
@@ -2852,6 +2980,25 @@
     </w:p>
     <w:p>
       <w:pPr>
+        <w:rPr>
+          <w:rFonts w:ascii="Roboto" w:hAnsi="Roboto" w:cs="Arial"/>
+          <w:sz w:val="24"/>
+          <w:szCs w:val="24"/>
+          <w:lang w:val="es-CO"/>
+        </w:rPr>
+      </w:pPr>
+      <w:r>
+        <w:rPr>
+          <w:rFonts w:ascii="Roboto" w:hAnsi="Roboto" w:cs="Arial"/>
+          <w:sz w:val="24"/>
+          <w:szCs w:val="24"/>
+          <w:lang w:val="es-CO"/>
+        </w:rPr>
+        <w:br w:type="page"/>
+      </w:r>
+    </w:p>
+    <w:p>
+      <w:pPr>
         <w:spacing w:line="276" w:lineRule="auto"/>
         <w:ind w:left="142"/>
         <w:jc w:val="both"/>
@@ -2862,34 +3009,66 @@
           <w:lang w:val="es-CO"/>
         </w:rPr>
       </w:pPr>
-    </w:p>
-    <w:p>
-      <w:pPr>
-        <w:spacing w:line="276" w:lineRule="auto"/>
-        <w:ind w:left="142"/>
-        <w:jc w:val="both"/>
-        <w:rPr>
-          <w:rFonts w:ascii="Roboto" w:hAnsi="Roboto"/>
+      <w:r>
+        <w:rPr>
+          <w:rFonts w:ascii="Roboto" w:hAnsi="Roboto" w:cs="Arial"/>
           <w:b/>
           <w:bCs/>
-          <w:color w:val="2F5496" w:themeColor="accent1" w:themeShade="BF"/>
-          <w:sz w:val="28"/>
-          <w:szCs w:val="28"/>
-          <w:lang w:val="es-CO"/>
-        </w:rPr>
-      </w:pPr>
-      <w:r>
-        <w:rPr>
-          <w:rFonts w:ascii="Roboto" w:hAnsi="Roboto"/>
+          <w:sz w:val="24"/>
+          <w:szCs w:val="24"/>
+          <w:lang w:val="es-CO"/>
+        </w:rPr>
+        <w:lastRenderedPageBreak/>
+        <w:t>Pruebas unitarias:</w:t>
+      </w:r>
+      <w:r>
+        <w:rPr>
+          <w:rFonts w:ascii="Roboto" w:hAnsi="Roboto" w:cs="Arial"/>
           <w:b/>
           <w:bCs/>
-          <w:color w:val="2F5496" w:themeColor="accent1" w:themeShade="BF"/>
-          <w:sz w:val="28"/>
-          <w:szCs w:val="28"/>
-          <w:lang w:val="es-CO"/>
-        </w:rPr>
-        <w:lastRenderedPageBreak/>
-        <w:t>FRONTEND</w:t>
+          <w:sz w:val="24"/>
+          <w:szCs w:val="24"/>
+          <w:lang w:val="es-CO"/>
+        </w:rPr>
+        <w:t xml:space="preserve"> </w:t>
+      </w:r>
+      <w:r>
+        <w:rPr>
+          <w:rFonts w:ascii="Roboto" w:hAnsi="Roboto" w:cs="Arial"/>
+          <w:sz w:val="24"/>
+          <w:szCs w:val="24"/>
+          <w:lang w:val="es-CO"/>
+        </w:rPr>
+        <w:t xml:space="preserve">Se realizaron pruebas unitarias </w:t>
+      </w:r>
+      <w:r>
+        <w:rPr>
+          <w:rFonts w:ascii="Roboto" w:hAnsi="Roboto" w:cs="Arial"/>
+          <w:sz w:val="24"/>
+          <w:szCs w:val="24"/>
+          <w:lang w:val="es-CO"/>
+        </w:rPr>
+        <w:t xml:space="preserve">para cubrir la principal funcionalidad del API que es el mapeo de información. Se obtuvo un </w:t>
+      </w:r>
+      <w:proofErr w:type="spellStart"/>
+      <w:r>
+        <w:rPr>
+          <w:rFonts w:ascii="Roboto" w:hAnsi="Roboto" w:cs="Arial"/>
+          <w:sz w:val="24"/>
+          <w:szCs w:val="24"/>
+          <w:lang w:val="es-CO"/>
+        </w:rPr>
+        <w:t>Coverage</w:t>
+      </w:r>
+      <w:proofErr w:type="spellEnd"/>
+      <w:r>
+        <w:rPr>
+          <w:rFonts w:ascii="Roboto" w:hAnsi="Roboto" w:cs="Arial"/>
+          <w:sz w:val="24"/>
+          <w:szCs w:val="24"/>
+          <w:lang w:val="es-CO"/>
+        </w:rPr>
+        <w:t xml:space="preserve"> de 63.55% que debe ser completado.</w:t>
       </w:r>
     </w:p>
     <w:p>
@@ -2906,581 +3085,13 @@
       </w:pPr>
       <w:r>
         <w:rPr>
-          <w:rFonts w:ascii="Roboto" w:hAnsi="Roboto" w:cs="Arial"/>
-          <w:sz w:val="24"/>
-          <w:szCs w:val="24"/>
-          <w:lang w:val="es-CO"/>
-        </w:rPr>
-        <w:t xml:space="preserve">En el lado de la aplicación, se realizó a través de </w:t>
-      </w:r>
-      <w:proofErr w:type="spellStart"/>
-      <w:r>
-        <w:rPr>
-          <w:rFonts w:ascii="Roboto" w:hAnsi="Roboto" w:cs="Arial"/>
-          <w:sz w:val="24"/>
-          <w:szCs w:val="24"/>
-          <w:lang w:val="es-CO"/>
-        </w:rPr>
-        <w:t>ReactJS</w:t>
-      </w:r>
-      <w:proofErr w:type="spellEnd"/>
-      <w:r>
-        <w:rPr>
-          <w:rFonts w:ascii="Roboto" w:hAnsi="Roboto" w:cs="Arial"/>
-          <w:sz w:val="24"/>
-          <w:szCs w:val="24"/>
-          <w:lang w:val="es-CO"/>
-        </w:rPr>
-        <w:t xml:space="preserve"> y </w:t>
-      </w:r>
-      <w:proofErr w:type="spellStart"/>
-      <w:r>
-        <w:rPr>
-          <w:rFonts w:ascii="Roboto" w:hAnsi="Roboto" w:cs="Arial"/>
-          <w:sz w:val="24"/>
-          <w:szCs w:val="24"/>
-          <w:lang w:val="es-CO"/>
-        </w:rPr>
-        <w:t>NextJs</w:t>
-      </w:r>
-      <w:proofErr w:type="spellEnd"/>
-      <w:r>
-        <w:rPr>
-          <w:rFonts w:ascii="Roboto" w:hAnsi="Roboto" w:cs="Arial"/>
-          <w:sz w:val="24"/>
-          <w:szCs w:val="24"/>
-          <w:lang w:val="es-CO"/>
-        </w:rPr>
-        <w:t xml:space="preserve"> para tener la escalabilidad y SEO disponible desde el principio. Se utilizó Javascript como lenguaje de programación, HTML y SCSS. Se utilizaron </w:t>
-      </w:r>
-      <w:proofErr w:type="spellStart"/>
-      <w:r>
-        <w:rPr>
-          <w:rFonts w:ascii="Roboto" w:hAnsi="Roboto" w:cs="Arial"/>
-          <w:sz w:val="24"/>
-          <w:szCs w:val="24"/>
-          <w:lang w:val="es-CO"/>
-        </w:rPr>
-        <w:t>Hooks</w:t>
-      </w:r>
-      <w:proofErr w:type="spellEnd"/>
-      <w:r>
-        <w:rPr>
-          <w:rFonts w:ascii="Roboto" w:hAnsi="Roboto" w:cs="Arial"/>
-          <w:sz w:val="24"/>
-          <w:szCs w:val="24"/>
-          <w:lang w:val="es-CO"/>
-        </w:rPr>
-        <w:t xml:space="preserve"> propios y de la aplicación bajo la filosofía “</w:t>
-      </w:r>
-      <w:proofErr w:type="spellStart"/>
-      <w:r>
-        <w:rPr>
-          <w:rFonts w:ascii="Roboto" w:hAnsi="Roboto" w:cs="Arial"/>
-          <w:sz w:val="24"/>
-          <w:szCs w:val="24"/>
-          <w:lang w:val="es-CO"/>
-        </w:rPr>
-        <w:t>Keep</w:t>
-      </w:r>
-      <w:proofErr w:type="spellEnd"/>
-      <w:r>
-        <w:rPr>
-          <w:rFonts w:ascii="Roboto" w:hAnsi="Roboto" w:cs="Arial"/>
-          <w:sz w:val="24"/>
-          <w:szCs w:val="24"/>
-          <w:lang w:val="es-CO"/>
-        </w:rPr>
-        <w:t xml:space="preserve"> </w:t>
-      </w:r>
-      <w:proofErr w:type="spellStart"/>
-      <w:r>
-        <w:rPr>
-          <w:rFonts w:ascii="Roboto" w:hAnsi="Roboto" w:cs="Arial"/>
-          <w:sz w:val="24"/>
-          <w:szCs w:val="24"/>
-          <w:lang w:val="es-CO"/>
-        </w:rPr>
-        <w:t>it</w:t>
-      </w:r>
-      <w:proofErr w:type="spellEnd"/>
-      <w:r>
-        <w:rPr>
-          <w:rFonts w:ascii="Roboto" w:hAnsi="Roboto" w:cs="Arial"/>
-          <w:sz w:val="24"/>
-          <w:szCs w:val="24"/>
-          <w:lang w:val="es-CO"/>
-        </w:rPr>
-        <w:t xml:space="preserve"> simple”; así como </w:t>
-      </w:r>
-      <w:proofErr w:type="spellStart"/>
-      <w:r>
-        <w:rPr>
-          <w:rFonts w:ascii="Roboto" w:hAnsi="Roboto" w:cs="Arial"/>
-          <w:sz w:val="24"/>
-          <w:szCs w:val="24"/>
-          <w:lang w:val="es-CO"/>
-        </w:rPr>
-        <w:t>helpers</w:t>
-      </w:r>
-      <w:proofErr w:type="spellEnd"/>
-      <w:r>
-        <w:rPr>
-          <w:rFonts w:ascii="Roboto" w:hAnsi="Roboto" w:cs="Arial"/>
-          <w:sz w:val="24"/>
-          <w:szCs w:val="24"/>
-          <w:lang w:val="es-CO"/>
-        </w:rPr>
-        <w:t xml:space="preserve"> (servicios y pipes) y componentes siguiendo una tendencia de desarrollo Frontend de tipo atómico (</w:t>
-      </w:r>
-      <w:proofErr w:type="spellStart"/>
-      <w:r>
-        <w:rPr>
-          <w:rFonts w:ascii="Roboto" w:hAnsi="Roboto" w:cs="Arial"/>
-          <w:sz w:val="24"/>
-          <w:szCs w:val="24"/>
-          <w:lang w:val="es-CO"/>
-        </w:rPr>
-        <w:t>Atomic</w:t>
-      </w:r>
-      <w:proofErr w:type="spellEnd"/>
-      <w:r>
-        <w:rPr>
-          <w:rFonts w:ascii="Roboto" w:hAnsi="Roboto" w:cs="Arial"/>
-          <w:sz w:val="24"/>
-          <w:szCs w:val="24"/>
-          <w:lang w:val="es-CO"/>
-        </w:rPr>
-        <w:t xml:space="preserve"> </w:t>
-      </w:r>
-      <w:proofErr w:type="spellStart"/>
-      <w:r>
-        <w:rPr>
-          <w:rFonts w:ascii="Roboto" w:hAnsi="Roboto" w:cs="Arial"/>
-          <w:sz w:val="24"/>
-          <w:szCs w:val="24"/>
-          <w:lang w:val="es-CO"/>
-        </w:rPr>
-        <w:t>Desing</w:t>
-      </w:r>
-      <w:proofErr w:type="spellEnd"/>
-      <w:r>
-        <w:rPr>
-          <w:rFonts w:ascii="Roboto" w:hAnsi="Roboto" w:cs="Arial"/>
-          <w:sz w:val="24"/>
-          <w:szCs w:val="24"/>
-          <w:lang w:val="es-CO"/>
-        </w:rPr>
-        <w:t>).</w:t>
-      </w:r>
-      <w:r>
-        <w:rPr>
-          <w:rFonts w:ascii="Roboto" w:hAnsi="Roboto" w:cs="Arial"/>
-          <w:sz w:val="24"/>
-          <w:szCs w:val="24"/>
-          <w:lang w:val="es-CO"/>
-        </w:rPr>
-        <w:t xml:space="preserve"> Se utilizaron las siguientes tecnologías:</w:t>
-      </w:r>
-    </w:p>
-    <w:p>
-      <w:pPr>
-        <w:pStyle w:val="ListParagraph"/>
-        <w:numPr>
-          <w:ilvl w:val="0"/>
-          <w:numId w:val="4"/>
-        </w:numPr>
-        <w:spacing w:line="276" w:lineRule="auto"/>
-        <w:jc w:val="both"/>
-        <w:rPr>
-          <w:rFonts w:ascii="Roboto" w:hAnsi="Roboto" w:cs="Arial"/>
-          <w:sz w:val="24"/>
-          <w:szCs w:val="24"/>
-          <w:lang w:val="es-CO"/>
-        </w:rPr>
-      </w:pPr>
-      <w:r>
-        <w:rPr>
-          <w:rFonts w:ascii="Roboto" w:hAnsi="Roboto" w:cs="Arial"/>
-          <w:b/>
-          <w:bCs/>
-          <w:sz w:val="24"/>
-          <w:szCs w:val="24"/>
-          <w:lang w:val="es-CO"/>
-        </w:rPr>
-        <w:t>NodeJs</w:t>
-      </w:r>
-      <w:r>
-        <w:rPr>
-          <w:rFonts w:ascii="Roboto" w:hAnsi="Roboto" w:cs="Arial"/>
-          <w:sz w:val="24"/>
-          <w:szCs w:val="24"/>
-          <w:lang w:val="es-CO"/>
-        </w:rPr>
-        <w:t>: 14.15.4</w:t>
-      </w:r>
-    </w:p>
-    <w:p>
-      <w:pPr>
-        <w:pStyle w:val="ListParagraph"/>
-        <w:numPr>
-          <w:ilvl w:val="0"/>
-          <w:numId w:val="4"/>
-        </w:numPr>
-        <w:spacing w:line="276" w:lineRule="auto"/>
-        <w:jc w:val="both"/>
-        <w:rPr>
-          <w:rFonts w:ascii="Roboto" w:hAnsi="Roboto" w:cs="Arial"/>
-          <w:sz w:val="24"/>
-          <w:szCs w:val="24"/>
-          <w:lang w:val="es-CO"/>
-        </w:rPr>
-      </w:pPr>
-      <w:proofErr w:type="spellStart"/>
-      <w:r>
-        <w:rPr>
-          <w:rFonts w:ascii="Roboto" w:hAnsi="Roboto" w:cs="Arial"/>
-          <w:sz w:val="24"/>
-          <w:szCs w:val="24"/>
-          <w:lang w:val="es-CO"/>
-        </w:rPr>
-        <w:t>ReactJs</w:t>
-      </w:r>
-      <w:proofErr w:type="spellEnd"/>
-      <w:r>
-        <w:rPr>
-          <w:rFonts w:ascii="Roboto" w:hAnsi="Roboto" w:cs="Arial"/>
-          <w:sz w:val="24"/>
-          <w:szCs w:val="24"/>
-          <w:lang w:val="es-CO"/>
-        </w:rPr>
-        <w:t>: 17</w:t>
-      </w:r>
-    </w:p>
-    <w:p>
-      <w:pPr>
-        <w:pStyle w:val="ListParagraph"/>
-        <w:numPr>
-          <w:ilvl w:val="0"/>
-          <w:numId w:val="4"/>
-        </w:numPr>
-        <w:spacing w:line="276" w:lineRule="auto"/>
-        <w:jc w:val="both"/>
-        <w:rPr>
-          <w:rFonts w:ascii="Roboto" w:hAnsi="Roboto" w:cs="Arial"/>
-          <w:sz w:val="24"/>
-          <w:szCs w:val="24"/>
-          <w:lang w:val="es-CO"/>
-        </w:rPr>
-      </w:pPr>
-      <w:proofErr w:type="spellStart"/>
-      <w:r>
-        <w:rPr>
-          <w:rFonts w:ascii="Roboto" w:hAnsi="Roboto" w:cs="Arial"/>
-          <w:sz w:val="24"/>
-          <w:szCs w:val="24"/>
-          <w:lang w:val="es-CO"/>
-        </w:rPr>
-        <w:t>NextJs</w:t>
-      </w:r>
-      <w:proofErr w:type="spellEnd"/>
-      <w:r>
-        <w:rPr>
-          <w:rFonts w:ascii="Roboto" w:hAnsi="Roboto" w:cs="Arial"/>
-          <w:sz w:val="24"/>
-          <w:szCs w:val="24"/>
-          <w:lang w:val="es-CO"/>
-        </w:rPr>
-        <w:t xml:space="preserve">: </w:t>
-      </w:r>
-      <w:proofErr w:type="spellStart"/>
-      <w:r>
-        <w:rPr>
-          <w:rFonts w:ascii="Roboto" w:hAnsi="Roboto" w:cs="Arial"/>
-          <w:sz w:val="24"/>
-          <w:szCs w:val="24"/>
-          <w:lang w:val="es-CO"/>
-        </w:rPr>
-        <w:t>Latest</w:t>
-      </w:r>
-      <w:proofErr w:type="spellEnd"/>
-    </w:p>
-    <w:p>
-      <w:pPr>
-        <w:pStyle w:val="ListParagraph"/>
-        <w:numPr>
-          <w:ilvl w:val="0"/>
-          <w:numId w:val="4"/>
-        </w:numPr>
-        <w:spacing w:line="276" w:lineRule="auto"/>
-        <w:jc w:val="both"/>
-        <w:rPr>
-          <w:rFonts w:ascii="Roboto" w:hAnsi="Roboto" w:cs="Arial"/>
-          <w:sz w:val="24"/>
-          <w:szCs w:val="24"/>
-          <w:lang w:val="es-CO"/>
-        </w:rPr>
-      </w:pPr>
-      <w:proofErr w:type="spellStart"/>
-      <w:r>
-        <w:rPr>
-          <w:rFonts w:ascii="Roboto" w:hAnsi="Roboto" w:cs="Arial"/>
-          <w:sz w:val="24"/>
-          <w:szCs w:val="24"/>
-          <w:lang w:val="es-CO"/>
-        </w:rPr>
-        <w:t>Sass</w:t>
-      </w:r>
-      <w:proofErr w:type="spellEnd"/>
-      <w:r>
-        <w:rPr>
-          <w:rFonts w:ascii="Roboto" w:hAnsi="Roboto" w:cs="Arial"/>
-          <w:sz w:val="24"/>
-          <w:szCs w:val="24"/>
-          <w:lang w:val="es-CO"/>
-        </w:rPr>
-        <w:t>: 1.32</w:t>
-      </w:r>
-    </w:p>
-    <w:p>
-      <w:pPr>
-        <w:pStyle w:val="ListParagraph"/>
-        <w:numPr>
-          <w:ilvl w:val="0"/>
-          <w:numId w:val="4"/>
-        </w:numPr>
-        <w:spacing w:line="276" w:lineRule="auto"/>
-        <w:jc w:val="both"/>
-        <w:rPr>
-          <w:rFonts w:ascii="Roboto" w:hAnsi="Roboto" w:cs="Arial"/>
-          <w:sz w:val="24"/>
-          <w:szCs w:val="24"/>
-          <w:lang w:val="es-CO"/>
-        </w:rPr>
-      </w:pPr>
-      <w:r>
-        <w:rPr>
-          <w:rFonts w:ascii="Roboto" w:hAnsi="Roboto" w:cs="Arial"/>
-          <w:sz w:val="24"/>
-          <w:szCs w:val="24"/>
-          <w:lang w:val="es-CO"/>
-        </w:rPr>
-        <w:t xml:space="preserve">React </w:t>
-      </w:r>
-      <w:proofErr w:type="spellStart"/>
-      <w:r>
-        <w:rPr>
-          <w:rFonts w:ascii="Roboto" w:hAnsi="Roboto" w:cs="Arial"/>
-          <w:sz w:val="24"/>
-          <w:szCs w:val="24"/>
-          <w:lang w:val="es-CO"/>
-        </w:rPr>
-        <w:t>Lottie</w:t>
-      </w:r>
-      <w:proofErr w:type="spellEnd"/>
-      <w:r>
-        <w:rPr>
-          <w:rFonts w:ascii="Roboto" w:hAnsi="Roboto" w:cs="Arial"/>
-          <w:sz w:val="24"/>
-          <w:szCs w:val="24"/>
-          <w:lang w:val="es-CO"/>
-        </w:rPr>
-        <w:t>: 1.2.3</w:t>
-      </w:r>
-    </w:p>
-    <w:p>
-      <w:pPr>
-        <w:pStyle w:val="ListParagraph"/>
-        <w:numPr>
-          <w:ilvl w:val="0"/>
-          <w:numId w:val="4"/>
-        </w:numPr>
-        <w:spacing w:line="276" w:lineRule="auto"/>
-        <w:jc w:val="both"/>
-        <w:rPr>
-          <w:rFonts w:ascii="Roboto" w:hAnsi="Roboto" w:cs="Arial"/>
-          <w:sz w:val="24"/>
-          <w:szCs w:val="24"/>
-          <w:lang w:val="es-CO"/>
-        </w:rPr>
-      </w:pPr>
-      <w:proofErr w:type="spellStart"/>
-      <w:r>
-        <w:rPr>
-          <w:rFonts w:ascii="Roboto" w:hAnsi="Roboto" w:cs="Arial"/>
-          <w:sz w:val="24"/>
-          <w:szCs w:val="24"/>
-          <w:lang w:val="es-CO"/>
-        </w:rPr>
-        <w:t>Jest</w:t>
-      </w:r>
-      <w:proofErr w:type="spellEnd"/>
-      <w:r>
-        <w:rPr>
-          <w:rFonts w:ascii="Roboto" w:hAnsi="Roboto" w:cs="Arial"/>
-          <w:sz w:val="24"/>
-          <w:szCs w:val="24"/>
-          <w:lang w:val="es-CO"/>
-        </w:rPr>
-        <w:t>: 26.6.3</w:t>
-      </w:r>
-    </w:p>
-    <w:p>
-      <w:pPr>
-        <w:pStyle w:val="ListParagraph"/>
-        <w:numPr>
-          <w:ilvl w:val="0"/>
-          <w:numId w:val="4"/>
-        </w:numPr>
-        <w:spacing w:line="276" w:lineRule="auto"/>
-        <w:jc w:val="both"/>
-        <w:rPr>
-          <w:rFonts w:ascii="Roboto" w:hAnsi="Roboto" w:cs="Arial"/>
-          <w:sz w:val="24"/>
-          <w:szCs w:val="24"/>
-          <w:lang w:val="es-CO"/>
-        </w:rPr>
-      </w:pPr>
-      <w:r>
-        <w:rPr>
-          <w:rFonts w:ascii="Roboto" w:hAnsi="Roboto" w:cs="Arial"/>
-          <w:sz w:val="24"/>
-          <w:szCs w:val="24"/>
-          <w:lang w:val="es-CO"/>
-        </w:rPr>
-        <w:t xml:space="preserve">React </w:t>
-      </w:r>
-      <w:proofErr w:type="spellStart"/>
-      <w:r>
-        <w:rPr>
-          <w:rFonts w:ascii="Roboto" w:hAnsi="Roboto" w:cs="Arial"/>
-          <w:sz w:val="24"/>
-          <w:szCs w:val="24"/>
-          <w:lang w:val="es-CO"/>
-        </w:rPr>
-        <w:t>Testing</w:t>
-      </w:r>
-      <w:proofErr w:type="spellEnd"/>
-      <w:r>
-        <w:rPr>
-          <w:rFonts w:ascii="Roboto" w:hAnsi="Roboto" w:cs="Arial"/>
-          <w:sz w:val="24"/>
-          <w:szCs w:val="24"/>
-          <w:lang w:val="es-CO"/>
-        </w:rPr>
-        <w:t xml:space="preserve"> Library: 11.2.7</w:t>
-      </w:r>
-    </w:p>
-    <w:p>
-      <w:pPr>
-        <w:pStyle w:val="ListParagraph"/>
-        <w:numPr>
-          <w:ilvl w:val="0"/>
-          <w:numId w:val="4"/>
-        </w:numPr>
-        <w:spacing w:line="276" w:lineRule="auto"/>
-        <w:jc w:val="both"/>
-        <w:rPr>
-          <w:rFonts w:ascii="Roboto" w:hAnsi="Roboto" w:cs="Arial"/>
-          <w:sz w:val="24"/>
-          <w:szCs w:val="24"/>
-          <w:lang w:val="es-CO"/>
-        </w:rPr>
-      </w:pPr>
-      <w:proofErr w:type="spellStart"/>
-      <w:r>
-        <w:rPr>
-          <w:rFonts w:ascii="Roboto" w:hAnsi="Roboto" w:cs="Arial"/>
-          <w:sz w:val="24"/>
-          <w:szCs w:val="24"/>
-          <w:lang w:val="es-CO"/>
-        </w:rPr>
-        <w:t>I</w:t>
-      </w:r>
-      <w:r>
-        <w:rPr>
-          <w:rFonts w:ascii="Roboto" w:hAnsi="Roboto" w:cs="Arial"/>
-          <w:sz w:val="24"/>
-          <w:szCs w:val="24"/>
-          <w:lang w:val="es-CO"/>
-        </w:rPr>
-        <w:t>dentity</w:t>
-      </w:r>
-      <w:proofErr w:type="spellEnd"/>
-      <w:r>
-        <w:rPr>
-          <w:rFonts w:ascii="Roboto" w:hAnsi="Roboto" w:cs="Arial"/>
-          <w:sz w:val="24"/>
-          <w:szCs w:val="24"/>
-          <w:lang w:val="es-CO"/>
-        </w:rPr>
-        <w:t>-</w:t>
-      </w:r>
-      <w:proofErr w:type="spellStart"/>
-      <w:r>
-        <w:rPr>
-          <w:rFonts w:ascii="Roboto" w:hAnsi="Roboto" w:cs="Arial"/>
-          <w:sz w:val="24"/>
-          <w:szCs w:val="24"/>
-          <w:lang w:val="es-CO"/>
-        </w:rPr>
-        <w:t>obj</w:t>
-      </w:r>
-      <w:proofErr w:type="spellEnd"/>
-      <w:r>
-        <w:rPr>
-          <w:rFonts w:ascii="Roboto" w:hAnsi="Roboto" w:cs="Arial"/>
-          <w:sz w:val="24"/>
-          <w:szCs w:val="24"/>
-          <w:lang w:val="es-CO"/>
-        </w:rPr>
-        <w:t>-proxy</w:t>
-      </w:r>
-      <w:r>
-        <w:rPr>
-          <w:rFonts w:ascii="Roboto" w:hAnsi="Roboto" w:cs="Arial"/>
-          <w:sz w:val="24"/>
-          <w:szCs w:val="24"/>
-          <w:lang w:val="es-CO"/>
-        </w:rPr>
-        <w:t>: 3.0.0</w:t>
-      </w:r>
-    </w:p>
-    <w:p>
-      <w:pPr>
-        <w:pStyle w:val="ListParagraph"/>
-        <w:spacing w:line="276" w:lineRule="auto"/>
-        <w:ind w:left="502"/>
-        <w:jc w:val="both"/>
-        <w:rPr>
-          <w:rFonts w:ascii="Roboto" w:hAnsi="Roboto" w:cs="Arial"/>
-          <w:sz w:val="24"/>
-          <w:szCs w:val="24"/>
-          <w:lang w:val="es-CO"/>
-        </w:rPr>
-      </w:pPr>
-    </w:p>
-    <w:p>
-      <w:pPr>
-        <w:spacing w:line="276" w:lineRule="auto"/>
-        <w:ind w:left="142"/>
-        <w:jc w:val="center"/>
-        <w:rPr>
-          <w:rFonts w:ascii="Roboto" w:hAnsi="Roboto" w:cs="Arial"/>
-          <w:sz w:val="24"/>
-          <w:szCs w:val="24"/>
-          <w:lang w:val="es-CO"/>
-        </w:rPr>
-      </w:pPr>
-      <w:r>
-        <w:rPr>
           <w:noProof/>
         </w:rPr>
         <w:drawing>
-          <wp:inline distT="0" distB="0" distL="0" distR="0" wp14:anchorId="318197AB" wp14:editId="5497558F">
-            <wp:extent cx="2208432" cy="3743325"/>
-            <wp:effectExtent l="0" t="0" r="1905" b="0"/>
-            <wp:docPr id="17" name="Picture 17"/>
+          <wp:inline distT="0" distB="0" distL="0" distR="0" wp14:anchorId="7D69DC44" wp14:editId="7EBCFB15">
+            <wp:extent cx="5779008" cy="2052289"/>
+            <wp:effectExtent l="0" t="0" r="0" b="5715"/>
+            <wp:docPr id="4" name="Picture 4"/>
             <wp:cNvGraphicFramePr>
               <a:graphicFrameLocks xmlns:a="http://schemas.openxmlformats.org/drawingml/2006/main" noChangeAspect="1"/>
             </wp:cNvGraphicFramePr>
@@ -3500,7 +3111,7 @@
                   <pic:spPr>
                     <a:xfrm>
                       <a:off x="0" y="0"/>
-                      <a:ext cx="2211285" cy="3748160"/>
+                      <a:ext cx="5782416" cy="2053499"/>
                     </a:xfrm>
                     <a:prstGeom prst="rect">
                       <a:avLst/>
@@ -3512,6 +3123,173 @@
           </wp:inline>
         </w:drawing>
       </w:r>
+    </w:p>
+    <w:p>
+      <w:pPr>
+        <w:pStyle w:val="Caption"/>
+        <w:jc w:val="center"/>
+        <w:rPr>
+          <w:rFonts w:ascii="Roboto" w:hAnsi="Roboto" w:cs="Arial"/>
+          <w:sz w:val="24"/>
+          <w:szCs w:val="24"/>
+          <w:lang w:val="es-CO"/>
+        </w:rPr>
+      </w:pPr>
+      <w:r>
+        <w:t xml:space="preserve">Ilustración </w:t>
+      </w:r>
+      <w:fldSimple w:instr=" SEQ Ilustración \* ARABIC ">
+        <w:r>
+          <w:rPr>
+            <w:noProof/>
+          </w:rPr>
+          <w:t>5</w:t>
+        </w:r>
+      </w:fldSimple>
+      <w:r>
+        <w:t>. Pruebas unitarias, cobertura: 63.55%</w:t>
+      </w:r>
+    </w:p>
+    <w:p>
+      <w:pPr>
+        <w:rPr>
+          <w:rFonts w:ascii="Roboto" w:hAnsi="Roboto" w:cs="Arial"/>
+          <w:sz w:val="24"/>
+          <w:szCs w:val="24"/>
+          <w:lang w:val="es-CO"/>
+        </w:rPr>
+      </w:pPr>
+      <w:r>
+        <w:rPr>
+          <w:rFonts w:ascii="Roboto" w:hAnsi="Roboto" w:cs="Arial"/>
+          <w:sz w:val="24"/>
+          <w:szCs w:val="24"/>
+          <w:lang w:val="es-CO"/>
+        </w:rPr>
+        <w:br w:type="page"/>
+      </w:r>
+    </w:p>
+    <w:p>
+      <w:pPr>
+        <w:spacing w:line="276" w:lineRule="auto"/>
+        <w:ind w:left="142"/>
+        <w:jc w:val="both"/>
+        <w:rPr>
+          <w:rFonts w:ascii="Roboto" w:hAnsi="Roboto"/>
+          <w:b/>
+          <w:bCs/>
+          <w:color w:val="2F5496" w:themeColor="accent1" w:themeShade="BF"/>
+          <w:sz w:val="28"/>
+          <w:szCs w:val="28"/>
+          <w:lang w:val="es-CO"/>
+        </w:rPr>
+      </w:pPr>
+      <w:r>
+        <w:rPr>
+          <w:rFonts w:ascii="Roboto" w:hAnsi="Roboto"/>
+          <w:b/>
+          <w:bCs/>
+          <w:color w:val="2F5496" w:themeColor="accent1" w:themeShade="BF"/>
+          <w:sz w:val="28"/>
+          <w:szCs w:val="28"/>
+          <w:lang w:val="es-CO"/>
+        </w:rPr>
+        <w:lastRenderedPageBreak/>
+        <w:t>FRONTEND</w:t>
+      </w:r>
+    </w:p>
+    <w:p>
+      <w:pPr>
+        <w:spacing w:line="276" w:lineRule="auto"/>
+        <w:ind w:left="142"/>
+        <w:jc w:val="both"/>
+        <w:rPr>
+          <w:rFonts w:ascii="Roboto" w:hAnsi="Roboto" w:cs="Arial"/>
+          <w:sz w:val="24"/>
+          <w:szCs w:val="24"/>
+          <w:lang w:val="es-CO"/>
+        </w:rPr>
+      </w:pPr>
+      <w:r>
+        <w:rPr>
+          <w:rFonts w:ascii="Roboto" w:hAnsi="Roboto" w:cs="Arial"/>
+          <w:sz w:val="24"/>
+          <w:szCs w:val="24"/>
+          <w:lang w:val="es-CO"/>
+        </w:rPr>
+        <w:t xml:space="preserve">En el lado de la aplicación, se realizó a través de </w:t>
+      </w:r>
+      <w:proofErr w:type="spellStart"/>
+      <w:r>
+        <w:rPr>
+          <w:rFonts w:ascii="Roboto" w:hAnsi="Roboto" w:cs="Arial"/>
+          <w:sz w:val="24"/>
+          <w:szCs w:val="24"/>
+          <w:lang w:val="es-CO"/>
+        </w:rPr>
+        <w:t>ReactJS</w:t>
+      </w:r>
+      <w:proofErr w:type="spellEnd"/>
+      <w:r>
+        <w:rPr>
+          <w:rFonts w:ascii="Roboto" w:hAnsi="Roboto" w:cs="Arial"/>
+          <w:sz w:val="24"/>
+          <w:szCs w:val="24"/>
+          <w:lang w:val="es-CO"/>
+        </w:rPr>
+        <w:t xml:space="preserve"> y </w:t>
+      </w:r>
+      <w:proofErr w:type="spellStart"/>
+      <w:r>
+        <w:rPr>
+          <w:rFonts w:ascii="Roboto" w:hAnsi="Roboto" w:cs="Arial"/>
+          <w:sz w:val="24"/>
+          <w:szCs w:val="24"/>
+          <w:lang w:val="es-CO"/>
+        </w:rPr>
+        <w:t>NextJs</w:t>
+      </w:r>
+      <w:proofErr w:type="spellEnd"/>
+      <w:r>
+        <w:rPr>
+          <w:rFonts w:ascii="Roboto" w:hAnsi="Roboto" w:cs="Arial"/>
+          <w:sz w:val="24"/>
+          <w:szCs w:val="24"/>
+          <w:lang w:val="es-CO"/>
+        </w:rPr>
+        <w:t xml:space="preserve"> para tener la escalabilidad y SEO disponible desde el principio. Se utilizó Javascript como lenguaje de programación, HTML y SCSS. Se utilizaron </w:t>
+      </w:r>
+      <w:proofErr w:type="spellStart"/>
+      <w:r>
+        <w:rPr>
+          <w:rFonts w:ascii="Roboto" w:hAnsi="Roboto" w:cs="Arial"/>
+          <w:sz w:val="24"/>
+          <w:szCs w:val="24"/>
+          <w:lang w:val="es-CO"/>
+        </w:rPr>
+        <w:t>Hooks</w:t>
+      </w:r>
+      <w:proofErr w:type="spellEnd"/>
+      <w:r>
+        <w:rPr>
+          <w:rFonts w:ascii="Roboto" w:hAnsi="Roboto" w:cs="Arial"/>
+          <w:sz w:val="24"/>
+          <w:szCs w:val="24"/>
+          <w:lang w:val="es-CO"/>
+        </w:rPr>
+        <w:t xml:space="preserve"> propios y de la aplicación bajo la filosofía “</w:t>
+      </w:r>
+      <w:proofErr w:type="spellStart"/>
+      <w:r>
+        <w:rPr>
+          <w:rFonts w:ascii="Roboto" w:hAnsi="Roboto" w:cs="Arial"/>
+          <w:sz w:val="24"/>
+          <w:szCs w:val="24"/>
+          <w:lang w:val="es-CO"/>
+        </w:rPr>
+        <w:t>Keep</w:t>
+      </w:r>
+      <w:proofErr w:type="spellEnd"/>
       <w:r>
         <w:rPr>
           <w:rFonts w:ascii="Roboto" w:hAnsi="Roboto" w:cs="Arial"/>
@@ -3521,15 +3299,494 @@
         </w:rPr>
         <w:t xml:space="preserve"> </w:t>
       </w:r>
+      <w:proofErr w:type="spellStart"/>
+      <w:r>
+        <w:rPr>
+          <w:rFonts w:ascii="Roboto" w:hAnsi="Roboto" w:cs="Arial"/>
+          <w:sz w:val="24"/>
+          <w:szCs w:val="24"/>
+          <w:lang w:val="es-CO"/>
+        </w:rPr>
+        <w:t>it</w:t>
+      </w:r>
+      <w:proofErr w:type="spellEnd"/>
+      <w:r>
+        <w:rPr>
+          <w:rFonts w:ascii="Roboto" w:hAnsi="Roboto" w:cs="Arial"/>
+          <w:sz w:val="24"/>
+          <w:szCs w:val="24"/>
+          <w:lang w:val="es-CO"/>
+        </w:rPr>
+        <w:t xml:space="preserve"> simple”; así como </w:t>
+      </w:r>
+      <w:proofErr w:type="spellStart"/>
+      <w:r>
+        <w:rPr>
+          <w:rFonts w:ascii="Roboto" w:hAnsi="Roboto" w:cs="Arial"/>
+          <w:sz w:val="24"/>
+          <w:szCs w:val="24"/>
+          <w:lang w:val="es-CO"/>
+        </w:rPr>
+        <w:t>helpers</w:t>
+      </w:r>
+      <w:proofErr w:type="spellEnd"/>
+      <w:r>
+        <w:rPr>
+          <w:rFonts w:ascii="Roboto" w:hAnsi="Roboto" w:cs="Arial"/>
+          <w:sz w:val="24"/>
+          <w:szCs w:val="24"/>
+          <w:lang w:val="es-CO"/>
+        </w:rPr>
+        <w:t xml:space="preserve"> (servicios y pipes) y componentes siguiendo una tendencia de desarrollo Frontend de tipo atómico (</w:t>
+      </w:r>
+      <w:proofErr w:type="spellStart"/>
+      <w:r>
+        <w:rPr>
+          <w:rFonts w:ascii="Roboto" w:hAnsi="Roboto" w:cs="Arial"/>
+          <w:sz w:val="24"/>
+          <w:szCs w:val="24"/>
+          <w:lang w:val="es-CO"/>
+        </w:rPr>
+        <w:t>Atomic</w:t>
+      </w:r>
+      <w:proofErr w:type="spellEnd"/>
+      <w:r>
+        <w:rPr>
+          <w:rFonts w:ascii="Roboto" w:hAnsi="Roboto" w:cs="Arial"/>
+          <w:sz w:val="24"/>
+          <w:szCs w:val="24"/>
+          <w:lang w:val="es-CO"/>
+        </w:rPr>
+        <w:t xml:space="preserve"> </w:t>
+      </w:r>
+      <w:proofErr w:type="spellStart"/>
+      <w:r>
+        <w:rPr>
+          <w:rFonts w:ascii="Roboto" w:hAnsi="Roboto" w:cs="Arial"/>
+          <w:sz w:val="24"/>
+          <w:szCs w:val="24"/>
+          <w:lang w:val="es-CO"/>
+        </w:rPr>
+        <w:t>Desing</w:t>
+      </w:r>
+      <w:proofErr w:type="spellEnd"/>
+      <w:r>
+        <w:rPr>
+          <w:rFonts w:ascii="Roboto" w:hAnsi="Roboto" w:cs="Arial"/>
+          <w:sz w:val="24"/>
+          <w:szCs w:val="24"/>
+          <w:lang w:val="es-CO"/>
+        </w:rPr>
+        <w:t>).</w:t>
+      </w:r>
+      <w:r>
+        <w:rPr>
+          <w:rFonts w:ascii="Roboto" w:hAnsi="Roboto" w:cs="Arial"/>
+          <w:sz w:val="24"/>
+          <w:szCs w:val="24"/>
+          <w:lang w:val="es-CO"/>
+        </w:rPr>
+        <w:t xml:space="preserve"> Se utilizaron las siguientes tecnologías:</w:t>
+      </w:r>
+    </w:p>
+    <w:p>
+      <w:pPr>
+        <w:pStyle w:val="ListParagraph"/>
+        <w:numPr>
+          <w:ilvl w:val="0"/>
+          <w:numId w:val="4"/>
+        </w:numPr>
+        <w:spacing w:line="276" w:lineRule="auto"/>
+        <w:jc w:val="both"/>
+        <w:rPr>
+          <w:rFonts w:ascii="Roboto" w:hAnsi="Roboto" w:cs="Arial"/>
+          <w:sz w:val="24"/>
+          <w:szCs w:val="24"/>
+          <w:lang w:val="es-CO"/>
+        </w:rPr>
+      </w:pPr>
+      <w:r>
+        <w:rPr>
+          <w:rFonts w:ascii="Roboto" w:hAnsi="Roboto" w:cs="Arial"/>
+          <w:b/>
+          <w:bCs/>
+          <w:sz w:val="24"/>
+          <w:szCs w:val="24"/>
+          <w:lang w:val="es-CO"/>
+        </w:rPr>
+        <w:t>NodeJs</w:t>
+      </w:r>
+      <w:r>
+        <w:rPr>
+          <w:rFonts w:ascii="Roboto" w:hAnsi="Roboto" w:cs="Arial"/>
+          <w:sz w:val="24"/>
+          <w:szCs w:val="24"/>
+          <w:lang w:val="es-CO"/>
+        </w:rPr>
+        <w:t>: 14.15.4</w:t>
+      </w:r>
+    </w:p>
+    <w:p>
+      <w:pPr>
+        <w:pStyle w:val="ListParagraph"/>
+        <w:numPr>
+          <w:ilvl w:val="0"/>
+          <w:numId w:val="4"/>
+        </w:numPr>
+        <w:spacing w:line="276" w:lineRule="auto"/>
+        <w:jc w:val="both"/>
+        <w:rPr>
+          <w:rFonts w:ascii="Roboto" w:hAnsi="Roboto" w:cs="Arial"/>
+          <w:sz w:val="24"/>
+          <w:szCs w:val="24"/>
+          <w:lang w:val="es-CO"/>
+        </w:rPr>
+      </w:pPr>
+      <w:proofErr w:type="spellStart"/>
+      <w:r>
+        <w:rPr>
+          <w:rFonts w:ascii="Roboto" w:hAnsi="Roboto" w:cs="Arial"/>
+          <w:sz w:val="24"/>
+          <w:szCs w:val="24"/>
+          <w:lang w:val="es-CO"/>
+        </w:rPr>
+        <w:t>ReactJs</w:t>
+      </w:r>
+      <w:proofErr w:type="spellEnd"/>
+      <w:r>
+        <w:rPr>
+          <w:rFonts w:ascii="Roboto" w:hAnsi="Roboto" w:cs="Arial"/>
+          <w:sz w:val="24"/>
+          <w:szCs w:val="24"/>
+          <w:lang w:val="es-CO"/>
+        </w:rPr>
+        <w:t>: 17</w:t>
+      </w:r>
+    </w:p>
+    <w:p>
+      <w:pPr>
+        <w:pStyle w:val="ListParagraph"/>
+        <w:numPr>
+          <w:ilvl w:val="0"/>
+          <w:numId w:val="4"/>
+        </w:numPr>
+        <w:spacing w:line="276" w:lineRule="auto"/>
+        <w:jc w:val="both"/>
+        <w:rPr>
+          <w:rFonts w:ascii="Roboto" w:hAnsi="Roboto" w:cs="Arial"/>
+          <w:sz w:val="24"/>
+          <w:szCs w:val="24"/>
+          <w:lang w:val="es-CO"/>
+        </w:rPr>
+      </w:pPr>
+      <w:proofErr w:type="spellStart"/>
+      <w:r>
+        <w:rPr>
+          <w:rFonts w:ascii="Roboto" w:hAnsi="Roboto" w:cs="Arial"/>
+          <w:sz w:val="24"/>
+          <w:szCs w:val="24"/>
+          <w:lang w:val="es-CO"/>
+        </w:rPr>
+        <w:t>NextJs</w:t>
+      </w:r>
+      <w:proofErr w:type="spellEnd"/>
+      <w:r>
+        <w:rPr>
+          <w:rFonts w:ascii="Roboto" w:hAnsi="Roboto" w:cs="Arial"/>
+          <w:sz w:val="24"/>
+          <w:szCs w:val="24"/>
+          <w:lang w:val="es-CO"/>
+        </w:rPr>
+        <w:t xml:space="preserve">: </w:t>
+      </w:r>
+      <w:proofErr w:type="spellStart"/>
+      <w:r>
+        <w:rPr>
+          <w:rFonts w:ascii="Roboto" w:hAnsi="Roboto" w:cs="Arial"/>
+          <w:sz w:val="24"/>
+          <w:szCs w:val="24"/>
+          <w:lang w:val="es-CO"/>
+        </w:rPr>
+        <w:t>Latest</w:t>
+      </w:r>
+      <w:proofErr w:type="spellEnd"/>
+    </w:p>
+    <w:p>
+      <w:pPr>
+        <w:pStyle w:val="ListParagraph"/>
+        <w:numPr>
+          <w:ilvl w:val="0"/>
+          <w:numId w:val="4"/>
+        </w:numPr>
+        <w:spacing w:line="276" w:lineRule="auto"/>
+        <w:jc w:val="both"/>
+        <w:rPr>
+          <w:rFonts w:ascii="Roboto" w:hAnsi="Roboto" w:cs="Arial"/>
+          <w:sz w:val="24"/>
+          <w:szCs w:val="24"/>
+          <w:lang w:val="es-CO"/>
+        </w:rPr>
+      </w:pPr>
+      <w:proofErr w:type="spellStart"/>
+      <w:r>
+        <w:rPr>
+          <w:rFonts w:ascii="Roboto" w:hAnsi="Roboto" w:cs="Arial"/>
+          <w:sz w:val="24"/>
+          <w:szCs w:val="24"/>
+          <w:lang w:val="es-CO"/>
+        </w:rPr>
+        <w:t>Sass</w:t>
+      </w:r>
+      <w:proofErr w:type="spellEnd"/>
+      <w:r>
+        <w:rPr>
+          <w:rFonts w:ascii="Roboto" w:hAnsi="Roboto" w:cs="Arial"/>
+          <w:sz w:val="24"/>
+          <w:szCs w:val="24"/>
+          <w:lang w:val="es-CO"/>
+        </w:rPr>
+        <w:t>: 1.32</w:t>
+      </w:r>
+    </w:p>
+    <w:p>
+      <w:pPr>
+        <w:pStyle w:val="ListParagraph"/>
+        <w:numPr>
+          <w:ilvl w:val="0"/>
+          <w:numId w:val="4"/>
+        </w:numPr>
+        <w:spacing w:line="276" w:lineRule="auto"/>
+        <w:jc w:val="both"/>
+        <w:rPr>
+          <w:rFonts w:ascii="Roboto" w:hAnsi="Roboto" w:cs="Arial"/>
+          <w:sz w:val="24"/>
+          <w:szCs w:val="24"/>
+          <w:lang w:val="es-CO"/>
+        </w:rPr>
+      </w:pPr>
+      <w:r>
+        <w:rPr>
+          <w:rFonts w:ascii="Roboto" w:hAnsi="Roboto" w:cs="Arial"/>
+          <w:sz w:val="24"/>
+          <w:szCs w:val="24"/>
+          <w:lang w:val="es-CO"/>
+        </w:rPr>
+        <w:t xml:space="preserve">React </w:t>
+      </w:r>
+      <w:proofErr w:type="spellStart"/>
+      <w:r>
+        <w:rPr>
+          <w:rFonts w:ascii="Roboto" w:hAnsi="Roboto" w:cs="Arial"/>
+          <w:sz w:val="24"/>
+          <w:szCs w:val="24"/>
+          <w:lang w:val="es-CO"/>
+        </w:rPr>
+        <w:t>Lottie</w:t>
+      </w:r>
+      <w:proofErr w:type="spellEnd"/>
+      <w:r>
+        <w:rPr>
+          <w:rFonts w:ascii="Roboto" w:hAnsi="Roboto" w:cs="Arial"/>
+          <w:sz w:val="24"/>
+          <w:szCs w:val="24"/>
+          <w:lang w:val="es-CO"/>
+        </w:rPr>
+        <w:t>: 1.2.3</w:t>
+      </w:r>
+    </w:p>
+    <w:p>
+      <w:pPr>
+        <w:pStyle w:val="ListParagraph"/>
+        <w:numPr>
+          <w:ilvl w:val="0"/>
+          <w:numId w:val="4"/>
+        </w:numPr>
+        <w:spacing w:line="276" w:lineRule="auto"/>
+        <w:jc w:val="both"/>
+        <w:rPr>
+          <w:rFonts w:ascii="Roboto" w:hAnsi="Roboto" w:cs="Arial"/>
+          <w:sz w:val="24"/>
+          <w:szCs w:val="24"/>
+          <w:lang w:val="es-CO"/>
+        </w:rPr>
+      </w:pPr>
+      <w:proofErr w:type="spellStart"/>
+      <w:r>
+        <w:rPr>
+          <w:rFonts w:ascii="Roboto" w:hAnsi="Roboto" w:cs="Arial"/>
+          <w:sz w:val="24"/>
+          <w:szCs w:val="24"/>
+          <w:lang w:val="es-CO"/>
+        </w:rPr>
+        <w:t>Jest</w:t>
+      </w:r>
+      <w:proofErr w:type="spellEnd"/>
+      <w:r>
+        <w:rPr>
+          <w:rFonts w:ascii="Roboto" w:hAnsi="Roboto" w:cs="Arial"/>
+          <w:sz w:val="24"/>
+          <w:szCs w:val="24"/>
+          <w:lang w:val="es-CO"/>
+        </w:rPr>
+        <w:t>: 26.6.3</w:t>
+      </w:r>
+    </w:p>
+    <w:p>
+      <w:pPr>
+        <w:pStyle w:val="ListParagraph"/>
+        <w:numPr>
+          <w:ilvl w:val="0"/>
+          <w:numId w:val="4"/>
+        </w:numPr>
+        <w:spacing w:line="276" w:lineRule="auto"/>
+        <w:jc w:val="both"/>
+        <w:rPr>
+          <w:rFonts w:ascii="Roboto" w:hAnsi="Roboto" w:cs="Arial"/>
+          <w:sz w:val="24"/>
+          <w:szCs w:val="24"/>
+          <w:lang w:val="es-CO"/>
+        </w:rPr>
+      </w:pPr>
+      <w:r>
+        <w:rPr>
+          <w:rFonts w:ascii="Roboto" w:hAnsi="Roboto" w:cs="Arial"/>
+          <w:sz w:val="24"/>
+          <w:szCs w:val="24"/>
+          <w:lang w:val="es-CO"/>
+        </w:rPr>
+        <w:t xml:space="preserve">React </w:t>
+      </w:r>
+      <w:proofErr w:type="spellStart"/>
+      <w:r>
+        <w:rPr>
+          <w:rFonts w:ascii="Roboto" w:hAnsi="Roboto" w:cs="Arial"/>
+          <w:sz w:val="24"/>
+          <w:szCs w:val="24"/>
+          <w:lang w:val="es-CO"/>
+        </w:rPr>
+        <w:t>Testing</w:t>
+      </w:r>
+      <w:proofErr w:type="spellEnd"/>
+      <w:r>
+        <w:rPr>
+          <w:rFonts w:ascii="Roboto" w:hAnsi="Roboto" w:cs="Arial"/>
+          <w:sz w:val="24"/>
+          <w:szCs w:val="24"/>
+          <w:lang w:val="es-CO"/>
+        </w:rPr>
+        <w:t xml:space="preserve"> Library: 11.2.7</w:t>
+      </w:r>
+    </w:p>
+    <w:p>
+      <w:pPr>
+        <w:pStyle w:val="ListParagraph"/>
+        <w:numPr>
+          <w:ilvl w:val="0"/>
+          <w:numId w:val="4"/>
+        </w:numPr>
+        <w:spacing w:line="276" w:lineRule="auto"/>
+        <w:jc w:val="both"/>
+        <w:rPr>
+          <w:rFonts w:ascii="Roboto" w:hAnsi="Roboto" w:cs="Arial"/>
+          <w:sz w:val="24"/>
+          <w:szCs w:val="24"/>
+          <w:lang w:val="es-CO"/>
+        </w:rPr>
+      </w:pPr>
+      <w:proofErr w:type="spellStart"/>
+      <w:r>
+        <w:rPr>
+          <w:rFonts w:ascii="Roboto" w:hAnsi="Roboto" w:cs="Arial"/>
+          <w:sz w:val="24"/>
+          <w:szCs w:val="24"/>
+          <w:lang w:val="es-CO"/>
+        </w:rPr>
+        <w:t>I</w:t>
+      </w:r>
+      <w:r>
+        <w:rPr>
+          <w:rFonts w:ascii="Roboto" w:hAnsi="Roboto" w:cs="Arial"/>
+          <w:sz w:val="24"/>
+          <w:szCs w:val="24"/>
+          <w:lang w:val="es-CO"/>
+        </w:rPr>
+        <w:t>dentity</w:t>
+      </w:r>
+      <w:proofErr w:type="spellEnd"/>
+      <w:r>
+        <w:rPr>
+          <w:rFonts w:ascii="Roboto" w:hAnsi="Roboto" w:cs="Arial"/>
+          <w:sz w:val="24"/>
+          <w:szCs w:val="24"/>
+          <w:lang w:val="es-CO"/>
+        </w:rPr>
+        <w:t>-</w:t>
+      </w:r>
+      <w:proofErr w:type="spellStart"/>
+      <w:r>
+        <w:rPr>
+          <w:rFonts w:ascii="Roboto" w:hAnsi="Roboto" w:cs="Arial"/>
+          <w:sz w:val="24"/>
+          <w:szCs w:val="24"/>
+          <w:lang w:val="es-CO"/>
+        </w:rPr>
+        <w:t>obj</w:t>
+      </w:r>
+      <w:proofErr w:type="spellEnd"/>
+      <w:r>
+        <w:rPr>
+          <w:rFonts w:ascii="Roboto" w:hAnsi="Roboto" w:cs="Arial"/>
+          <w:sz w:val="24"/>
+          <w:szCs w:val="24"/>
+          <w:lang w:val="es-CO"/>
+        </w:rPr>
+        <w:t>-proxy</w:t>
+      </w:r>
+      <w:r>
+        <w:rPr>
+          <w:rFonts w:ascii="Roboto" w:hAnsi="Roboto" w:cs="Arial"/>
+          <w:sz w:val="24"/>
+          <w:szCs w:val="24"/>
+          <w:lang w:val="es-CO"/>
+        </w:rPr>
+        <w:t>: 3.0.0</w:t>
+      </w:r>
+    </w:p>
+    <w:p>
+      <w:pPr>
+        <w:pStyle w:val="ListParagraph"/>
+        <w:spacing w:line="276" w:lineRule="auto"/>
+        <w:ind w:left="502"/>
+        <w:jc w:val="both"/>
+        <w:rPr>
+          <w:rFonts w:ascii="Roboto" w:hAnsi="Roboto" w:cs="Arial"/>
+          <w:sz w:val="24"/>
+          <w:szCs w:val="24"/>
+          <w:lang w:val="es-CO"/>
+        </w:rPr>
+      </w:pPr>
+    </w:p>
+    <w:p>
+      <w:pPr>
+        <w:spacing w:line="276" w:lineRule="auto"/>
+        <w:ind w:left="142"/>
+        <w:jc w:val="center"/>
+        <w:rPr>
+          <w:rFonts w:ascii="Roboto" w:hAnsi="Roboto" w:cs="Arial"/>
+          <w:sz w:val="24"/>
+          <w:szCs w:val="24"/>
+          <w:lang w:val="es-CO"/>
+        </w:rPr>
+      </w:pPr>
       <w:r>
         <w:rPr>
           <w:noProof/>
         </w:rPr>
         <w:drawing>
-          <wp:inline distT="0" distB="0" distL="0" distR="0" wp14:anchorId="1E17CA56" wp14:editId="4855E274">
-            <wp:extent cx="1742810" cy="3752850"/>
-            <wp:effectExtent l="0" t="0" r="0" b="0"/>
-            <wp:docPr id="20" name="Picture 20"/>
+          <wp:inline distT="0" distB="0" distL="0" distR="0" wp14:anchorId="318197AB" wp14:editId="5497558F">
+            <wp:extent cx="2208432" cy="3743325"/>
+            <wp:effectExtent l="0" t="0" r="1905" b="0"/>
+            <wp:docPr id="17" name="Picture 17"/>
             <wp:cNvGraphicFramePr>
               <a:graphicFrameLocks xmlns:a="http://schemas.openxmlformats.org/drawingml/2006/main" noChangeAspect="1"/>
             </wp:cNvGraphicFramePr>
@@ -3549,7 +3806,7 @@
                   <pic:spPr>
                     <a:xfrm>
                       <a:off x="0" y="0"/>
-                      <a:ext cx="1750351" cy="3769087"/>
+                      <a:ext cx="2211285" cy="3748160"/>
                     </a:xfrm>
                     <a:prstGeom prst="rect">
                       <a:avLst/>
@@ -3561,509 +3818,24 @@
           </wp:inline>
         </w:drawing>
       </w:r>
-    </w:p>
-    <w:p>
-      <w:pPr>
-        <w:pStyle w:val="Caption"/>
-        <w:jc w:val="center"/>
-      </w:pPr>
-      <w:r>
-        <w:t xml:space="preserve">Ilustración </w:t>
-      </w:r>
-      <w:r>
-        <w:fldChar w:fldCharType="begin"/>
-      </w:r>
-      <w:r>
-        <w:instrText xml:space="preserve"> SEQ Ilustración \* ARABIC </w:instrText>
-      </w:r>
-      <w:r>
-        <w:fldChar w:fldCharType="separate"/>
+      <w:r>
+        <w:rPr>
+          <w:rFonts w:ascii="Roboto" w:hAnsi="Roboto" w:cs="Arial"/>
+          <w:sz w:val="24"/>
+          <w:szCs w:val="24"/>
+          <w:lang w:val="es-CO"/>
+        </w:rPr>
+        <w:t xml:space="preserve"> </w:t>
       </w:r>
       <w:r>
         <w:rPr>
           <w:noProof/>
         </w:rPr>
-        <w:t>5</w:t>
-      </w:r>
-      <w:r>
-        <w:rPr>
-          <w:noProof/>
-        </w:rPr>
-        <w:fldChar w:fldCharType="end"/>
-      </w:r>
-      <w:r>
-        <w:t>. Estructura de aplicación Frontend</w:t>
-      </w:r>
-    </w:p>
-    <w:p>
-      <w:pPr>
-        <w:spacing w:line="276" w:lineRule="auto"/>
-        <w:ind w:left="142"/>
-        <w:jc w:val="both"/>
-        <w:rPr>
-          <w:rFonts w:ascii="Roboto" w:hAnsi="Roboto" w:cs="Arial"/>
-          <w:sz w:val="24"/>
-          <w:szCs w:val="24"/>
-          <w:lang w:val="es-CO"/>
-        </w:rPr>
-      </w:pPr>
-      <w:r>
-        <w:rPr>
-          <w:rFonts w:ascii="Roboto" w:hAnsi="Roboto" w:cs="Arial"/>
-          <w:sz w:val="24"/>
-          <w:szCs w:val="24"/>
-          <w:lang w:val="es-CO"/>
-        </w:rPr>
-        <w:lastRenderedPageBreak/>
-        <w:t xml:space="preserve">En </w:t>
-      </w:r>
-      <w:r>
-        <w:rPr>
-          <w:rFonts w:ascii="Roboto" w:hAnsi="Roboto" w:cs="Arial"/>
-          <w:sz w:val="24"/>
-          <w:szCs w:val="24"/>
-          <w:lang w:val="es-CO"/>
-        </w:rPr>
-        <w:t xml:space="preserve">primer </w:t>
-      </w:r>
-      <w:proofErr w:type="gramStart"/>
-      <w:r>
-        <w:rPr>
-          <w:rFonts w:ascii="Roboto" w:hAnsi="Roboto" w:cs="Arial"/>
-          <w:sz w:val="24"/>
-          <w:szCs w:val="24"/>
-          <w:lang w:val="es-CO"/>
-        </w:rPr>
-        <w:t>lugar</w:t>
-      </w:r>
-      <w:proofErr w:type="gramEnd"/>
-      <w:r>
-        <w:rPr>
-          <w:rFonts w:ascii="Roboto" w:hAnsi="Roboto" w:cs="Arial"/>
-          <w:sz w:val="24"/>
-          <w:szCs w:val="24"/>
-          <w:lang w:val="es-CO"/>
-        </w:rPr>
-        <w:t xml:space="preserve"> se tienen los </w:t>
-      </w:r>
-      <w:proofErr w:type="spellStart"/>
-      <w:r>
-        <w:rPr>
-          <w:rFonts w:ascii="Roboto" w:hAnsi="Roboto" w:cs="Arial"/>
-          <w:sz w:val="24"/>
-          <w:szCs w:val="24"/>
-          <w:lang w:val="es-CO"/>
-        </w:rPr>
-        <w:t>assets</w:t>
-      </w:r>
-      <w:proofErr w:type="spellEnd"/>
-      <w:r>
-        <w:rPr>
-          <w:rFonts w:ascii="Roboto" w:hAnsi="Roboto" w:cs="Arial"/>
-          <w:sz w:val="24"/>
-          <w:szCs w:val="24"/>
-          <w:lang w:val="es-CO"/>
-        </w:rPr>
-        <w:t xml:space="preserve"> generales, conformados por las animaciones </w:t>
-      </w:r>
-      <w:proofErr w:type="spellStart"/>
-      <w:r>
-        <w:rPr>
-          <w:rFonts w:ascii="Roboto" w:hAnsi="Roboto" w:cs="Arial"/>
-          <w:sz w:val="24"/>
-          <w:szCs w:val="24"/>
-          <w:lang w:val="es-CO"/>
-        </w:rPr>
-        <w:t>lottie</w:t>
-      </w:r>
-      <w:proofErr w:type="spellEnd"/>
-      <w:r>
-        <w:rPr>
-          <w:rFonts w:ascii="Roboto" w:hAnsi="Roboto" w:cs="Arial"/>
-          <w:sz w:val="24"/>
-          <w:szCs w:val="24"/>
-          <w:lang w:val="es-CO"/>
-        </w:rPr>
-        <w:t xml:space="preserve"> correspondiente a la pantalla de bienvenida, una búsqueda sin resultados y una página no encontrada. Seguida de los componentes donde se modularizó cada parte de la aplicación. Por un </w:t>
-      </w:r>
-      <w:proofErr w:type="gramStart"/>
-      <w:r>
-        <w:rPr>
-          <w:rFonts w:ascii="Roboto" w:hAnsi="Roboto" w:cs="Arial"/>
-          <w:sz w:val="24"/>
-          <w:szCs w:val="24"/>
-          <w:lang w:val="es-CO"/>
-        </w:rPr>
-        <w:t>lado</w:t>
-      </w:r>
-      <w:proofErr w:type="gramEnd"/>
-      <w:r>
-        <w:rPr>
-          <w:rFonts w:ascii="Roboto" w:hAnsi="Roboto" w:cs="Arial"/>
-          <w:sz w:val="24"/>
-          <w:szCs w:val="24"/>
-          <w:lang w:val="es-CO"/>
-        </w:rPr>
-        <w:t xml:space="preserve"> se tiene el componente “</w:t>
-      </w:r>
-      <w:proofErr w:type="spellStart"/>
-      <w:r>
-        <w:rPr>
-          <w:rFonts w:ascii="Roboto" w:hAnsi="Roboto" w:cs="Arial"/>
-          <w:sz w:val="24"/>
-          <w:szCs w:val="24"/>
-          <w:lang w:val="es-CO"/>
-        </w:rPr>
-        <w:t>Information</w:t>
-      </w:r>
-      <w:proofErr w:type="spellEnd"/>
-      <w:r>
-        <w:rPr>
-          <w:rFonts w:ascii="Roboto" w:hAnsi="Roboto" w:cs="Arial"/>
-          <w:sz w:val="24"/>
-          <w:szCs w:val="24"/>
-          <w:lang w:val="es-CO"/>
-        </w:rPr>
-        <w:t>,” el cual contiene la meta información para el renderizado del lado del servidor y favorecer el SEO.</w:t>
-      </w:r>
-    </w:p>
-    <w:p>
-      <w:pPr>
-        <w:spacing w:line="276" w:lineRule="auto"/>
-        <w:ind w:left="142"/>
-        <w:jc w:val="both"/>
-        <w:rPr>
-          <w:rFonts w:ascii="Roboto" w:hAnsi="Roboto" w:cs="Arial"/>
-          <w:sz w:val="24"/>
-          <w:szCs w:val="24"/>
-          <w:lang w:val="es-CO"/>
-        </w:rPr>
-      </w:pPr>
-      <w:r>
-        <w:rPr>
-          <w:rFonts w:ascii="Roboto" w:hAnsi="Roboto" w:cs="Arial"/>
-          <w:sz w:val="24"/>
-          <w:szCs w:val="24"/>
-          <w:lang w:val="es-CO"/>
-        </w:rPr>
-        <w:t xml:space="preserve">Se tiene una carpeta de </w:t>
-      </w:r>
-      <w:proofErr w:type="spellStart"/>
-      <w:r>
-        <w:rPr>
-          <w:rFonts w:ascii="Roboto" w:hAnsi="Roboto" w:cs="Arial"/>
-          <w:sz w:val="24"/>
-          <w:szCs w:val="24"/>
-          <w:lang w:val="es-CO"/>
-        </w:rPr>
-        <w:t>Hooks</w:t>
-      </w:r>
-      <w:proofErr w:type="spellEnd"/>
-      <w:r>
-        <w:rPr>
-          <w:rFonts w:ascii="Roboto" w:hAnsi="Roboto" w:cs="Arial"/>
-          <w:sz w:val="24"/>
-          <w:szCs w:val="24"/>
-          <w:lang w:val="es-CO"/>
-        </w:rPr>
-        <w:t xml:space="preserve"> </w:t>
-      </w:r>
-      <w:proofErr w:type="spellStart"/>
-      <w:r>
-        <w:rPr>
-          <w:rFonts w:ascii="Roboto" w:hAnsi="Roboto" w:cs="Arial"/>
-          <w:sz w:val="24"/>
-          <w:szCs w:val="24"/>
-          <w:lang w:val="es-CO"/>
-        </w:rPr>
-        <w:t>custom</w:t>
-      </w:r>
-      <w:proofErr w:type="spellEnd"/>
-      <w:r>
-        <w:rPr>
-          <w:rFonts w:ascii="Roboto" w:hAnsi="Roboto" w:cs="Arial"/>
-          <w:sz w:val="24"/>
-          <w:szCs w:val="24"/>
-          <w:lang w:val="es-CO"/>
-        </w:rPr>
-        <w:t xml:space="preserve"> (Utilizados en la barra de navegación), y los componentes aislados para su integración. Para mayor información de los componentes, remitirse al GitHub.</w:t>
-      </w:r>
-    </w:p>
-    <w:p>
-      <w:pPr>
-        <w:spacing w:line="276" w:lineRule="auto"/>
-        <w:ind w:left="142"/>
-        <w:jc w:val="both"/>
-        <w:rPr>
-          <w:rFonts w:ascii="Roboto" w:hAnsi="Roboto" w:cs="Arial"/>
-          <w:sz w:val="24"/>
-          <w:szCs w:val="24"/>
-          <w:lang w:val="es-CO"/>
-        </w:rPr>
-      </w:pPr>
-      <w:r>
-        <w:rPr>
-          <w:rFonts w:ascii="Roboto" w:hAnsi="Roboto" w:cs="Arial"/>
-          <w:sz w:val="24"/>
-          <w:szCs w:val="24"/>
-          <w:lang w:val="es-CO"/>
-        </w:rPr>
-        <w:t xml:space="preserve">En la carpeta ENV se encuentra un archivo de configuración para cuando la aplicación deba ser escalada y tenga diferentes ambientes, poderlos reemplazar para compilar versiones y que no se exponga información confidencial cuando se suba a algún repositorio público. La carpeta </w:t>
-      </w:r>
-      <w:proofErr w:type="spellStart"/>
-      <w:r>
-        <w:rPr>
-          <w:rFonts w:ascii="Roboto" w:hAnsi="Roboto" w:cs="Arial"/>
-          <w:sz w:val="24"/>
-          <w:szCs w:val="24"/>
-          <w:lang w:val="es-CO"/>
-        </w:rPr>
-        <w:t>pages</w:t>
-      </w:r>
-      <w:proofErr w:type="spellEnd"/>
-      <w:r>
-        <w:rPr>
-          <w:rFonts w:ascii="Roboto" w:hAnsi="Roboto" w:cs="Arial"/>
-          <w:sz w:val="24"/>
-          <w:szCs w:val="24"/>
-          <w:lang w:val="es-CO"/>
-        </w:rPr>
-        <w:t xml:space="preserve"> contiene las direcciones de la aplicación, los cuales son utilizados para redirigir la información, se aplicaron conceptos como </w:t>
-      </w:r>
-      <w:proofErr w:type="spellStart"/>
-      <w:r>
-        <w:rPr>
-          <w:rFonts w:ascii="Roboto" w:hAnsi="Roboto" w:cs="Arial"/>
-          <w:sz w:val="24"/>
-          <w:szCs w:val="24"/>
-          <w:lang w:val="es-CO"/>
-        </w:rPr>
-        <w:t>shallow-routing</w:t>
-      </w:r>
-      <w:proofErr w:type="spellEnd"/>
-      <w:r>
-        <w:rPr>
-          <w:rFonts w:ascii="Roboto" w:hAnsi="Roboto" w:cs="Arial"/>
-          <w:sz w:val="24"/>
-          <w:szCs w:val="24"/>
-          <w:lang w:val="es-CO"/>
-        </w:rPr>
-        <w:t xml:space="preserve"> y </w:t>
-      </w:r>
-      <w:proofErr w:type="spellStart"/>
-      <w:r>
-        <w:rPr>
-          <w:rFonts w:ascii="Roboto" w:hAnsi="Roboto" w:cs="Arial"/>
-          <w:sz w:val="24"/>
-          <w:szCs w:val="24"/>
-          <w:lang w:val="es-CO"/>
-        </w:rPr>
-        <w:t>dynamicRouting</w:t>
-      </w:r>
-      <w:proofErr w:type="spellEnd"/>
-      <w:r>
-        <w:rPr>
-          <w:rFonts w:ascii="Roboto" w:hAnsi="Roboto" w:cs="Arial"/>
-          <w:sz w:val="24"/>
-          <w:szCs w:val="24"/>
-          <w:lang w:val="es-CO"/>
-        </w:rPr>
-        <w:t xml:space="preserve">. </w:t>
-      </w:r>
-    </w:p>
-    <w:p>
-      <w:pPr>
-        <w:spacing w:line="276" w:lineRule="auto"/>
-        <w:ind w:left="142"/>
-        <w:jc w:val="both"/>
-        <w:rPr>
-          <w:rFonts w:ascii="Roboto" w:hAnsi="Roboto" w:cs="Arial"/>
-          <w:sz w:val="24"/>
-          <w:szCs w:val="24"/>
-          <w:lang w:val="es-CO"/>
-        </w:rPr>
-      </w:pPr>
-      <w:r>
-        <w:rPr>
-          <w:rFonts w:ascii="Roboto" w:hAnsi="Roboto" w:cs="Arial"/>
-          <w:sz w:val="24"/>
-          <w:szCs w:val="24"/>
-          <w:lang w:val="es-CO"/>
-        </w:rPr>
-        <w:t>Cada componente/page, contiene un archivo correspondiente a estilos en SASS y a nivel de la aplicación se tiene un archivo de configuración de estilos general y transversal a toda la aplicación.</w:t>
-      </w:r>
-    </w:p>
-    <w:p>
-      <w:pPr>
-        <w:spacing w:line="276" w:lineRule="auto"/>
-        <w:ind w:left="142"/>
-        <w:jc w:val="both"/>
-        <w:rPr>
-          <w:rFonts w:ascii="Roboto" w:hAnsi="Roboto" w:cs="Arial"/>
-          <w:sz w:val="24"/>
-          <w:szCs w:val="24"/>
-          <w:lang w:val="es-CO"/>
-        </w:rPr>
-      </w:pPr>
-      <w:r>
-        <w:rPr>
-          <w:rFonts w:ascii="Roboto" w:hAnsi="Roboto" w:cs="Arial"/>
-          <w:sz w:val="24"/>
-          <w:szCs w:val="24"/>
-          <w:lang w:val="es-CO"/>
-        </w:rPr>
-        <w:t xml:space="preserve">La carpeta __test__ contiene las pruebas unitarias de la aplicación, a modo general se encargaron de cubrir el renderizado de los componentes y de establecer la </w:t>
-      </w:r>
-      <w:proofErr w:type="spellStart"/>
-      <w:r>
-        <w:rPr>
-          <w:rFonts w:ascii="Roboto" w:hAnsi="Roboto" w:cs="Arial"/>
-          <w:sz w:val="24"/>
-          <w:szCs w:val="24"/>
-          <w:lang w:val="es-CO"/>
-        </w:rPr>
-        <w:t>suit</w:t>
-      </w:r>
-      <w:proofErr w:type="spellEnd"/>
-      <w:r>
-        <w:rPr>
-          <w:rFonts w:ascii="Roboto" w:hAnsi="Roboto" w:cs="Arial"/>
-          <w:sz w:val="24"/>
-          <w:szCs w:val="24"/>
-          <w:lang w:val="es-CO"/>
-        </w:rPr>
-        <w:t xml:space="preserve"> de pruebas para posteriores desarrollos.</w:t>
-      </w:r>
-    </w:p>
-    <w:p>
-      <w:pPr>
-        <w:rPr>
-          <w:rFonts w:ascii="Roboto" w:hAnsi="Roboto" w:cs="Arial"/>
-          <w:sz w:val="24"/>
-          <w:szCs w:val="24"/>
-          <w:lang w:val="es-CO"/>
-        </w:rPr>
-      </w:pPr>
-      <w:r>
-        <w:rPr>
-          <w:rFonts w:ascii="Roboto" w:hAnsi="Roboto" w:cs="Arial"/>
-          <w:sz w:val="24"/>
-          <w:szCs w:val="24"/>
-          <w:lang w:val="es-CO"/>
-        </w:rPr>
-        <w:br w:type="page"/>
-      </w:r>
-    </w:p>
-    <w:p>
-      <w:pPr>
-        <w:spacing w:line="276" w:lineRule="auto"/>
-        <w:ind w:left="142"/>
-        <w:jc w:val="both"/>
-        <w:rPr>
-          <w:rFonts w:ascii="Roboto" w:hAnsi="Roboto" w:cs="Arial"/>
-          <w:sz w:val="24"/>
-          <w:szCs w:val="24"/>
-          <w:lang w:val="es-CO"/>
-        </w:rPr>
-      </w:pPr>
-      <w:r>
-        <w:rPr>
-          <w:rFonts w:ascii="Roboto" w:hAnsi="Roboto" w:cs="Arial"/>
-          <w:b/>
-          <w:bCs/>
-          <w:sz w:val="24"/>
-          <w:szCs w:val="24"/>
-          <w:lang w:val="es-CO"/>
-        </w:rPr>
-        <w:lastRenderedPageBreak/>
-        <w:t>Evaluación de Rendimiento</w:t>
-      </w:r>
-      <w:r>
-        <w:rPr>
-          <w:rFonts w:ascii="Roboto" w:hAnsi="Roboto" w:cs="Arial"/>
-          <w:b/>
-          <w:bCs/>
-          <w:sz w:val="24"/>
-          <w:szCs w:val="24"/>
-          <w:lang w:val="es-CO"/>
-        </w:rPr>
-        <w:t>:</w:t>
-      </w:r>
-      <w:r>
-        <w:rPr>
-          <w:rFonts w:ascii="Roboto" w:hAnsi="Roboto" w:cs="Arial"/>
-          <w:b/>
-          <w:bCs/>
-          <w:sz w:val="24"/>
-          <w:szCs w:val="24"/>
-          <w:lang w:val="es-CO"/>
-        </w:rPr>
-        <w:t xml:space="preserve"> </w:t>
-      </w:r>
-      <w:r>
-        <w:rPr>
-          <w:rFonts w:ascii="Roboto" w:hAnsi="Roboto" w:cs="Arial"/>
-          <w:sz w:val="24"/>
-          <w:szCs w:val="24"/>
-          <w:lang w:val="es-CO"/>
-        </w:rPr>
-        <w:t xml:space="preserve">Para la finalización del ejercicio práctico se realizó una auditoria de interfaz a través de </w:t>
-      </w:r>
-      <w:proofErr w:type="spellStart"/>
-      <w:r>
-        <w:rPr>
-          <w:rFonts w:ascii="Roboto" w:hAnsi="Roboto" w:cs="Arial"/>
-          <w:sz w:val="24"/>
-          <w:szCs w:val="24"/>
-          <w:lang w:val="es-CO"/>
-        </w:rPr>
-        <w:t>LightHouse</w:t>
-      </w:r>
-      <w:proofErr w:type="spellEnd"/>
-      <w:r>
-        <w:rPr>
-          <w:rFonts w:ascii="Roboto" w:hAnsi="Roboto" w:cs="Arial"/>
-          <w:sz w:val="24"/>
-          <w:szCs w:val="24"/>
-          <w:lang w:val="es-CO"/>
-        </w:rPr>
-        <w:t xml:space="preserve"> por cada pantalla, obteniendo los siguientes resultados:</w:t>
-      </w:r>
-    </w:p>
-    <w:p>
-      <w:pPr>
-        <w:spacing w:line="276" w:lineRule="auto"/>
-        <w:ind w:left="142"/>
-        <w:jc w:val="both"/>
-        <w:rPr>
-          <w:rFonts w:ascii="Roboto" w:hAnsi="Roboto" w:cs="Arial"/>
-          <w:sz w:val="24"/>
-          <w:szCs w:val="24"/>
-          <w:lang w:val="es-CO"/>
-        </w:rPr>
-      </w:pPr>
-    </w:p>
-    <w:p>
-      <w:pPr>
-        <w:spacing w:line="276" w:lineRule="auto"/>
-        <w:ind w:left="142"/>
-        <w:jc w:val="center"/>
-        <w:rPr>
-          <w:rFonts w:ascii="Roboto" w:hAnsi="Roboto" w:cs="Arial"/>
-          <w:sz w:val="24"/>
-          <w:szCs w:val="24"/>
-          <w:lang w:val="es-CO"/>
-        </w:rPr>
-      </w:pPr>
-      <w:r>
-        <w:rPr>
-          <w:noProof/>
-        </w:rPr>
         <w:drawing>
-          <wp:inline distT="0" distB="0" distL="0" distR="0" wp14:anchorId="065F19A5" wp14:editId="337DD6DF">
-            <wp:extent cx="4857750" cy="3485540"/>
-            <wp:effectExtent l="0" t="0" r="0" b="635"/>
-            <wp:docPr id="5" name="Picture 5"/>
+          <wp:inline distT="0" distB="0" distL="0" distR="0" wp14:anchorId="1E17CA56" wp14:editId="4855E274">
+            <wp:extent cx="1742810" cy="3752850"/>
+            <wp:effectExtent l="0" t="0" r="0" b="0"/>
+            <wp:docPr id="20" name="Picture 20"/>
             <wp:cNvGraphicFramePr>
               <a:graphicFrameLocks xmlns:a="http://schemas.openxmlformats.org/drawingml/2006/main" noChangeAspect="1"/>
             </wp:cNvGraphicFramePr>
@@ -4083,7 +3855,7 @@
                   <pic:spPr>
                     <a:xfrm>
                       <a:off x="0" y="0"/>
-                      <a:ext cx="4897738" cy="3514232"/>
+                      <a:ext cx="1750351" cy="3769087"/>
                     </a:xfrm>
                     <a:prstGeom prst="rect">
                       <a:avLst/>
@@ -4104,44 +3876,487 @@
       <w:r>
         <w:t xml:space="preserve">Ilustración </w:t>
       </w:r>
-      <w:r>
-        <w:fldChar w:fldCharType="begin"/>
-      </w:r>
-      <w:r>
-        <w:instrText xml:space="preserve"> SEQ Ilustración \* ARABIC </w:instrText>
-      </w:r>
-      <w:r>
-        <w:fldChar w:fldCharType="separate"/>
-      </w:r>
+      <w:fldSimple w:instr=" SEQ Ilustración \* ARABIC ">
+        <w:r>
+          <w:rPr>
+            <w:noProof/>
+          </w:rPr>
+          <w:t>6</w:t>
+        </w:r>
+      </w:fldSimple>
+      <w:r>
+        <w:t>. Estructura de aplicación Frontend</w:t>
+      </w:r>
+    </w:p>
+    <w:p>
+      <w:pPr>
+        <w:spacing w:line="276" w:lineRule="auto"/>
+        <w:ind w:left="142"/>
+        <w:jc w:val="both"/>
+        <w:rPr>
+          <w:rFonts w:ascii="Roboto" w:hAnsi="Roboto" w:cs="Arial"/>
+          <w:sz w:val="24"/>
+          <w:szCs w:val="24"/>
+          <w:lang w:val="es-CO"/>
+        </w:rPr>
+      </w:pPr>
+      <w:r>
+        <w:rPr>
+          <w:rFonts w:ascii="Roboto" w:hAnsi="Roboto" w:cs="Arial"/>
+          <w:sz w:val="24"/>
+          <w:szCs w:val="24"/>
+          <w:lang w:val="es-CO"/>
+        </w:rPr>
+        <w:lastRenderedPageBreak/>
+        <w:t xml:space="preserve">En </w:t>
+      </w:r>
+      <w:r>
+        <w:rPr>
+          <w:rFonts w:ascii="Roboto" w:hAnsi="Roboto" w:cs="Arial"/>
+          <w:sz w:val="24"/>
+          <w:szCs w:val="24"/>
+          <w:lang w:val="es-CO"/>
+        </w:rPr>
+        <w:t xml:space="preserve">primer </w:t>
+      </w:r>
+      <w:proofErr w:type="gramStart"/>
+      <w:r>
+        <w:rPr>
+          <w:rFonts w:ascii="Roboto" w:hAnsi="Roboto" w:cs="Arial"/>
+          <w:sz w:val="24"/>
+          <w:szCs w:val="24"/>
+          <w:lang w:val="es-CO"/>
+        </w:rPr>
+        <w:t>lugar</w:t>
+      </w:r>
+      <w:proofErr w:type="gramEnd"/>
+      <w:r>
+        <w:rPr>
+          <w:rFonts w:ascii="Roboto" w:hAnsi="Roboto" w:cs="Arial"/>
+          <w:sz w:val="24"/>
+          <w:szCs w:val="24"/>
+          <w:lang w:val="es-CO"/>
+        </w:rPr>
+        <w:t xml:space="preserve"> se tienen los </w:t>
+      </w:r>
+      <w:proofErr w:type="spellStart"/>
+      <w:r>
+        <w:rPr>
+          <w:rFonts w:ascii="Roboto" w:hAnsi="Roboto" w:cs="Arial"/>
+          <w:sz w:val="24"/>
+          <w:szCs w:val="24"/>
+          <w:lang w:val="es-CO"/>
+        </w:rPr>
+        <w:t>assets</w:t>
+      </w:r>
+      <w:proofErr w:type="spellEnd"/>
+      <w:r>
+        <w:rPr>
+          <w:rFonts w:ascii="Roboto" w:hAnsi="Roboto" w:cs="Arial"/>
+          <w:sz w:val="24"/>
+          <w:szCs w:val="24"/>
+          <w:lang w:val="es-CO"/>
+        </w:rPr>
+        <w:t xml:space="preserve"> generales, conformados por las animaciones </w:t>
+      </w:r>
+      <w:proofErr w:type="spellStart"/>
+      <w:r>
+        <w:rPr>
+          <w:rFonts w:ascii="Roboto" w:hAnsi="Roboto" w:cs="Arial"/>
+          <w:sz w:val="24"/>
+          <w:szCs w:val="24"/>
+          <w:lang w:val="es-CO"/>
+        </w:rPr>
+        <w:t>lottie</w:t>
+      </w:r>
+      <w:proofErr w:type="spellEnd"/>
+      <w:r>
+        <w:rPr>
+          <w:rFonts w:ascii="Roboto" w:hAnsi="Roboto" w:cs="Arial"/>
+          <w:sz w:val="24"/>
+          <w:szCs w:val="24"/>
+          <w:lang w:val="es-CO"/>
+        </w:rPr>
+        <w:t xml:space="preserve"> correspondiente a la pantalla de bienvenida, una búsqueda sin resultados y una página no encontrada. Seguida de los componentes donde se modularizó cada parte de la aplicación. Por un </w:t>
+      </w:r>
+      <w:proofErr w:type="gramStart"/>
+      <w:r>
+        <w:rPr>
+          <w:rFonts w:ascii="Roboto" w:hAnsi="Roboto" w:cs="Arial"/>
+          <w:sz w:val="24"/>
+          <w:szCs w:val="24"/>
+          <w:lang w:val="es-CO"/>
+        </w:rPr>
+        <w:t>lado</w:t>
+      </w:r>
+      <w:proofErr w:type="gramEnd"/>
+      <w:r>
+        <w:rPr>
+          <w:rFonts w:ascii="Roboto" w:hAnsi="Roboto" w:cs="Arial"/>
+          <w:sz w:val="24"/>
+          <w:szCs w:val="24"/>
+          <w:lang w:val="es-CO"/>
+        </w:rPr>
+        <w:t xml:space="preserve"> se tiene el componente “</w:t>
+      </w:r>
+      <w:proofErr w:type="spellStart"/>
+      <w:r>
+        <w:rPr>
+          <w:rFonts w:ascii="Roboto" w:hAnsi="Roboto" w:cs="Arial"/>
+          <w:sz w:val="24"/>
+          <w:szCs w:val="24"/>
+          <w:lang w:val="es-CO"/>
+        </w:rPr>
+        <w:t>Information</w:t>
+      </w:r>
+      <w:proofErr w:type="spellEnd"/>
+      <w:r>
+        <w:rPr>
+          <w:rFonts w:ascii="Roboto" w:hAnsi="Roboto" w:cs="Arial"/>
+          <w:sz w:val="24"/>
+          <w:szCs w:val="24"/>
+          <w:lang w:val="es-CO"/>
+        </w:rPr>
+        <w:t>,” el cual contiene la meta información para el renderizado del lado del servidor y favorecer el SEO.</w:t>
+      </w:r>
+    </w:p>
+    <w:p>
+      <w:pPr>
+        <w:spacing w:line="276" w:lineRule="auto"/>
+        <w:ind w:left="142"/>
+        <w:jc w:val="both"/>
+        <w:rPr>
+          <w:rFonts w:ascii="Roboto" w:hAnsi="Roboto" w:cs="Arial"/>
+          <w:sz w:val="24"/>
+          <w:szCs w:val="24"/>
+          <w:lang w:val="es-CO"/>
+        </w:rPr>
+      </w:pPr>
+      <w:r>
+        <w:rPr>
+          <w:rFonts w:ascii="Roboto" w:hAnsi="Roboto" w:cs="Arial"/>
+          <w:sz w:val="24"/>
+          <w:szCs w:val="24"/>
+          <w:lang w:val="es-CO"/>
+        </w:rPr>
+        <w:t xml:space="preserve">Se tiene una carpeta de </w:t>
+      </w:r>
+      <w:proofErr w:type="spellStart"/>
+      <w:r>
+        <w:rPr>
+          <w:rFonts w:ascii="Roboto" w:hAnsi="Roboto" w:cs="Arial"/>
+          <w:sz w:val="24"/>
+          <w:szCs w:val="24"/>
+          <w:lang w:val="es-CO"/>
+        </w:rPr>
+        <w:t>Hooks</w:t>
+      </w:r>
+      <w:proofErr w:type="spellEnd"/>
+      <w:r>
+        <w:rPr>
+          <w:rFonts w:ascii="Roboto" w:hAnsi="Roboto" w:cs="Arial"/>
+          <w:sz w:val="24"/>
+          <w:szCs w:val="24"/>
+          <w:lang w:val="es-CO"/>
+        </w:rPr>
+        <w:t xml:space="preserve"> </w:t>
+      </w:r>
+      <w:proofErr w:type="spellStart"/>
+      <w:r>
+        <w:rPr>
+          <w:rFonts w:ascii="Roboto" w:hAnsi="Roboto" w:cs="Arial"/>
+          <w:sz w:val="24"/>
+          <w:szCs w:val="24"/>
+          <w:lang w:val="es-CO"/>
+        </w:rPr>
+        <w:t>custom</w:t>
+      </w:r>
+      <w:proofErr w:type="spellEnd"/>
+      <w:r>
+        <w:rPr>
+          <w:rFonts w:ascii="Roboto" w:hAnsi="Roboto" w:cs="Arial"/>
+          <w:sz w:val="24"/>
+          <w:szCs w:val="24"/>
+          <w:lang w:val="es-CO"/>
+        </w:rPr>
+        <w:t xml:space="preserve"> (Utilizados en la barra de navegación), y los componentes aislados para su integración. Para mayor información de los componentes, remitirse al GitHub.</w:t>
+      </w:r>
+    </w:p>
+    <w:p>
+      <w:pPr>
+        <w:spacing w:line="276" w:lineRule="auto"/>
+        <w:ind w:left="142"/>
+        <w:jc w:val="both"/>
+        <w:rPr>
+          <w:rFonts w:ascii="Roboto" w:hAnsi="Roboto" w:cs="Arial"/>
+          <w:sz w:val="24"/>
+          <w:szCs w:val="24"/>
+          <w:lang w:val="es-CO"/>
+        </w:rPr>
+      </w:pPr>
+      <w:r>
+        <w:rPr>
+          <w:rFonts w:ascii="Roboto" w:hAnsi="Roboto" w:cs="Arial"/>
+          <w:sz w:val="24"/>
+          <w:szCs w:val="24"/>
+          <w:lang w:val="es-CO"/>
+        </w:rPr>
+        <w:t xml:space="preserve">En la carpeta ENV se encuentra un archivo de configuración para cuando la aplicación deba ser escalada y tenga diferentes ambientes, poderlos reemplazar para compilar versiones y que no se exponga información confidencial cuando se suba a algún repositorio público. La carpeta </w:t>
+      </w:r>
+      <w:proofErr w:type="spellStart"/>
+      <w:r>
+        <w:rPr>
+          <w:rFonts w:ascii="Roboto" w:hAnsi="Roboto" w:cs="Arial"/>
+          <w:sz w:val="24"/>
+          <w:szCs w:val="24"/>
+          <w:lang w:val="es-CO"/>
+        </w:rPr>
+        <w:t>pages</w:t>
+      </w:r>
+      <w:proofErr w:type="spellEnd"/>
+      <w:r>
+        <w:rPr>
+          <w:rFonts w:ascii="Roboto" w:hAnsi="Roboto" w:cs="Arial"/>
+          <w:sz w:val="24"/>
+          <w:szCs w:val="24"/>
+          <w:lang w:val="es-CO"/>
+        </w:rPr>
+        <w:t xml:space="preserve"> contiene las direcciones de la aplicación, los cuales son utilizados para redirigir la información, se aplicaron conceptos como </w:t>
+      </w:r>
+      <w:proofErr w:type="spellStart"/>
+      <w:r>
+        <w:rPr>
+          <w:rFonts w:ascii="Roboto" w:hAnsi="Roboto" w:cs="Arial"/>
+          <w:sz w:val="24"/>
+          <w:szCs w:val="24"/>
+          <w:lang w:val="es-CO"/>
+        </w:rPr>
+        <w:t>shallow-routing</w:t>
+      </w:r>
+      <w:proofErr w:type="spellEnd"/>
+      <w:r>
+        <w:rPr>
+          <w:rFonts w:ascii="Roboto" w:hAnsi="Roboto" w:cs="Arial"/>
+          <w:sz w:val="24"/>
+          <w:szCs w:val="24"/>
+          <w:lang w:val="es-CO"/>
+        </w:rPr>
+        <w:t xml:space="preserve"> y </w:t>
+      </w:r>
+      <w:proofErr w:type="spellStart"/>
+      <w:r>
+        <w:rPr>
+          <w:rFonts w:ascii="Roboto" w:hAnsi="Roboto" w:cs="Arial"/>
+          <w:sz w:val="24"/>
+          <w:szCs w:val="24"/>
+          <w:lang w:val="es-CO"/>
+        </w:rPr>
+        <w:t>dynamicRouting</w:t>
+      </w:r>
+      <w:proofErr w:type="spellEnd"/>
+      <w:r>
+        <w:rPr>
+          <w:rFonts w:ascii="Roboto" w:hAnsi="Roboto" w:cs="Arial"/>
+          <w:sz w:val="24"/>
+          <w:szCs w:val="24"/>
+          <w:lang w:val="es-CO"/>
+        </w:rPr>
+        <w:t xml:space="preserve">. </w:t>
+      </w:r>
+    </w:p>
+    <w:p>
+      <w:pPr>
+        <w:spacing w:line="276" w:lineRule="auto"/>
+        <w:ind w:left="142"/>
+        <w:jc w:val="both"/>
+        <w:rPr>
+          <w:rFonts w:ascii="Roboto" w:hAnsi="Roboto" w:cs="Arial"/>
+          <w:sz w:val="24"/>
+          <w:szCs w:val="24"/>
+          <w:lang w:val="es-CO"/>
+        </w:rPr>
+      </w:pPr>
+      <w:r>
+        <w:rPr>
+          <w:rFonts w:ascii="Roboto" w:hAnsi="Roboto" w:cs="Arial"/>
+          <w:sz w:val="24"/>
+          <w:szCs w:val="24"/>
+          <w:lang w:val="es-CO"/>
+        </w:rPr>
+        <w:t>Cada componente/page, contiene un archivo correspondiente a estilos en SASS y a nivel de la aplicación se tiene un archivo de configuración de estilos general y transversal a toda la aplicación.</w:t>
+      </w:r>
+    </w:p>
+    <w:p>
+      <w:pPr>
+        <w:spacing w:line="276" w:lineRule="auto"/>
+        <w:ind w:left="142"/>
+        <w:jc w:val="both"/>
+        <w:rPr>
+          <w:rFonts w:ascii="Roboto" w:hAnsi="Roboto" w:cs="Arial"/>
+          <w:sz w:val="24"/>
+          <w:szCs w:val="24"/>
+          <w:lang w:val="es-CO"/>
+        </w:rPr>
+      </w:pPr>
+      <w:r>
+        <w:rPr>
+          <w:rFonts w:ascii="Roboto" w:hAnsi="Roboto" w:cs="Arial"/>
+          <w:sz w:val="24"/>
+          <w:szCs w:val="24"/>
+          <w:lang w:val="es-CO"/>
+        </w:rPr>
+        <w:t xml:space="preserve">La carpeta __test__ contiene las pruebas unitarias de la aplicación, a modo general se encargaron de cubrir el renderizado de los componentes y de establecer la </w:t>
+      </w:r>
+      <w:proofErr w:type="spellStart"/>
+      <w:r>
+        <w:rPr>
+          <w:rFonts w:ascii="Roboto" w:hAnsi="Roboto" w:cs="Arial"/>
+          <w:sz w:val="24"/>
+          <w:szCs w:val="24"/>
+          <w:lang w:val="es-CO"/>
+        </w:rPr>
+        <w:t>suit</w:t>
+      </w:r>
+      <w:proofErr w:type="spellEnd"/>
+      <w:r>
+        <w:rPr>
+          <w:rFonts w:ascii="Roboto" w:hAnsi="Roboto" w:cs="Arial"/>
+          <w:sz w:val="24"/>
+          <w:szCs w:val="24"/>
+          <w:lang w:val="es-CO"/>
+        </w:rPr>
+        <w:t xml:space="preserve"> de pruebas para posteriores desarrollos.</w:t>
+      </w:r>
+    </w:p>
+    <w:p>
+      <w:pPr>
+        <w:rPr>
+          <w:rFonts w:ascii="Roboto" w:hAnsi="Roboto" w:cs="Arial"/>
+          <w:sz w:val="24"/>
+          <w:szCs w:val="24"/>
+          <w:lang w:val="es-CO"/>
+        </w:rPr>
+      </w:pPr>
+      <w:r>
+        <w:rPr>
+          <w:rFonts w:ascii="Roboto" w:hAnsi="Roboto" w:cs="Arial"/>
+          <w:sz w:val="24"/>
+          <w:szCs w:val="24"/>
+          <w:lang w:val="es-CO"/>
+        </w:rPr>
+        <w:br w:type="page"/>
+      </w:r>
+    </w:p>
+    <w:p>
+      <w:pPr>
+        <w:spacing w:line="276" w:lineRule="auto"/>
+        <w:ind w:left="142"/>
+        <w:jc w:val="both"/>
+        <w:rPr>
+          <w:rFonts w:ascii="Roboto" w:hAnsi="Roboto" w:cs="Arial"/>
+          <w:sz w:val="24"/>
+          <w:szCs w:val="24"/>
+          <w:lang w:val="es-CO"/>
+        </w:rPr>
+      </w:pPr>
+      <w:r>
+        <w:rPr>
+          <w:rFonts w:ascii="Roboto" w:hAnsi="Roboto" w:cs="Arial"/>
+          <w:b/>
+          <w:bCs/>
+          <w:sz w:val="24"/>
+          <w:szCs w:val="24"/>
+          <w:lang w:val="es-CO"/>
+        </w:rPr>
+        <w:lastRenderedPageBreak/>
+        <w:t>Evaluación de Rendimiento</w:t>
+      </w:r>
+      <w:r>
+        <w:rPr>
+          <w:rFonts w:ascii="Roboto" w:hAnsi="Roboto" w:cs="Arial"/>
+          <w:b/>
+          <w:bCs/>
+          <w:sz w:val="24"/>
+          <w:szCs w:val="24"/>
+          <w:lang w:val="es-CO"/>
+        </w:rPr>
+        <w:t>:</w:t>
+      </w:r>
+      <w:r>
+        <w:rPr>
+          <w:rFonts w:ascii="Roboto" w:hAnsi="Roboto" w:cs="Arial"/>
+          <w:b/>
+          <w:bCs/>
+          <w:sz w:val="24"/>
+          <w:szCs w:val="24"/>
+          <w:lang w:val="es-CO"/>
+        </w:rPr>
+        <w:t xml:space="preserve"> </w:t>
+      </w:r>
+      <w:r>
+        <w:rPr>
+          <w:rFonts w:ascii="Roboto" w:hAnsi="Roboto" w:cs="Arial"/>
+          <w:sz w:val="24"/>
+          <w:szCs w:val="24"/>
+          <w:lang w:val="es-CO"/>
+        </w:rPr>
+        <w:t xml:space="preserve">Para la finalización del ejercicio práctico se realizó una auditoria de interfaz a través de </w:t>
+      </w:r>
+      <w:proofErr w:type="spellStart"/>
+      <w:r>
+        <w:rPr>
+          <w:rFonts w:ascii="Roboto" w:hAnsi="Roboto" w:cs="Arial"/>
+          <w:sz w:val="24"/>
+          <w:szCs w:val="24"/>
+          <w:lang w:val="es-CO"/>
+        </w:rPr>
+        <w:t>LightHouse</w:t>
+      </w:r>
+      <w:proofErr w:type="spellEnd"/>
+      <w:r>
+        <w:rPr>
+          <w:rFonts w:ascii="Roboto" w:hAnsi="Roboto" w:cs="Arial"/>
+          <w:sz w:val="24"/>
+          <w:szCs w:val="24"/>
+          <w:lang w:val="es-CO"/>
+        </w:rPr>
+        <w:t xml:space="preserve"> por cada pantalla, obteniendo los siguientes resultados:</w:t>
+      </w:r>
+    </w:p>
+    <w:p>
+      <w:pPr>
+        <w:spacing w:line="276" w:lineRule="auto"/>
+        <w:ind w:left="142"/>
+        <w:jc w:val="both"/>
+        <w:rPr>
+          <w:rFonts w:ascii="Roboto" w:hAnsi="Roboto" w:cs="Arial"/>
+          <w:sz w:val="24"/>
+          <w:szCs w:val="24"/>
+          <w:lang w:val="es-CO"/>
+        </w:rPr>
+      </w:pPr>
+    </w:p>
+    <w:p>
+      <w:pPr>
+        <w:spacing w:line="276" w:lineRule="auto"/>
+        <w:ind w:left="142"/>
+        <w:jc w:val="center"/>
+        <w:rPr>
+          <w:rFonts w:ascii="Roboto" w:hAnsi="Roboto" w:cs="Arial"/>
+          <w:sz w:val="24"/>
+          <w:szCs w:val="24"/>
+          <w:lang w:val="es-CO"/>
+        </w:rPr>
+      </w:pPr>
       <w:r>
         <w:rPr>
           <w:noProof/>
         </w:rPr>
-        <w:t>6</w:t>
-      </w:r>
-      <w:r>
-        <w:rPr>
-          <w:noProof/>
-        </w:rPr>
-        <w:fldChar w:fldCharType="end"/>
-      </w:r>
-      <w:r>
-        <w:t>. Pantalla inicial</w:t>
-      </w:r>
-    </w:p>
-    <w:p>
-      <w:pPr>
-        <w:jc w:val="center"/>
-      </w:pPr>
-      <w:r>
-        <w:rPr>
-          <w:noProof/>
-        </w:rPr>
         <w:drawing>
-          <wp:inline distT="0" distB="0" distL="0" distR="0" wp14:anchorId="255198DD" wp14:editId="6955C51A">
-            <wp:extent cx="4821089" cy="1800225"/>
-            <wp:effectExtent l="0" t="0" r="0" b="0"/>
-            <wp:docPr id="9" name="Picture 9"/>
+          <wp:inline distT="0" distB="0" distL="0" distR="0" wp14:anchorId="065F19A5" wp14:editId="337DD6DF">
+            <wp:extent cx="4857750" cy="3485540"/>
+            <wp:effectExtent l="0" t="0" r="0" b="635"/>
+            <wp:docPr id="5" name="Picture 5"/>
             <wp:cNvGraphicFramePr>
               <a:graphicFrameLocks xmlns:a="http://schemas.openxmlformats.org/drawingml/2006/main" noChangeAspect="1"/>
             </wp:cNvGraphicFramePr>
@@ -4161,7 +4376,7 @@
                   <pic:spPr>
                     <a:xfrm>
                       <a:off x="0" y="0"/>
-                      <a:ext cx="4839426" cy="1807072"/>
+                      <a:ext cx="4897738" cy="3514232"/>
                     </a:xfrm>
                     <a:prstGeom prst="rect">
                       <a:avLst/>
@@ -4182,55 +4397,31 @@
       <w:r>
         <w:t xml:space="preserve">Ilustración </w:t>
       </w:r>
-      <w:r>
-        <w:fldChar w:fldCharType="begin"/>
-      </w:r>
-      <w:r>
-        <w:instrText xml:space="preserve"> SEQ Ilustración \* ARABIC </w:instrText>
-      </w:r>
-      <w:r>
-        <w:fldChar w:fldCharType="separate"/>
-      </w:r>
+      <w:fldSimple w:instr=" SEQ Ilustración \* ARABIC ">
+        <w:r>
+          <w:rPr>
+            <w:noProof/>
+          </w:rPr>
+          <w:t>7</w:t>
+        </w:r>
+      </w:fldSimple>
+      <w:r>
+        <w:t>. Pantalla inicial</w:t>
+      </w:r>
+    </w:p>
+    <w:p>
+      <w:pPr>
+        <w:jc w:val="center"/>
+      </w:pPr>
       <w:r>
         <w:rPr>
           <w:noProof/>
         </w:rPr>
-        <w:t>7</w:t>
-      </w:r>
-      <w:r>
-        <w:rPr>
-          <w:noProof/>
-        </w:rPr>
-        <w:fldChar w:fldCharType="end"/>
-      </w:r>
-      <w:r>
-        <w:t>. Rendimiento pantalla inicial</w:t>
-      </w:r>
-    </w:p>
-    <w:p>
-      <w:pPr>
-        <w:spacing w:line="276" w:lineRule="auto"/>
-        <w:ind w:left="142"/>
-        <w:jc w:val="center"/>
-        <w:rPr>
-          <w:rFonts w:ascii="Roboto" w:hAnsi="Roboto" w:cs="Arial"/>
-          <w:b/>
-          <w:bCs/>
-          <w:sz w:val="24"/>
-          <w:szCs w:val="24"/>
-          <w:lang w:val="es-CO"/>
-        </w:rPr>
-      </w:pPr>
-      <w:r>
-        <w:rPr>
-          <w:noProof/>
-        </w:rPr>
-        <w:lastRenderedPageBreak/>
         <w:drawing>
-          <wp:inline distT="0" distB="0" distL="0" distR="0" wp14:anchorId="7C485342" wp14:editId="008E525F">
-            <wp:extent cx="4963885" cy="3027652"/>
-            <wp:effectExtent l="0" t="0" r="8255" b="1905"/>
-            <wp:docPr id="10" name="Picture 10"/>
+          <wp:inline distT="0" distB="0" distL="0" distR="0" wp14:anchorId="255198DD" wp14:editId="6955C51A">
+            <wp:extent cx="4821089" cy="1800225"/>
+            <wp:effectExtent l="0" t="0" r="0" b="0"/>
+            <wp:docPr id="9" name="Picture 9"/>
             <wp:cNvGraphicFramePr>
               <a:graphicFrameLocks xmlns:a="http://schemas.openxmlformats.org/drawingml/2006/main" noChangeAspect="1"/>
             </wp:cNvGraphicFramePr>
@@ -4250,7 +4441,7 @@
                   <pic:spPr>
                     <a:xfrm>
                       <a:off x="0" y="0"/>
-                      <a:ext cx="4968978" cy="3030759"/>
+                      <a:ext cx="4839426" cy="1807072"/>
                     </a:xfrm>
                     <a:prstGeom prst="rect">
                       <a:avLst/>
@@ -4265,6 +4456,26 @@
     </w:p>
     <w:p>
       <w:pPr>
+        <w:pStyle w:val="Caption"/>
+        <w:jc w:val="center"/>
+      </w:pPr>
+      <w:r>
+        <w:t xml:space="preserve">Ilustración </w:t>
+      </w:r>
+      <w:fldSimple w:instr=" SEQ Ilustración \* ARABIC ">
+        <w:r>
+          <w:rPr>
+            <w:noProof/>
+          </w:rPr>
+          <w:t>8</w:t>
+        </w:r>
+      </w:fldSimple>
+      <w:r>
+        <w:t>. Rendimiento pantalla inicial</w:t>
+      </w:r>
+    </w:p>
+    <w:p>
+      <w:pPr>
         <w:spacing w:line="276" w:lineRule="auto"/>
         <w:ind w:left="142"/>
         <w:jc w:val="center"/>
@@ -4281,11 +4492,12 @@
         <w:rPr>
           <w:noProof/>
         </w:rPr>
+        <w:lastRenderedPageBreak/>
         <w:drawing>
-          <wp:inline distT="0" distB="0" distL="0" distR="0" wp14:anchorId="3AB4E087" wp14:editId="2DC7BE3D">
-            <wp:extent cx="4953697" cy="1815225"/>
-            <wp:effectExtent l="0" t="0" r="0" b="0"/>
-            <wp:docPr id="11" name="Picture 11"/>
+          <wp:inline distT="0" distB="0" distL="0" distR="0" wp14:anchorId="7C485342" wp14:editId="008E525F">
+            <wp:extent cx="4963885" cy="3027652"/>
+            <wp:effectExtent l="0" t="0" r="8255" b="1905"/>
+            <wp:docPr id="10" name="Picture 10"/>
             <wp:cNvGraphicFramePr>
               <a:graphicFrameLocks xmlns:a="http://schemas.openxmlformats.org/drawingml/2006/main" noChangeAspect="1"/>
             </wp:cNvGraphicFramePr>
@@ -4305,7 +4517,7 @@
                   <pic:spPr>
                     <a:xfrm>
                       <a:off x="0" y="0"/>
-                      <a:ext cx="4974051" cy="1822684"/>
+                      <a:ext cx="4968978" cy="3030759"/>
                     </a:xfrm>
                     <a:prstGeom prst="rect">
                       <a:avLst/>
@@ -4320,7 +4532,8 @@
     </w:p>
     <w:p>
       <w:pPr>
-        <w:pStyle w:val="Caption"/>
+        <w:spacing w:line="276" w:lineRule="auto"/>
+        <w:ind w:left="142"/>
         <w:jc w:val="center"/>
         <w:rPr>
           <w:rFonts w:ascii="Roboto" w:hAnsi="Roboto" w:cs="Arial"/>
@@ -4332,55 +4545,14 @@
         </w:rPr>
       </w:pPr>
       <w:r>
-        <w:t xml:space="preserve">Ilustración </w:t>
-      </w:r>
-      <w:r>
-        <w:fldChar w:fldCharType="begin"/>
-      </w:r>
-      <w:r>
-        <w:instrText xml:space="preserve"> SEQ Ilustración \* ARABIC </w:instrText>
-      </w:r>
-      <w:r>
-        <w:fldChar w:fldCharType="separate"/>
-      </w:r>
-      <w:r>
         <w:rPr>
           <w:noProof/>
         </w:rPr>
-        <w:t>8</w:t>
-      </w:r>
-      <w:r>
-        <w:rPr>
-          <w:noProof/>
-        </w:rPr>
-        <w:fldChar w:fldCharType="end"/>
-      </w:r>
-      <w:r>
-        <w:t>. Rendimiento página de búsqueda inicial</w:t>
-      </w:r>
-    </w:p>
-    <w:p>
-      <w:pPr>
-        <w:jc w:val="center"/>
-        <w:rPr>
-          <w:rFonts w:ascii="Roboto" w:hAnsi="Roboto" w:cs="Arial"/>
-          <w:b/>
-          <w:bCs/>
-          <w:sz w:val="24"/>
-          <w:szCs w:val="24"/>
-          <w:lang w:val="es-CO"/>
-        </w:rPr>
-      </w:pPr>
-      <w:r>
-        <w:rPr>
-          <w:noProof/>
-        </w:rPr>
-        <w:lastRenderedPageBreak/>
         <w:drawing>
-          <wp:inline distT="0" distB="0" distL="0" distR="0" wp14:anchorId="3196F94E" wp14:editId="5263BBE0">
-            <wp:extent cx="4987637" cy="4089756"/>
-            <wp:effectExtent l="0" t="0" r="3810" b="6350"/>
-            <wp:docPr id="12" name="Picture 12"/>
+          <wp:inline distT="0" distB="0" distL="0" distR="0" wp14:anchorId="3AB4E087" wp14:editId="2DC7BE3D">
+            <wp:extent cx="4953697" cy="1815225"/>
+            <wp:effectExtent l="0" t="0" r="0" b="0"/>
+            <wp:docPr id="11" name="Picture 11"/>
             <wp:cNvGraphicFramePr>
               <a:graphicFrameLocks xmlns:a="http://schemas.openxmlformats.org/drawingml/2006/main" noChangeAspect="1"/>
             </wp:cNvGraphicFramePr>
@@ -4400,7 +4572,7 @@
                   <pic:spPr>
                     <a:xfrm>
                       <a:off x="0" y="0"/>
-                      <a:ext cx="4999202" cy="4099239"/>
+                      <a:ext cx="4974051" cy="1822684"/>
                     </a:xfrm>
                     <a:prstGeom prst="rect">
                       <a:avLst/>
@@ -4415,6 +4587,7 @@
     </w:p>
     <w:p>
       <w:pPr>
+        <w:pStyle w:val="Caption"/>
         <w:jc w:val="center"/>
         <w:rPr>
           <w:rFonts w:ascii="Roboto" w:hAnsi="Roboto" w:cs="Arial"/>
@@ -4426,14 +4599,42 @@
         </w:rPr>
       </w:pPr>
       <w:r>
+        <w:t xml:space="preserve">Ilustración </w:t>
+      </w:r>
+      <w:fldSimple w:instr=" SEQ Ilustración \* ARABIC ">
+        <w:r>
+          <w:rPr>
+            <w:noProof/>
+          </w:rPr>
+          <w:t>9</w:t>
+        </w:r>
+      </w:fldSimple>
+      <w:r>
+        <w:t>. Rendimiento página de búsqueda inicial</w:t>
+      </w:r>
+    </w:p>
+    <w:p>
+      <w:pPr>
+        <w:jc w:val="center"/>
+        <w:rPr>
+          <w:rFonts w:ascii="Roboto" w:hAnsi="Roboto" w:cs="Arial"/>
+          <w:b/>
+          <w:bCs/>
+          <w:sz w:val="24"/>
+          <w:szCs w:val="24"/>
+          <w:lang w:val="es-CO"/>
+        </w:rPr>
+      </w:pPr>
+      <w:r>
         <w:rPr>
           <w:noProof/>
         </w:rPr>
+        <w:lastRenderedPageBreak/>
         <w:drawing>
-          <wp:inline distT="0" distB="0" distL="0" distR="0" wp14:anchorId="6E44C5E5" wp14:editId="5F68DCD9">
-            <wp:extent cx="4981575" cy="2000250"/>
-            <wp:effectExtent l="0" t="0" r="9525" b="0"/>
-            <wp:docPr id="13" name="Picture 13"/>
+          <wp:inline distT="0" distB="0" distL="0" distR="0" wp14:anchorId="3196F94E" wp14:editId="5263BBE0">
+            <wp:extent cx="4987637" cy="4089756"/>
+            <wp:effectExtent l="0" t="0" r="3810" b="6350"/>
+            <wp:docPr id="12" name="Picture 12"/>
             <wp:cNvGraphicFramePr>
               <a:graphicFrameLocks xmlns:a="http://schemas.openxmlformats.org/drawingml/2006/main" noChangeAspect="1"/>
             </wp:cNvGraphicFramePr>
@@ -4453,7 +4654,7 @@
                   <pic:spPr>
                     <a:xfrm>
                       <a:off x="0" y="0"/>
-                      <a:ext cx="4981575" cy="2000250"/>
+                      <a:ext cx="4999202" cy="4099239"/>
                     </a:xfrm>
                     <a:prstGeom prst="rect">
                       <a:avLst/>
@@ -4468,7 +4669,6 @@
     </w:p>
     <w:p>
       <w:pPr>
-        <w:pStyle w:val="Caption"/>
         <w:jc w:val="center"/>
         <w:rPr>
           <w:rFonts w:ascii="Roboto" w:hAnsi="Roboto" w:cs="Arial"/>
@@ -4480,122 +4680,14 @@
         </w:rPr>
       </w:pPr>
       <w:r>
-        <w:t xml:space="preserve">Ilustración </w:t>
-      </w:r>
-      <w:r>
-        <w:fldChar w:fldCharType="begin"/>
-      </w:r>
-      <w:r>
-        <w:instrText xml:space="preserve"> SEQ Ilustración \* ARABIC </w:instrText>
-      </w:r>
-      <w:r>
-        <w:fldChar w:fldCharType="separate"/>
-      </w:r>
-      <w:r>
         <w:rPr>
           <w:noProof/>
         </w:rPr>
-        <w:t>9</w:t>
-      </w:r>
-      <w:r>
-        <w:rPr>
-          <w:noProof/>
-        </w:rPr>
-        <w:fldChar w:fldCharType="end"/>
-      </w:r>
-      <w:r>
-        <w:t>. Rendimiento pantalla de búsqueda de elementos</w:t>
-      </w:r>
-    </w:p>
-    <w:p>
-      <w:pPr>
-        <w:jc w:val="center"/>
-        <w:rPr>
-          <w:rFonts w:ascii="Roboto" w:hAnsi="Roboto" w:cs="Arial"/>
-          <w:b/>
-          <w:bCs/>
-          <w:sz w:val="24"/>
-          <w:szCs w:val="24"/>
-          <w:lang w:val="es-CO"/>
-        </w:rPr>
-      </w:pPr>
-    </w:p>
-    <w:p>
-      <w:pPr>
-        <w:jc w:val="center"/>
-        <w:rPr>
-          <w:rFonts w:ascii="Roboto" w:hAnsi="Roboto" w:cs="Arial"/>
-          <w:b/>
-          <w:bCs/>
-          <w:sz w:val="24"/>
-          <w:szCs w:val="24"/>
-          <w:lang w:val="es-CO"/>
-        </w:rPr>
-      </w:pPr>
-    </w:p>
-    <w:p>
-      <w:pPr>
-        <w:jc w:val="center"/>
-        <w:rPr>
-          <w:rFonts w:ascii="Roboto" w:hAnsi="Roboto" w:cs="Arial"/>
-          <w:b/>
-          <w:bCs/>
-          <w:sz w:val="24"/>
-          <w:szCs w:val="24"/>
-          <w:lang w:val="es-CO"/>
-        </w:rPr>
-      </w:pPr>
-    </w:p>
-    <w:p>
-      <w:pPr>
-        <w:jc w:val="center"/>
-        <w:rPr>
-          <w:rFonts w:ascii="Roboto" w:hAnsi="Roboto" w:cs="Arial"/>
-          <w:b/>
-          <w:bCs/>
-          <w:sz w:val="24"/>
-          <w:szCs w:val="24"/>
-          <w:lang w:val="es-CO"/>
-        </w:rPr>
-      </w:pPr>
-    </w:p>
-    <w:p>
-      <w:pPr>
-        <w:jc w:val="center"/>
-        <w:rPr>
-          <w:rFonts w:ascii="Roboto" w:hAnsi="Roboto" w:cs="Arial"/>
-          <w:b/>
-          <w:bCs/>
-          <w:sz w:val="24"/>
-          <w:szCs w:val="24"/>
-          <w:lang w:val="es-CO"/>
-        </w:rPr>
-      </w:pPr>
-    </w:p>
-    <w:p>
-      <w:pPr>
-        <w:spacing w:line="276" w:lineRule="auto"/>
-        <w:ind w:left="142"/>
-        <w:jc w:val="center"/>
-        <w:rPr>
-          <w:rFonts w:ascii="Roboto" w:hAnsi="Roboto" w:cs="Arial"/>
-          <w:b/>
-          <w:bCs/>
-          <w:sz w:val="24"/>
-          <w:szCs w:val="24"/>
-          <w:lang w:val="es-CO"/>
-        </w:rPr>
-      </w:pPr>
-      <w:r>
-        <w:rPr>
-          <w:noProof/>
-        </w:rPr>
-        <w:lastRenderedPageBreak/>
         <w:drawing>
-          <wp:inline distT="0" distB="0" distL="0" distR="0" wp14:anchorId="0291E9E3" wp14:editId="069531E0">
-            <wp:extent cx="5165766" cy="4872708"/>
-            <wp:effectExtent l="0" t="0" r="0" b="4445"/>
-            <wp:docPr id="14" name="Picture 14"/>
+          <wp:inline distT="0" distB="0" distL="0" distR="0" wp14:anchorId="6E44C5E5" wp14:editId="5F68DCD9">
+            <wp:extent cx="4981575" cy="2000250"/>
+            <wp:effectExtent l="0" t="0" r="9525" b="0"/>
+            <wp:docPr id="13" name="Picture 13"/>
             <wp:cNvGraphicFramePr>
               <a:graphicFrameLocks xmlns:a="http://schemas.openxmlformats.org/drawingml/2006/main" noChangeAspect="1"/>
             </wp:cNvGraphicFramePr>
@@ -4615,7 +4707,7 @@
                   <pic:spPr>
                     <a:xfrm>
                       <a:off x="0" y="0"/>
-                      <a:ext cx="5168866" cy="4875632"/>
+                      <a:ext cx="4981575" cy="2000250"/>
                     </a:xfrm>
                     <a:prstGeom prst="rect">
                       <a:avLst/>
@@ -4630,6 +4722,99 @@
     </w:p>
     <w:p>
       <w:pPr>
+        <w:pStyle w:val="Caption"/>
+        <w:jc w:val="center"/>
+        <w:rPr>
+          <w:rFonts w:ascii="Roboto" w:hAnsi="Roboto" w:cs="Arial"/>
+          <w:b/>
+          <w:bCs/>
+          <w:sz w:val="24"/>
+          <w:szCs w:val="24"/>
+          <w:lang w:val="es-CO"/>
+        </w:rPr>
+      </w:pPr>
+      <w:r>
+        <w:t xml:space="preserve">Ilustración </w:t>
+      </w:r>
+      <w:fldSimple w:instr=" SEQ Ilustración \* ARABIC ">
+        <w:r>
+          <w:rPr>
+            <w:noProof/>
+          </w:rPr>
+          <w:t>10</w:t>
+        </w:r>
+      </w:fldSimple>
+      <w:r>
+        <w:t>. Rendimiento pantalla de búsqueda de elementos</w:t>
+      </w:r>
+    </w:p>
+    <w:p>
+      <w:pPr>
+        <w:jc w:val="center"/>
+        <w:rPr>
+          <w:rFonts w:ascii="Roboto" w:hAnsi="Roboto" w:cs="Arial"/>
+          <w:b/>
+          <w:bCs/>
+          <w:sz w:val="24"/>
+          <w:szCs w:val="24"/>
+          <w:lang w:val="es-CO"/>
+        </w:rPr>
+      </w:pPr>
+    </w:p>
+    <w:p>
+      <w:pPr>
+        <w:jc w:val="center"/>
+        <w:rPr>
+          <w:rFonts w:ascii="Roboto" w:hAnsi="Roboto" w:cs="Arial"/>
+          <w:b/>
+          <w:bCs/>
+          <w:sz w:val="24"/>
+          <w:szCs w:val="24"/>
+          <w:lang w:val="es-CO"/>
+        </w:rPr>
+      </w:pPr>
+    </w:p>
+    <w:p>
+      <w:pPr>
+        <w:jc w:val="center"/>
+        <w:rPr>
+          <w:rFonts w:ascii="Roboto" w:hAnsi="Roboto" w:cs="Arial"/>
+          <w:b/>
+          <w:bCs/>
+          <w:sz w:val="24"/>
+          <w:szCs w:val="24"/>
+          <w:lang w:val="es-CO"/>
+        </w:rPr>
+      </w:pPr>
+    </w:p>
+    <w:p>
+      <w:pPr>
+        <w:jc w:val="center"/>
+        <w:rPr>
+          <w:rFonts w:ascii="Roboto" w:hAnsi="Roboto" w:cs="Arial"/>
+          <w:b/>
+          <w:bCs/>
+          <w:sz w:val="24"/>
+          <w:szCs w:val="24"/>
+          <w:lang w:val="es-CO"/>
+        </w:rPr>
+      </w:pPr>
+    </w:p>
+    <w:p>
+      <w:pPr>
+        <w:jc w:val="center"/>
+        <w:rPr>
+          <w:rFonts w:ascii="Roboto" w:hAnsi="Roboto" w:cs="Arial"/>
+          <w:b/>
+          <w:bCs/>
+          <w:sz w:val="24"/>
+          <w:szCs w:val="24"/>
+          <w:lang w:val="es-CO"/>
+        </w:rPr>
+      </w:pPr>
+    </w:p>
+    <w:p>
+      <w:pPr>
         <w:spacing w:line="276" w:lineRule="auto"/>
         <w:ind w:left="142"/>
         <w:jc w:val="center"/>
@@ -4646,11 +4831,12 @@
         <w:rPr>
           <w:noProof/>
         </w:rPr>
+        <w:lastRenderedPageBreak/>
         <w:drawing>
-          <wp:inline distT="0" distB="0" distL="0" distR="0" wp14:anchorId="1E83BEDE" wp14:editId="3F3E0278">
-            <wp:extent cx="5200650" cy="1952625"/>
-            <wp:effectExtent l="0" t="0" r="0" b="9525"/>
-            <wp:docPr id="15" name="Picture 15"/>
+          <wp:inline distT="0" distB="0" distL="0" distR="0" wp14:anchorId="0291E9E3" wp14:editId="069531E0">
+            <wp:extent cx="5165766" cy="4872708"/>
+            <wp:effectExtent l="0" t="0" r="0" b="4445"/>
+            <wp:docPr id="14" name="Picture 14"/>
             <wp:cNvGraphicFramePr>
               <a:graphicFrameLocks xmlns:a="http://schemas.openxmlformats.org/drawingml/2006/main" noChangeAspect="1"/>
             </wp:cNvGraphicFramePr>
@@ -4670,7 +4856,7 @@
                   <pic:spPr>
                     <a:xfrm>
                       <a:off x="0" y="0"/>
-                      <a:ext cx="5200650" cy="1952625"/>
+                      <a:ext cx="5168866" cy="4875632"/>
                     </a:xfrm>
                     <a:prstGeom prst="rect">
                       <a:avLst/>
@@ -4685,7 +4871,8 @@
     </w:p>
     <w:p>
       <w:pPr>
-        <w:pStyle w:val="Caption"/>
+        <w:spacing w:line="276" w:lineRule="auto"/>
+        <w:ind w:left="142"/>
         <w:jc w:val="center"/>
         <w:rPr>
           <w:rFonts w:ascii="Roboto" w:hAnsi="Roboto" w:cs="Arial"/>
@@ -4697,72 +4884,14 @@
         </w:rPr>
       </w:pPr>
       <w:r>
-        <w:t xml:space="preserve">Ilustración </w:t>
-      </w:r>
-      <w:r>
-        <w:fldChar w:fldCharType="begin"/>
-      </w:r>
-      <w:r>
-        <w:instrText xml:space="preserve"> SEQ Ilustración \* ARABIC </w:instrText>
-      </w:r>
-      <w:r>
-        <w:fldChar w:fldCharType="separate"/>
-      </w:r>
-      <w:r>
         <w:rPr>
           <w:noProof/>
         </w:rPr>
-        <w:t>10</w:t>
-      </w:r>
-      <w:r>
-        <w:rPr>
-          <w:noProof/>
-        </w:rPr>
-        <w:fldChar w:fldCharType="end"/>
-      </w:r>
-      <w:r>
-        <w:t>. Pantalla detalle de producto</w:t>
-      </w:r>
-    </w:p>
-    <w:p>
-      <w:pPr>
-        <w:spacing w:line="276" w:lineRule="auto"/>
-        <w:ind w:left="142"/>
-        <w:jc w:val="both"/>
-        <w:rPr>
-          <w:rFonts w:ascii="Roboto" w:hAnsi="Roboto" w:cs="Arial"/>
-          <w:b/>
-          <w:bCs/>
-          <w:sz w:val="24"/>
-          <w:szCs w:val="24"/>
-          <w:lang w:val="es-CO"/>
-        </w:rPr>
-      </w:pPr>
-    </w:p>
-    <w:p>
-      <w:pPr>
-        <w:spacing w:line="276" w:lineRule="auto"/>
-        <w:ind w:left="142"/>
-        <w:jc w:val="center"/>
-        <w:rPr>
-          <w:rFonts w:ascii="Roboto" w:hAnsi="Roboto" w:cs="Arial"/>
-          <w:b/>
-          <w:bCs/>
-          <w:sz w:val="24"/>
-          <w:szCs w:val="24"/>
-          <w:lang w:val="es-CO"/>
-        </w:rPr>
-      </w:pPr>
-      <w:r>
-        <w:rPr>
-          <w:noProof/>
-        </w:rPr>
-        <w:lastRenderedPageBreak/>
         <w:drawing>
-          <wp:inline distT="0" distB="0" distL="0" distR="0" wp14:anchorId="1AFD30F7" wp14:editId="02FE4691">
-            <wp:extent cx="4736692" cy="2826327"/>
-            <wp:effectExtent l="0" t="0" r="6985" b="0"/>
-            <wp:docPr id="16" name="Picture 16"/>
+          <wp:inline distT="0" distB="0" distL="0" distR="0" wp14:anchorId="1E83BEDE" wp14:editId="3F3E0278">
+            <wp:extent cx="5200650" cy="1952625"/>
+            <wp:effectExtent l="0" t="0" r="0" b="9525"/>
+            <wp:docPr id="15" name="Picture 15"/>
             <wp:cNvGraphicFramePr>
               <a:graphicFrameLocks xmlns:a="http://schemas.openxmlformats.org/drawingml/2006/main" noChangeAspect="1"/>
             </wp:cNvGraphicFramePr>
@@ -4782,7 +4911,7 @@
                   <pic:spPr>
                     <a:xfrm>
                       <a:off x="0" y="0"/>
-                      <a:ext cx="4751902" cy="2835403"/>
+                      <a:ext cx="5200650" cy="1952625"/>
                     </a:xfrm>
                     <a:prstGeom prst="rect">
                       <a:avLst/>
@@ -4794,15 +4923,74 @@
           </wp:inline>
         </w:drawing>
       </w:r>
+    </w:p>
+    <w:p>
+      <w:pPr>
+        <w:pStyle w:val="Caption"/>
+        <w:jc w:val="center"/>
+        <w:rPr>
+          <w:rFonts w:ascii="Roboto" w:hAnsi="Roboto" w:cs="Arial"/>
+          <w:b/>
+          <w:bCs/>
+          <w:sz w:val="24"/>
+          <w:szCs w:val="24"/>
+          <w:lang w:val="es-CO"/>
+        </w:rPr>
+      </w:pPr>
+      <w:r>
+        <w:t xml:space="preserve">Ilustración </w:t>
+      </w:r>
+      <w:fldSimple w:instr=" SEQ Ilustración \* ARABIC ">
+        <w:r>
+          <w:rPr>
+            <w:noProof/>
+          </w:rPr>
+          <w:t>11</w:t>
+        </w:r>
+      </w:fldSimple>
+      <w:r>
+        <w:t>. Pantalla detalle de producto</w:t>
+      </w:r>
+    </w:p>
+    <w:p>
+      <w:pPr>
+        <w:spacing w:line="276" w:lineRule="auto"/>
+        <w:ind w:left="142"/>
+        <w:jc w:val="both"/>
+        <w:rPr>
+          <w:rFonts w:ascii="Roboto" w:hAnsi="Roboto" w:cs="Arial"/>
+          <w:b/>
+          <w:bCs/>
+          <w:sz w:val="24"/>
+          <w:szCs w:val="24"/>
+          <w:lang w:val="es-CO"/>
+        </w:rPr>
+      </w:pPr>
+    </w:p>
+    <w:p>
+      <w:pPr>
+        <w:spacing w:line="276" w:lineRule="auto"/>
+        <w:ind w:left="142"/>
+        <w:jc w:val="center"/>
+        <w:rPr>
+          <w:rFonts w:ascii="Roboto" w:hAnsi="Roboto" w:cs="Arial"/>
+          <w:b/>
+          <w:bCs/>
+          <w:sz w:val="24"/>
+          <w:szCs w:val="24"/>
+          <w:lang w:val="es-CO"/>
+        </w:rPr>
+      </w:pPr>
       <w:r>
         <w:rPr>
           <w:noProof/>
         </w:rPr>
+        <w:lastRenderedPageBreak/>
         <w:drawing>
-          <wp:inline distT="0" distB="0" distL="0" distR="0" wp14:anchorId="3753AC61" wp14:editId="4E2BCB84">
-            <wp:extent cx="4716680" cy="2790702"/>
-            <wp:effectExtent l="0" t="0" r="8255" b="0"/>
-            <wp:docPr id="18" name="Picture 18"/>
+          <wp:inline distT="0" distB="0" distL="0" distR="0" wp14:anchorId="1AFD30F7" wp14:editId="02FE4691">
+            <wp:extent cx="4736692" cy="2826327"/>
+            <wp:effectExtent l="0" t="0" r="6985" b="0"/>
+            <wp:docPr id="16" name="Picture 16"/>
             <wp:cNvGraphicFramePr>
               <a:graphicFrameLocks xmlns:a="http://schemas.openxmlformats.org/drawingml/2006/main" noChangeAspect="1"/>
             </wp:cNvGraphicFramePr>
@@ -4822,7 +5010,7 @@
                   <pic:spPr>
                     <a:xfrm>
                       <a:off x="0" y="0"/>
-                      <a:ext cx="4728713" cy="2797821"/>
+                      <a:ext cx="4751902" cy="2835403"/>
                     </a:xfrm>
                     <a:prstGeom prst="rect">
                       <a:avLst/>
@@ -4834,30 +5022,15 @@
           </wp:inline>
         </w:drawing>
       </w:r>
-    </w:p>
-    <w:p>
-      <w:pPr>
-        <w:spacing w:line="276" w:lineRule="auto"/>
-        <w:ind w:left="142"/>
-        <w:jc w:val="center"/>
-        <w:rPr>
-          <w:rFonts w:ascii="Roboto" w:hAnsi="Roboto" w:cs="Arial"/>
-          <w:b/>
-          <w:bCs/>
-          <w:sz w:val="24"/>
-          <w:szCs w:val="24"/>
-          <w:lang w:val="es-CO"/>
-        </w:rPr>
-      </w:pPr>
       <w:r>
         <w:rPr>
           <w:noProof/>
         </w:rPr>
         <w:drawing>
-          <wp:inline distT="0" distB="0" distL="0" distR="0" wp14:anchorId="69920441" wp14:editId="03807A69">
-            <wp:extent cx="4726379" cy="1877972"/>
-            <wp:effectExtent l="0" t="0" r="0" b="8255"/>
-            <wp:docPr id="19" name="Picture 19"/>
+          <wp:inline distT="0" distB="0" distL="0" distR="0" wp14:anchorId="3753AC61" wp14:editId="4E2BCB84">
+            <wp:extent cx="4716680" cy="2790702"/>
+            <wp:effectExtent l="0" t="0" r="8255" b="0"/>
+            <wp:docPr id="18" name="Picture 18"/>
             <wp:cNvGraphicFramePr>
               <a:graphicFrameLocks xmlns:a="http://schemas.openxmlformats.org/drawingml/2006/main" noChangeAspect="1"/>
             </wp:cNvGraphicFramePr>
@@ -4877,7 +5050,7 @@
                   <pic:spPr>
                     <a:xfrm>
                       <a:off x="0" y="0"/>
-                      <a:ext cx="4731567" cy="1880033"/>
+                      <a:ext cx="4728713" cy="2797821"/>
                     </a:xfrm>
                     <a:prstGeom prst="rect">
                       <a:avLst/>
@@ -4892,7 +5065,8 @@
     </w:p>
     <w:p>
       <w:pPr>
-        <w:pStyle w:val="Caption"/>
+        <w:spacing w:line="276" w:lineRule="auto"/>
+        <w:ind w:left="142"/>
         <w:jc w:val="center"/>
         <w:rPr>
           <w:rFonts w:ascii="Roboto" w:hAnsi="Roboto" w:cs="Arial"/>
@@ -4904,273 +5078,14 @@
         </w:rPr>
       </w:pPr>
       <w:r>
-        <w:t xml:space="preserve">Ilustración </w:t>
-      </w:r>
-      <w:r>
-        <w:fldChar w:fldCharType="begin"/>
-      </w:r>
-      <w:r>
-        <w:instrText xml:space="preserve"> SEQ Ilustración \* ARABIC </w:instrText>
-      </w:r>
-      <w:r>
-        <w:fldChar w:fldCharType="separate"/>
-      </w:r>
-      <w:r>
         <w:rPr>
           <w:noProof/>
         </w:rPr>
-        <w:t>11</w:t>
-      </w:r>
-      <w:r>
-        <w:rPr>
-          <w:noProof/>
-        </w:rPr>
-        <w:fldChar w:fldCharType="end"/>
-      </w:r>
-      <w:r>
-        <w:t>. Pantallas de animación para resultados</w:t>
-      </w:r>
-    </w:p>
-    <w:p>
-      <w:pPr>
-        <w:spacing w:line="276" w:lineRule="auto"/>
-        <w:ind w:left="142"/>
-        <w:jc w:val="both"/>
-        <w:rPr>
-          <w:rFonts w:ascii="Roboto" w:hAnsi="Roboto" w:cs="Arial"/>
-          <w:sz w:val="24"/>
-          <w:szCs w:val="24"/>
-          <w:lang w:val="es-CO"/>
-        </w:rPr>
-      </w:pPr>
-      <w:r>
-        <w:rPr>
-          <w:rFonts w:ascii="Roboto" w:hAnsi="Roboto" w:cs="Arial"/>
-          <w:b/>
-          <w:bCs/>
-          <w:sz w:val="24"/>
-          <w:szCs w:val="24"/>
-          <w:lang w:val="es-CO"/>
-        </w:rPr>
-        <w:lastRenderedPageBreak/>
-        <w:t>Ejecución</w:t>
-      </w:r>
-      <w:r>
-        <w:rPr>
-          <w:rFonts w:ascii="Roboto" w:hAnsi="Roboto" w:cs="Arial"/>
-          <w:b/>
-          <w:bCs/>
-          <w:sz w:val="24"/>
-          <w:szCs w:val="24"/>
-          <w:lang w:val="es-CO"/>
-        </w:rPr>
-        <w:t xml:space="preserve">: </w:t>
-      </w:r>
-      <w:r>
-        <w:rPr>
-          <w:rFonts w:ascii="Roboto" w:hAnsi="Roboto" w:cs="Arial"/>
-          <w:sz w:val="24"/>
-          <w:szCs w:val="24"/>
-          <w:lang w:val="es-CO"/>
-        </w:rPr>
-        <w:t>Para ejecutar la aplicación debe realizarse con los comandos “</w:t>
-      </w:r>
-      <w:proofErr w:type="spellStart"/>
-      <w:r>
-        <w:rPr>
-          <w:rFonts w:ascii="Roboto" w:hAnsi="Roboto" w:cs="Arial"/>
-          <w:sz w:val="24"/>
-          <w:szCs w:val="24"/>
-          <w:lang w:val="es-CO"/>
-        </w:rPr>
-        <w:t>npm</w:t>
-      </w:r>
-      <w:proofErr w:type="spellEnd"/>
-      <w:r>
-        <w:rPr>
-          <w:rFonts w:ascii="Roboto" w:hAnsi="Roboto" w:cs="Arial"/>
-          <w:sz w:val="24"/>
-          <w:szCs w:val="24"/>
-          <w:lang w:val="es-CO"/>
-        </w:rPr>
-        <w:t xml:space="preserve"> run </w:t>
-      </w:r>
-      <w:proofErr w:type="spellStart"/>
-      <w:r>
-        <w:rPr>
-          <w:rFonts w:ascii="Roboto" w:hAnsi="Roboto" w:cs="Arial"/>
-          <w:sz w:val="24"/>
-          <w:szCs w:val="24"/>
-          <w:lang w:val="es-CO"/>
-        </w:rPr>
-        <w:t>build</w:t>
-      </w:r>
-      <w:proofErr w:type="spellEnd"/>
-      <w:r>
-        <w:rPr>
-          <w:rFonts w:ascii="Roboto" w:hAnsi="Roboto" w:cs="Arial"/>
-          <w:sz w:val="24"/>
-          <w:szCs w:val="24"/>
-          <w:lang w:val="es-CO"/>
-        </w:rPr>
-        <w:t>” y “</w:t>
-      </w:r>
-      <w:proofErr w:type="spellStart"/>
-      <w:r>
-        <w:rPr>
-          <w:rFonts w:ascii="Roboto" w:hAnsi="Roboto" w:cs="Arial"/>
-          <w:sz w:val="24"/>
-          <w:szCs w:val="24"/>
-          <w:lang w:val="es-CO"/>
-        </w:rPr>
-        <w:t>npm</w:t>
-      </w:r>
-      <w:proofErr w:type="spellEnd"/>
-      <w:r>
-        <w:rPr>
-          <w:rFonts w:ascii="Roboto" w:hAnsi="Roboto" w:cs="Arial"/>
-          <w:sz w:val="24"/>
-          <w:szCs w:val="24"/>
-          <w:lang w:val="es-CO"/>
-        </w:rPr>
-        <w:t xml:space="preserve"> run </w:t>
-      </w:r>
-      <w:proofErr w:type="spellStart"/>
-      <w:r>
-        <w:rPr>
-          <w:rFonts w:ascii="Roboto" w:hAnsi="Roboto" w:cs="Arial"/>
-          <w:sz w:val="24"/>
-          <w:szCs w:val="24"/>
-          <w:lang w:val="es-CO"/>
-        </w:rPr>
-        <w:t>start</w:t>
-      </w:r>
-      <w:proofErr w:type="spellEnd"/>
-      <w:r>
-        <w:rPr>
-          <w:rFonts w:ascii="Roboto" w:hAnsi="Roboto" w:cs="Arial"/>
-          <w:sz w:val="24"/>
-          <w:szCs w:val="24"/>
-          <w:lang w:val="es-CO"/>
-        </w:rPr>
-        <w:t>”, sin embargo, también puede realizarse desde el archivo Docker-</w:t>
-      </w:r>
-      <w:proofErr w:type="spellStart"/>
-      <w:r>
-        <w:rPr>
-          <w:rFonts w:ascii="Roboto" w:hAnsi="Roboto" w:cs="Arial"/>
-          <w:sz w:val="24"/>
-          <w:szCs w:val="24"/>
-          <w:lang w:val="es-CO"/>
-        </w:rPr>
-        <w:t>compose</w:t>
-      </w:r>
-      <w:proofErr w:type="spellEnd"/>
-      <w:r>
-        <w:rPr>
-          <w:rFonts w:ascii="Roboto" w:hAnsi="Roboto" w:cs="Arial"/>
-          <w:sz w:val="24"/>
-          <w:szCs w:val="24"/>
-          <w:lang w:val="es-CO"/>
-        </w:rPr>
-        <w:t xml:space="preserve"> en el directorio raíz del repositorio de </w:t>
-      </w:r>
-      <w:proofErr w:type="spellStart"/>
-      <w:r>
-        <w:rPr>
-          <w:rFonts w:ascii="Roboto" w:hAnsi="Roboto" w:cs="Arial"/>
-          <w:sz w:val="24"/>
-          <w:szCs w:val="24"/>
-          <w:lang w:val="es-CO"/>
-        </w:rPr>
-        <w:t>GIthub</w:t>
-      </w:r>
-      <w:proofErr w:type="spellEnd"/>
-      <w:r>
-        <w:rPr>
-          <w:rFonts w:ascii="Roboto" w:hAnsi="Roboto" w:cs="Arial"/>
-          <w:sz w:val="24"/>
-          <w:szCs w:val="24"/>
-          <w:lang w:val="es-CO"/>
-        </w:rPr>
-        <w:t>.</w:t>
-      </w:r>
-    </w:p>
-    <w:p>
-      <w:pPr>
-        <w:spacing w:line="276" w:lineRule="auto"/>
-        <w:ind w:left="142"/>
-        <w:jc w:val="both"/>
-        <w:rPr>
-          <w:rFonts w:ascii="Roboto" w:hAnsi="Roboto" w:cs="Arial"/>
-          <w:sz w:val="24"/>
-          <w:szCs w:val="24"/>
-          <w:lang w:val="es-CO"/>
-        </w:rPr>
-      </w:pPr>
-      <w:r>
-        <w:rPr>
-          <w:rFonts w:ascii="Roboto" w:hAnsi="Roboto" w:cs="Arial"/>
-          <w:b/>
-          <w:bCs/>
-          <w:sz w:val="24"/>
-          <w:szCs w:val="24"/>
-          <w:lang w:val="es-CO"/>
-        </w:rPr>
-        <w:br/>
-        <w:t xml:space="preserve">Pruebas Unitarias: </w:t>
-      </w:r>
-      <w:r>
-        <w:rPr>
-          <w:rFonts w:ascii="Roboto" w:hAnsi="Roboto" w:cs="Arial"/>
-          <w:sz w:val="24"/>
-          <w:szCs w:val="24"/>
-          <w:lang w:val="es-CO"/>
-        </w:rPr>
-        <w:t xml:space="preserve">Se realizaron pruebas unitarias a nivel de integridad del renderizado de los componentes, sin embargo, es necesario consolidar algunas pruebas, agregar </w:t>
-      </w:r>
-      <w:proofErr w:type="spellStart"/>
-      <w:r>
-        <w:rPr>
-          <w:rFonts w:ascii="Roboto" w:hAnsi="Roboto" w:cs="Arial"/>
-          <w:sz w:val="24"/>
-          <w:szCs w:val="24"/>
-          <w:lang w:val="es-CO"/>
-        </w:rPr>
-        <w:t>specs</w:t>
-      </w:r>
-      <w:proofErr w:type="spellEnd"/>
-      <w:r>
-        <w:rPr>
-          <w:rFonts w:ascii="Roboto" w:hAnsi="Roboto" w:cs="Arial"/>
-          <w:sz w:val="24"/>
-          <w:szCs w:val="24"/>
-          <w:lang w:val="es-CO"/>
-        </w:rPr>
-        <w:t xml:space="preserve"> y consolidar un poco más cada prueba.</w:t>
-      </w:r>
-    </w:p>
-    <w:p>
-      <w:pPr>
-        <w:spacing w:line="276" w:lineRule="auto"/>
-        <w:ind w:left="142"/>
-        <w:jc w:val="both"/>
-        <w:rPr>
-          <w:rFonts w:ascii="Roboto" w:hAnsi="Roboto" w:cs="Arial"/>
-          <w:sz w:val="24"/>
-          <w:szCs w:val="24"/>
-          <w:lang w:val="es-CO"/>
-        </w:rPr>
-      </w:pPr>
-      <w:r>
-        <w:rPr>
-          <w:noProof/>
-        </w:rPr>
         <w:drawing>
-          <wp:inline distT="0" distB="0" distL="0" distR="0" wp14:anchorId="7995D730" wp14:editId="0CD2EF68">
-            <wp:extent cx="5943600" cy="2210435"/>
-            <wp:effectExtent l="0" t="0" r="0" b="0"/>
-            <wp:docPr id="8" name="Picture 8"/>
+          <wp:inline distT="0" distB="0" distL="0" distR="0" wp14:anchorId="69920441" wp14:editId="03807A69">
+            <wp:extent cx="4726379" cy="1877972"/>
+            <wp:effectExtent l="0" t="0" r="0" b="8255"/>
+            <wp:docPr id="19" name="Picture 19"/>
             <wp:cNvGraphicFramePr>
               <a:graphicFrameLocks xmlns:a="http://schemas.openxmlformats.org/drawingml/2006/main" noChangeAspect="1"/>
             </wp:cNvGraphicFramePr>
@@ -5190,6 +5105,306 @@
                   <pic:spPr>
                     <a:xfrm>
                       <a:off x="0" y="0"/>
+                      <a:ext cx="4731567" cy="1880033"/>
+                    </a:xfrm>
+                    <a:prstGeom prst="rect">
+                      <a:avLst/>
+                    </a:prstGeom>
+                  </pic:spPr>
+                </pic:pic>
+              </a:graphicData>
+            </a:graphic>
+          </wp:inline>
+        </w:drawing>
+      </w:r>
+    </w:p>
+    <w:p>
+      <w:pPr>
+        <w:pStyle w:val="Caption"/>
+        <w:jc w:val="center"/>
+        <w:rPr>
+          <w:rFonts w:ascii="Roboto" w:hAnsi="Roboto" w:cs="Arial"/>
+          <w:b/>
+          <w:bCs/>
+          <w:sz w:val="24"/>
+          <w:szCs w:val="24"/>
+          <w:lang w:val="es-CO"/>
+        </w:rPr>
+      </w:pPr>
+      <w:r>
+        <w:t xml:space="preserve">Ilustración </w:t>
+      </w:r>
+      <w:fldSimple w:instr=" SEQ Ilustración \* ARABIC ">
+        <w:r>
+          <w:rPr>
+            <w:noProof/>
+          </w:rPr>
+          <w:t>12</w:t>
+        </w:r>
+      </w:fldSimple>
+      <w:r>
+        <w:t>. Pantallas de animación para resultados</w:t>
+      </w:r>
+    </w:p>
+    <w:p>
+      <w:pPr>
+        <w:spacing w:line="276" w:lineRule="auto"/>
+        <w:ind w:left="142"/>
+        <w:jc w:val="both"/>
+        <w:rPr>
+          <w:rFonts w:ascii="Roboto" w:hAnsi="Roboto" w:cs="Arial"/>
+          <w:sz w:val="24"/>
+          <w:szCs w:val="24"/>
+          <w:lang w:val="es-CO"/>
+        </w:rPr>
+      </w:pPr>
+      <w:r>
+        <w:rPr>
+          <w:rFonts w:ascii="Roboto" w:hAnsi="Roboto" w:cs="Arial"/>
+          <w:b/>
+          <w:bCs/>
+          <w:sz w:val="24"/>
+          <w:szCs w:val="24"/>
+          <w:lang w:val="es-CO"/>
+        </w:rPr>
+        <w:lastRenderedPageBreak/>
+        <w:t>Ejecución</w:t>
+      </w:r>
+      <w:r>
+        <w:rPr>
+          <w:rFonts w:ascii="Roboto" w:hAnsi="Roboto" w:cs="Arial"/>
+          <w:b/>
+          <w:bCs/>
+          <w:sz w:val="24"/>
+          <w:szCs w:val="24"/>
+          <w:lang w:val="es-CO"/>
+        </w:rPr>
+        <w:t xml:space="preserve">: </w:t>
+      </w:r>
+      <w:r>
+        <w:rPr>
+          <w:rFonts w:ascii="Roboto" w:hAnsi="Roboto" w:cs="Arial"/>
+          <w:sz w:val="24"/>
+          <w:szCs w:val="24"/>
+          <w:lang w:val="es-CO"/>
+        </w:rPr>
+        <w:t>Para ejecutar la aplicación debe realizarse con los comandos “</w:t>
+      </w:r>
+      <w:proofErr w:type="spellStart"/>
+      <w:r>
+        <w:rPr>
+          <w:rFonts w:ascii="Roboto" w:hAnsi="Roboto" w:cs="Arial"/>
+          <w:sz w:val="24"/>
+          <w:szCs w:val="24"/>
+          <w:lang w:val="es-CO"/>
+        </w:rPr>
+        <w:t>npm</w:t>
+      </w:r>
+      <w:proofErr w:type="spellEnd"/>
+      <w:r>
+        <w:rPr>
+          <w:rFonts w:ascii="Roboto" w:hAnsi="Roboto" w:cs="Arial"/>
+          <w:sz w:val="24"/>
+          <w:szCs w:val="24"/>
+          <w:lang w:val="es-CO"/>
+        </w:rPr>
+        <w:t xml:space="preserve"> run </w:t>
+      </w:r>
+      <w:proofErr w:type="spellStart"/>
+      <w:r>
+        <w:rPr>
+          <w:rFonts w:ascii="Roboto" w:hAnsi="Roboto" w:cs="Arial"/>
+          <w:sz w:val="24"/>
+          <w:szCs w:val="24"/>
+          <w:lang w:val="es-CO"/>
+        </w:rPr>
+        <w:t>build</w:t>
+      </w:r>
+      <w:proofErr w:type="spellEnd"/>
+      <w:r>
+        <w:rPr>
+          <w:rFonts w:ascii="Roboto" w:hAnsi="Roboto" w:cs="Arial"/>
+          <w:sz w:val="24"/>
+          <w:szCs w:val="24"/>
+          <w:lang w:val="es-CO"/>
+        </w:rPr>
+        <w:t>” y “</w:t>
+      </w:r>
+      <w:proofErr w:type="spellStart"/>
+      <w:r>
+        <w:rPr>
+          <w:rFonts w:ascii="Roboto" w:hAnsi="Roboto" w:cs="Arial"/>
+          <w:sz w:val="24"/>
+          <w:szCs w:val="24"/>
+          <w:lang w:val="es-CO"/>
+        </w:rPr>
+        <w:t>npm</w:t>
+      </w:r>
+      <w:proofErr w:type="spellEnd"/>
+      <w:r>
+        <w:rPr>
+          <w:rFonts w:ascii="Roboto" w:hAnsi="Roboto" w:cs="Arial"/>
+          <w:sz w:val="24"/>
+          <w:szCs w:val="24"/>
+          <w:lang w:val="es-CO"/>
+        </w:rPr>
+        <w:t xml:space="preserve"> run </w:t>
+      </w:r>
+      <w:proofErr w:type="spellStart"/>
+      <w:r>
+        <w:rPr>
+          <w:rFonts w:ascii="Roboto" w:hAnsi="Roboto" w:cs="Arial"/>
+          <w:sz w:val="24"/>
+          <w:szCs w:val="24"/>
+          <w:lang w:val="es-CO"/>
+        </w:rPr>
+        <w:t>start</w:t>
+      </w:r>
+      <w:proofErr w:type="spellEnd"/>
+      <w:r>
+        <w:rPr>
+          <w:rFonts w:ascii="Roboto" w:hAnsi="Roboto" w:cs="Arial"/>
+          <w:sz w:val="24"/>
+          <w:szCs w:val="24"/>
+          <w:lang w:val="es-CO"/>
+        </w:rPr>
+        <w:t>”, sin embargo, también puede realizarse desde el archivo Docker-</w:t>
+      </w:r>
+      <w:proofErr w:type="spellStart"/>
+      <w:r>
+        <w:rPr>
+          <w:rFonts w:ascii="Roboto" w:hAnsi="Roboto" w:cs="Arial"/>
+          <w:sz w:val="24"/>
+          <w:szCs w:val="24"/>
+          <w:lang w:val="es-CO"/>
+        </w:rPr>
+        <w:t>compose</w:t>
+      </w:r>
+      <w:proofErr w:type="spellEnd"/>
+      <w:r>
+        <w:rPr>
+          <w:rFonts w:ascii="Roboto" w:hAnsi="Roboto" w:cs="Arial"/>
+          <w:sz w:val="24"/>
+          <w:szCs w:val="24"/>
+          <w:lang w:val="es-CO"/>
+        </w:rPr>
+        <w:t xml:space="preserve"> en el directorio raíz del repositorio de </w:t>
+      </w:r>
+      <w:proofErr w:type="spellStart"/>
+      <w:r>
+        <w:rPr>
+          <w:rFonts w:ascii="Roboto" w:hAnsi="Roboto" w:cs="Arial"/>
+          <w:sz w:val="24"/>
+          <w:szCs w:val="24"/>
+          <w:lang w:val="es-CO"/>
+        </w:rPr>
+        <w:t>GIthub</w:t>
+      </w:r>
+      <w:proofErr w:type="spellEnd"/>
+      <w:r>
+        <w:rPr>
+          <w:rFonts w:ascii="Roboto" w:hAnsi="Roboto" w:cs="Arial"/>
+          <w:sz w:val="24"/>
+          <w:szCs w:val="24"/>
+          <w:lang w:val="es-CO"/>
+        </w:rPr>
+        <w:t>.</w:t>
+      </w:r>
+    </w:p>
+    <w:p>
+      <w:pPr>
+        <w:spacing w:line="276" w:lineRule="auto"/>
+        <w:ind w:left="142"/>
+        <w:jc w:val="both"/>
+        <w:rPr>
+          <w:rFonts w:ascii="Roboto" w:hAnsi="Roboto" w:cs="Arial"/>
+          <w:sz w:val="24"/>
+          <w:szCs w:val="24"/>
+          <w:lang w:val="es-CO"/>
+        </w:rPr>
+      </w:pPr>
+      <w:r>
+        <w:rPr>
+          <w:rFonts w:ascii="Roboto" w:hAnsi="Roboto" w:cs="Arial"/>
+          <w:b/>
+          <w:bCs/>
+          <w:sz w:val="24"/>
+          <w:szCs w:val="24"/>
+          <w:lang w:val="es-CO"/>
+        </w:rPr>
+        <w:br/>
+        <w:t xml:space="preserve">Pruebas Unitarias: </w:t>
+      </w:r>
+      <w:r>
+        <w:rPr>
+          <w:rFonts w:ascii="Roboto" w:hAnsi="Roboto" w:cs="Arial"/>
+          <w:sz w:val="24"/>
+          <w:szCs w:val="24"/>
+          <w:lang w:val="es-CO"/>
+        </w:rPr>
+        <w:t xml:space="preserve">Se realizaron pruebas unitarias a nivel de integridad del renderizado de los componentes, sin embargo, es necesario consolidar algunas pruebas, agregar </w:t>
+      </w:r>
+      <w:proofErr w:type="spellStart"/>
+      <w:r>
+        <w:rPr>
+          <w:rFonts w:ascii="Roboto" w:hAnsi="Roboto" w:cs="Arial"/>
+          <w:sz w:val="24"/>
+          <w:szCs w:val="24"/>
+          <w:lang w:val="es-CO"/>
+        </w:rPr>
+        <w:t>specs</w:t>
+      </w:r>
+      <w:proofErr w:type="spellEnd"/>
+      <w:r>
+        <w:rPr>
+          <w:rFonts w:ascii="Roboto" w:hAnsi="Roboto" w:cs="Arial"/>
+          <w:sz w:val="24"/>
+          <w:szCs w:val="24"/>
+          <w:lang w:val="es-CO"/>
+        </w:rPr>
+        <w:t xml:space="preserve"> y consolidar un poco más cada prueba.</w:t>
+      </w:r>
+    </w:p>
+    <w:p>
+      <w:pPr>
+        <w:spacing w:line="276" w:lineRule="auto"/>
+        <w:ind w:left="142"/>
+        <w:jc w:val="both"/>
+        <w:rPr>
+          <w:rFonts w:ascii="Roboto" w:hAnsi="Roboto" w:cs="Arial"/>
+          <w:sz w:val="24"/>
+          <w:szCs w:val="24"/>
+          <w:lang w:val="es-CO"/>
+        </w:rPr>
+      </w:pPr>
+      <w:r>
+        <w:rPr>
+          <w:noProof/>
+        </w:rPr>
+        <w:drawing>
+          <wp:inline distT="0" distB="0" distL="0" distR="0" wp14:anchorId="7995D730" wp14:editId="0CD2EF68">
+            <wp:extent cx="5943600" cy="2210435"/>
+            <wp:effectExtent l="0" t="0" r="0" b="0"/>
+            <wp:docPr id="8" name="Picture 8"/>
+            <wp:cNvGraphicFramePr>
+              <a:graphicFrameLocks xmlns:a="http://schemas.openxmlformats.org/drawingml/2006/main" noChangeAspect="1"/>
+            </wp:cNvGraphicFramePr>
+            <a:graphic xmlns:a="http://schemas.openxmlformats.org/drawingml/2006/main">
+              <a:graphicData uri="http://schemas.openxmlformats.org/drawingml/2006/picture">
+                <pic:pic xmlns:pic="http://schemas.openxmlformats.org/drawingml/2006/picture">
+                  <pic:nvPicPr>
+                    <pic:cNvPr id="1" name=""/>
+                    <pic:cNvPicPr/>
+                  </pic:nvPicPr>
+                  <pic:blipFill>
+                    <a:blip r:embed="rId29"/>
+                    <a:stretch>
+                      <a:fillRect/>
+                    </a:stretch>
+                  </pic:blipFill>
+                  <pic:spPr>
+                    <a:xfrm>
+                      <a:off x="0" y="0"/>
                       <a:ext cx="5943600" cy="2210435"/>
                     </a:xfrm>
                     <a:prstGeom prst="rect">
@@ -5217,14 +5432,27 @@
       <w:r>
         <w:t xml:space="preserve">Ilustración </w:t>
       </w:r>
-      <w:fldSimple w:instr=" SEQ Ilustración \* ARABIC ">
-        <w:r>
-          <w:rPr>
-            <w:noProof/>
-          </w:rPr>
-          <w:t>12</w:t>
-        </w:r>
-      </w:fldSimple>
+      <w:r>
+        <w:fldChar w:fldCharType="begin"/>
+      </w:r>
+      <w:r>
+        <w:instrText xml:space="preserve"> SEQ Ilustración \* ARABIC </w:instrText>
+      </w:r>
+      <w:r>
+        <w:fldChar w:fldCharType="separate"/>
+      </w:r>
+      <w:r>
+        <w:rPr>
+          <w:noProof/>
+        </w:rPr>
+        <w:t>13</w:t>
+      </w:r>
+      <w:r>
+        <w:rPr>
+          <w:noProof/>
+        </w:rPr>
+        <w:fldChar w:fldCharType="end"/>
+      </w:r>
       <w:r>
         <w:t>. Cobertura Mercadolibre-app: 77.19%</w:t>
       </w:r>
@@ -5367,21 +5595,6 @@
         <w:ind w:left="142"/>
         <w:jc w:val="both"/>
         <w:rPr>
-          <w:rFonts w:ascii="Roboto" w:hAnsi="Roboto" w:cs="Arial"/>
-          <w:b/>
-          <w:bCs/>
-          <w:sz w:val="24"/>
-          <w:szCs w:val="24"/>
-          <w:lang w:val="es-CO"/>
-        </w:rPr>
-      </w:pPr>
-    </w:p>
-    <w:p>
-      <w:pPr>
-        <w:spacing w:line="276" w:lineRule="auto"/>
-        <w:ind w:left="142"/>
-        <w:jc w:val="both"/>
-        <w:rPr>
           <w:rFonts w:ascii="Roboto" w:hAnsi="Roboto"/>
           <w:b/>
           <w:bCs/>
@@ -5596,6 +5809,34 @@
       <w:pPr>
         <w:pStyle w:val="ListParagraph"/>
         <w:spacing w:line="276" w:lineRule="auto"/>
+        <w:ind w:left="502"/>
+        <w:jc w:val="both"/>
+        <w:rPr>
+          <w:rFonts w:ascii="Roboto" w:hAnsi="Roboto" w:cs="Arial"/>
+          <w:sz w:val="24"/>
+          <w:szCs w:val="24"/>
+          <w:lang w:val="es-CO"/>
+        </w:rPr>
+      </w:pPr>
+    </w:p>
+    <w:p>
+      <w:pPr>
+        <w:pStyle w:val="ListParagraph"/>
+        <w:spacing w:line="276" w:lineRule="auto"/>
+        <w:ind w:left="502"/>
+        <w:jc w:val="both"/>
+        <w:rPr>
+          <w:rFonts w:ascii="Roboto" w:hAnsi="Roboto" w:cs="Arial"/>
+          <w:sz w:val="24"/>
+          <w:szCs w:val="24"/>
+          <w:lang w:val="es-CO"/>
+        </w:rPr>
+      </w:pPr>
+    </w:p>
+    <w:p>
+      <w:pPr>
+        <w:pStyle w:val="ListParagraph"/>
+        <w:spacing w:line="276" w:lineRule="auto"/>
         <w:ind w:left="142"/>
         <w:jc w:val="both"/>
         <w:rPr>
@@ -5607,7 +5848,7 @@
       </w:pPr>
     </w:p>
     <w:sectPr>
-      <w:headerReference w:type="default" r:id="rId29"/>
+      <w:headerReference w:type="default" r:id="rId30"/>
       <w:pgSz w:w="12240" w:h="15840" w:code="1"/>
       <w:pgMar w:top="1702" w:right="1440" w:bottom="1440" w:left="1440" w:header="708" w:footer="708" w:gutter="0"/>
       <w:cols w:space="708"/>

--- a/Documentation/Documentation.docx
+++ b/Documentation/Documentation.docx
@@ -1258,27 +1258,14 @@
       <w:r>
         <w:t xml:space="preserve">Ilustración </w:t>
       </w:r>
-      <w:r>
-        <w:fldChar w:fldCharType="begin"/>
-      </w:r>
-      <w:r>
-        <w:instrText xml:space="preserve"> SEQ Ilustración \* ARABIC </w:instrText>
-      </w:r>
-      <w:r>
-        <w:fldChar w:fldCharType="separate"/>
-      </w:r>
-      <w:r>
-        <w:rPr>
-          <w:noProof/>
-        </w:rPr>
-        <w:t>1</w:t>
-      </w:r>
-      <w:r>
-        <w:rPr>
-          <w:noProof/>
-        </w:rPr>
-        <w:fldChar w:fldCharType="end"/>
-      </w:r>
+      <w:fldSimple w:instr=" SEQ Ilustración \* ARABIC ">
+        <w:r>
+          <w:rPr>
+            <w:noProof/>
+          </w:rPr>
+          <w:t>1</w:t>
+        </w:r>
+      </w:fldSimple>
       <w:r>
         <w:t>. Diagrama de Casos de Uso.</w:t>
       </w:r>
@@ -1389,27 +1376,14 @@
       <w:r>
         <w:t xml:space="preserve">Ilustración </w:t>
       </w:r>
-      <w:r>
-        <w:fldChar w:fldCharType="begin"/>
-      </w:r>
-      <w:r>
-        <w:instrText xml:space="preserve"> SEQ Ilustración \* ARABIC </w:instrText>
-      </w:r>
-      <w:r>
-        <w:fldChar w:fldCharType="separate"/>
-      </w:r>
-      <w:r>
-        <w:rPr>
-          <w:noProof/>
-        </w:rPr>
-        <w:t>2</w:t>
-      </w:r>
-      <w:r>
-        <w:rPr>
-          <w:noProof/>
-        </w:rPr>
-        <w:fldChar w:fldCharType="end"/>
-      </w:r>
+      <w:fldSimple w:instr=" SEQ Ilustración \* ARABIC ">
+        <w:r>
+          <w:rPr>
+            <w:noProof/>
+          </w:rPr>
+          <w:t>2</w:t>
+        </w:r>
+      </w:fldSimple>
       <w:r>
         <w:t>. Diagrama de Secuencia (Flujo principal)</w:t>
       </w:r>
@@ -1488,27 +1462,14 @@
       <w:r>
         <w:t xml:space="preserve">Ilustración </w:t>
       </w:r>
-      <w:r>
-        <w:fldChar w:fldCharType="begin"/>
-      </w:r>
-      <w:r>
-        <w:instrText xml:space="preserve"> SEQ Ilustración \* ARABIC </w:instrText>
-      </w:r>
-      <w:r>
-        <w:fldChar w:fldCharType="separate"/>
-      </w:r>
-      <w:r>
-        <w:rPr>
-          <w:noProof/>
-        </w:rPr>
-        <w:t>3</w:t>
-      </w:r>
-      <w:r>
-        <w:rPr>
-          <w:noProof/>
-        </w:rPr>
-        <w:fldChar w:fldCharType="end"/>
-      </w:r>
+      <w:fldSimple w:instr=" SEQ Ilustración \* ARABIC ">
+        <w:r>
+          <w:rPr>
+            <w:noProof/>
+          </w:rPr>
+          <w:t>3</w:t>
+        </w:r>
+      </w:fldSimple>
       <w:r>
         <w:t>. Diagrama de Componentes</w:t>
       </w:r>
@@ -1908,27 +1869,14 @@
       <w:r>
         <w:t xml:space="preserve">Ilustración </w:t>
       </w:r>
-      <w:r>
-        <w:fldChar w:fldCharType="begin"/>
-      </w:r>
-      <w:r>
-        <w:instrText xml:space="preserve"> SEQ Ilustración \* ARABIC </w:instrText>
-      </w:r>
-      <w:r>
-        <w:fldChar w:fldCharType="separate"/>
-      </w:r>
-      <w:r>
-        <w:rPr>
-          <w:noProof/>
-        </w:rPr>
-        <w:t>4</w:t>
-      </w:r>
-      <w:r>
-        <w:rPr>
-          <w:noProof/>
-        </w:rPr>
-        <w:fldChar w:fldCharType="end"/>
-      </w:r>
+      <w:fldSimple w:instr=" SEQ Ilustración \* ARABIC ">
+        <w:r>
+          <w:rPr>
+            <w:noProof/>
+          </w:rPr>
+          <w:t>4</w:t>
+        </w:r>
+      </w:fldSimple>
       <w:r>
         <w:t>. Estructura de aplicación Backend</w:t>
       </w:r>
@@ -3138,14 +3086,27 @@
       <w:r>
         <w:t xml:space="preserve">Ilustración </w:t>
       </w:r>
-      <w:fldSimple w:instr=" SEQ Ilustración \* ARABIC ">
-        <w:r>
-          <w:rPr>
-            <w:noProof/>
-          </w:rPr>
-          <w:t>5</w:t>
-        </w:r>
-      </w:fldSimple>
+      <w:r>
+        <w:fldChar w:fldCharType="begin"/>
+      </w:r>
+      <w:r>
+        <w:instrText xml:space="preserve"> SEQ Ilustración \* ARABIC </w:instrText>
+      </w:r>
+      <w:r>
+        <w:fldChar w:fldCharType="separate"/>
+      </w:r>
+      <w:r>
+        <w:rPr>
+          <w:noProof/>
+        </w:rPr>
+        <w:t>5</w:t>
+      </w:r>
+      <w:r>
+        <w:rPr>
+          <w:noProof/>
+        </w:rPr>
+        <w:fldChar w:fldCharType="end"/>
+      </w:r>
       <w:r>
         <w:t>. Pruebas unitarias, cobertura: 63.55%</w:t>
       </w:r>
@@ -3876,14 +3837,27 @@
       <w:r>
         <w:t xml:space="preserve">Ilustración </w:t>
       </w:r>
-      <w:fldSimple w:instr=" SEQ Ilustración \* ARABIC ">
-        <w:r>
-          <w:rPr>
-            <w:noProof/>
-          </w:rPr>
-          <w:t>6</w:t>
-        </w:r>
-      </w:fldSimple>
+      <w:r>
+        <w:fldChar w:fldCharType="begin"/>
+      </w:r>
+      <w:r>
+        <w:instrText xml:space="preserve"> SEQ Ilustración \* ARABIC </w:instrText>
+      </w:r>
+      <w:r>
+        <w:fldChar w:fldCharType="separate"/>
+      </w:r>
+      <w:r>
+        <w:rPr>
+          <w:noProof/>
+        </w:rPr>
+        <w:t>6</w:t>
+      </w:r>
+      <w:r>
+        <w:rPr>
+          <w:noProof/>
+        </w:rPr>
+        <w:fldChar w:fldCharType="end"/>
+      </w:r>
       <w:r>
         <w:t>. Estructura de aplicación Frontend</w:t>
       </w:r>
@@ -4397,14 +4371,27 @@
       <w:r>
         <w:t xml:space="preserve">Ilustración </w:t>
       </w:r>
-      <w:fldSimple w:instr=" SEQ Ilustración \* ARABIC ">
-        <w:r>
-          <w:rPr>
-            <w:noProof/>
-          </w:rPr>
-          <w:t>7</w:t>
-        </w:r>
-      </w:fldSimple>
+      <w:r>
+        <w:fldChar w:fldCharType="begin"/>
+      </w:r>
+      <w:r>
+        <w:instrText xml:space="preserve"> SEQ Ilustración \* ARABIC </w:instrText>
+      </w:r>
+      <w:r>
+        <w:fldChar w:fldCharType="separate"/>
+      </w:r>
+      <w:r>
+        <w:rPr>
+          <w:noProof/>
+        </w:rPr>
+        <w:t>7</w:t>
+      </w:r>
+      <w:r>
+        <w:rPr>
+          <w:noProof/>
+        </w:rPr>
+        <w:fldChar w:fldCharType="end"/>
+      </w:r>
       <w:r>
         <w:t>. Pantalla inicial</w:t>
       </w:r>
@@ -4462,14 +4449,30 @@
       <w:r>
         <w:t xml:space="preserve">Ilustración </w:t>
       </w:r>
-      <w:fldSimple w:instr=" SEQ Ilustración \* ARABIC ">
-        <w:r>
-          <w:rPr>
-            <w:noProof/>
-          </w:rPr>
-          <w:t>8</w:t>
-        </w:r>
-      </w:fldSimple>
+      <w:r>
+        <w:fldChar w:fldCharType="begin"/>
+      </w:r>
+      <w:r>
+        <w:instrText xml:space="preserve"> SEQ Ilustraci</w:instrText>
+      </w:r>
+      <w:r>
+        <w:instrText xml:space="preserve">ón \* ARABIC </w:instrText>
+      </w:r>
+      <w:r>
+        <w:fldChar w:fldCharType="separate"/>
+      </w:r>
+      <w:r>
+        <w:rPr>
+          <w:noProof/>
+        </w:rPr>
+        <w:t>8</w:t>
+      </w:r>
+      <w:r>
+        <w:rPr>
+          <w:noProof/>
+        </w:rPr>
+        <w:fldChar w:fldCharType="end"/>
+      </w:r>
       <w:r>
         <w:t>. Rendimiento pantalla inicial</w:t>
       </w:r>
@@ -4601,14 +4604,27 @@
       <w:r>
         <w:t xml:space="preserve">Ilustración </w:t>
       </w:r>
-      <w:fldSimple w:instr=" SEQ Ilustración \* ARABIC ">
-        <w:r>
-          <w:rPr>
-            <w:noProof/>
-          </w:rPr>
-          <w:t>9</w:t>
-        </w:r>
-      </w:fldSimple>
+      <w:r>
+        <w:fldChar w:fldCharType="begin"/>
+      </w:r>
+      <w:r>
+        <w:instrText xml:space="preserve"> SEQ Ilustración \* ARABIC </w:instrText>
+      </w:r>
+      <w:r>
+        <w:fldChar w:fldCharType="separate"/>
+      </w:r>
+      <w:r>
+        <w:rPr>
+          <w:noProof/>
+        </w:rPr>
+        <w:t>9</w:t>
+      </w:r>
+      <w:r>
+        <w:rPr>
+          <w:noProof/>
+        </w:rPr>
+        <w:fldChar w:fldCharType="end"/>
+      </w:r>
       <w:r>
         <w:t>. Rendimiento página de búsqueda inicial</w:t>
       </w:r>
@@ -4736,14 +4752,27 @@
       <w:r>
         <w:t xml:space="preserve">Ilustración </w:t>
       </w:r>
-      <w:fldSimple w:instr=" SEQ Ilustración \* ARABIC ">
-        <w:r>
-          <w:rPr>
-            <w:noProof/>
-          </w:rPr>
-          <w:t>10</w:t>
-        </w:r>
-      </w:fldSimple>
+      <w:r>
+        <w:fldChar w:fldCharType="begin"/>
+      </w:r>
+      <w:r>
+        <w:instrText xml:space="preserve"> SEQ Ilustración \* ARABIC </w:instrText>
+      </w:r>
+      <w:r>
+        <w:fldChar w:fldCharType="separate"/>
+      </w:r>
+      <w:r>
+        <w:rPr>
+          <w:noProof/>
+        </w:rPr>
+        <w:t>10</w:t>
+      </w:r>
+      <w:r>
+        <w:rPr>
+          <w:noProof/>
+        </w:rPr>
+        <w:fldChar w:fldCharType="end"/>
+      </w:r>
       <w:r>
         <w:t>. Rendimiento pantalla de búsqueda de elementos</w:t>
       </w:r>
@@ -4940,14 +4969,27 @@
       <w:r>
         <w:t xml:space="preserve">Ilustración </w:t>
       </w:r>
-      <w:fldSimple w:instr=" SEQ Ilustración \* ARABIC ">
-        <w:r>
-          <w:rPr>
-            <w:noProof/>
-          </w:rPr>
-          <w:t>11</w:t>
-        </w:r>
-      </w:fldSimple>
+      <w:r>
+        <w:fldChar w:fldCharType="begin"/>
+      </w:r>
+      <w:r>
+        <w:instrText xml:space="preserve"> SEQ Ilustración \* ARABIC </w:instrText>
+      </w:r>
+      <w:r>
+        <w:fldChar w:fldCharType="separate"/>
+      </w:r>
+      <w:r>
+        <w:rPr>
+          <w:noProof/>
+        </w:rPr>
+        <w:t>11</w:t>
+      </w:r>
+      <w:r>
+        <w:rPr>
+          <w:noProof/>
+        </w:rPr>
+        <w:fldChar w:fldCharType="end"/>
+      </w:r>
       <w:r>
         <w:t>. Pantalla detalle de producto</w:t>
       </w:r>
@@ -5134,14 +5176,27 @@
       <w:r>
         <w:t xml:space="preserve">Ilustración </w:t>
       </w:r>
-      <w:fldSimple w:instr=" SEQ Ilustración \* ARABIC ">
-        <w:r>
-          <w:rPr>
-            <w:noProof/>
-          </w:rPr>
-          <w:t>12</w:t>
-        </w:r>
-      </w:fldSimple>
+      <w:r>
+        <w:fldChar w:fldCharType="begin"/>
+      </w:r>
+      <w:r>
+        <w:instrText xml:space="preserve"> SEQ Ilustración \* ARABIC </w:instrText>
+      </w:r>
+      <w:r>
+        <w:fldChar w:fldCharType="separate"/>
+      </w:r>
+      <w:r>
+        <w:rPr>
+          <w:noProof/>
+        </w:rPr>
+        <w:t>12</w:t>
+      </w:r>
+      <w:r>
+        <w:rPr>
+          <w:noProof/>
+        </w:rPr>
+        <w:fldChar w:fldCharType="end"/>
+      </w:r>
       <w:r>
         <w:t>. Pantallas de animación para resultados</w:t>
       </w:r>
@@ -5432,27 +5487,14 @@
       <w:r>
         <w:t xml:space="preserve">Ilustración </w:t>
       </w:r>
-      <w:r>
-        <w:fldChar w:fldCharType="begin"/>
-      </w:r>
-      <w:r>
-        <w:instrText xml:space="preserve"> SEQ Ilustración \* ARABIC </w:instrText>
-      </w:r>
-      <w:r>
-        <w:fldChar w:fldCharType="separate"/>
-      </w:r>
-      <w:r>
-        <w:rPr>
-          <w:noProof/>
-        </w:rPr>
-        <w:t>13</w:t>
-      </w:r>
-      <w:r>
-        <w:rPr>
-          <w:noProof/>
-        </w:rPr>
-        <w:fldChar w:fldCharType="end"/>
-      </w:r>
+      <w:fldSimple w:instr=" SEQ Ilustración \* ARABIC ">
+        <w:r>
+          <w:rPr>
+            <w:noProof/>
+          </w:rPr>
+          <w:t>13</w:t>
+        </w:r>
+      </w:fldSimple>
       <w:r>
         <w:t>. Cobertura Mercadolibre-app: 77.19%</w:t>
       </w:r>
@@ -5657,17 +5699,15 @@
           <w:lang w:val="es-CO"/>
         </w:rPr>
       </w:pPr>
-      <w:proofErr w:type="spellStart"/>
-      <w:r>
-        <w:rPr>
-          <w:rFonts w:ascii="Roboto" w:hAnsi="Roboto" w:cs="Arial"/>
-          <w:sz w:val="24"/>
-          <w:szCs w:val="24"/>
-          <w:lang w:val="es-CO"/>
-        </w:rPr>
-        <w:t>Coverage</w:t>
-      </w:r>
-      <w:proofErr w:type="spellEnd"/>
+      <w:r>
+        <w:rPr>
+          <w:rFonts w:ascii="Roboto" w:hAnsi="Roboto" w:cs="Arial"/>
+          <w:sz w:val="24"/>
+          <w:szCs w:val="24"/>
+          <w:lang w:val="es-CO"/>
+        </w:rPr>
+        <w:t>Incrementar la cobertura</w:t>
+      </w:r>
       <w:r>
         <w:rPr>
           <w:rFonts w:ascii="Roboto" w:hAnsi="Roboto" w:cs="Arial"/>
@@ -5810,34 +5850,6 @@
         <w:pStyle w:val="ListParagraph"/>
         <w:spacing w:line="276" w:lineRule="auto"/>
         <w:ind w:left="502"/>
-        <w:jc w:val="both"/>
-        <w:rPr>
-          <w:rFonts w:ascii="Roboto" w:hAnsi="Roboto" w:cs="Arial"/>
-          <w:sz w:val="24"/>
-          <w:szCs w:val="24"/>
-          <w:lang w:val="es-CO"/>
-        </w:rPr>
-      </w:pPr>
-    </w:p>
-    <w:p>
-      <w:pPr>
-        <w:pStyle w:val="ListParagraph"/>
-        <w:spacing w:line="276" w:lineRule="auto"/>
-        <w:ind w:left="502"/>
-        <w:jc w:val="both"/>
-        <w:rPr>
-          <w:rFonts w:ascii="Roboto" w:hAnsi="Roboto" w:cs="Arial"/>
-          <w:sz w:val="24"/>
-          <w:szCs w:val="24"/>
-          <w:lang w:val="es-CO"/>
-        </w:rPr>
-      </w:pPr>
-    </w:p>
-    <w:p>
-      <w:pPr>
-        <w:pStyle w:val="ListParagraph"/>
-        <w:spacing w:line="276" w:lineRule="auto"/>
-        <w:ind w:left="142"/>
         <w:jc w:val="both"/>
         <w:rPr>
           <w:rFonts w:ascii="Roboto" w:hAnsi="Roboto" w:cs="Arial"/>

--- a/Documentation/Documentation.docx
+++ b/Documentation/Documentation.docx
@@ -1258,14 +1258,27 @@
       <w:r>
         <w:t xml:space="preserve">Ilustración </w:t>
       </w:r>
-      <w:fldSimple w:instr=" SEQ Ilustración \* ARABIC ">
-        <w:r>
-          <w:rPr>
-            <w:noProof/>
-          </w:rPr>
-          <w:t>1</w:t>
-        </w:r>
-      </w:fldSimple>
+      <w:r>
+        <w:fldChar w:fldCharType="begin"/>
+      </w:r>
+      <w:r>
+        <w:instrText xml:space="preserve"> SEQ Ilustración \* ARABIC </w:instrText>
+      </w:r>
+      <w:r>
+        <w:fldChar w:fldCharType="separate"/>
+      </w:r>
+      <w:r>
+        <w:rPr>
+          <w:noProof/>
+        </w:rPr>
+        <w:t>1</w:t>
+      </w:r>
+      <w:r>
+        <w:rPr>
+          <w:noProof/>
+        </w:rPr>
+        <w:fldChar w:fldCharType="end"/>
+      </w:r>
       <w:r>
         <w:t>. Diagrama de Casos de Uso.</w:t>
       </w:r>
@@ -1376,14 +1389,27 @@
       <w:r>
         <w:t xml:space="preserve">Ilustración </w:t>
       </w:r>
-      <w:fldSimple w:instr=" SEQ Ilustración \* ARABIC ">
-        <w:r>
-          <w:rPr>
-            <w:noProof/>
-          </w:rPr>
-          <w:t>2</w:t>
-        </w:r>
-      </w:fldSimple>
+      <w:r>
+        <w:fldChar w:fldCharType="begin"/>
+      </w:r>
+      <w:r>
+        <w:instrText xml:space="preserve"> SEQ Ilustración \* ARABIC </w:instrText>
+      </w:r>
+      <w:r>
+        <w:fldChar w:fldCharType="separate"/>
+      </w:r>
+      <w:r>
+        <w:rPr>
+          <w:noProof/>
+        </w:rPr>
+        <w:t>2</w:t>
+      </w:r>
+      <w:r>
+        <w:rPr>
+          <w:noProof/>
+        </w:rPr>
+        <w:fldChar w:fldCharType="end"/>
+      </w:r>
       <w:r>
         <w:t>. Diagrama de Secuencia (Flujo principal)</w:t>
       </w:r>
@@ -1462,14 +1488,27 @@
       <w:r>
         <w:t xml:space="preserve">Ilustración </w:t>
       </w:r>
-      <w:fldSimple w:instr=" SEQ Ilustración \* ARABIC ">
-        <w:r>
-          <w:rPr>
-            <w:noProof/>
-          </w:rPr>
-          <w:t>3</w:t>
-        </w:r>
-      </w:fldSimple>
+      <w:r>
+        <w:fldChar w:fldCharType="begin"/>
+      </w:r>
+      <w:r>
+        <w:instrText xml:space="preserve"> SEQ Ilustración \* ARABIC </w:instrText>
+      </w:r>
+      <w:r>
+        <w:fldChar w:fldCharType="separate"/>
+      </w:r>
+      <w:r>
+        <w:rPr>
+          <w:noProof/>
+        </w:rPr>
+        <w:t>3</w:t>
+      </w:r>
+      <w:r>
+        <w:rPr>
+          <w:noProof/>
+        </w:rPr>
+        <w:fldChar w:fldCharType="end"/>
+      </w:r>
       <w:r>
         <w:t>. Diagrama de Componentes</w:t>
       </w:r>
@@ -1869,14 +1908,27 @@
       <w:r>
         <w:t xml:space="preserve">Ilustración </w:t>
       </w:r>
-      <w:fldSimple w:instr=" SEQ Ilustración \* ARABIC ">
-        <w:r>
-          <w:rPr>
-            <w:noProof/>
-          </w:rPr>
-          <w:t>4</w:t>
-        </w:r>
-      </w:fldSimple>
+      <w:r>
+        <w:fldChar w:fldCharType="begin"/>
+      </w:r>
+      <w:r>
+        <w:instrText xml:space="preserve"> SEQ Ilustración \* ARABIC </w:instrText>
+      </w:r>
+      <w:r>
+        <w:fldChar w:fldCharType="separate"/>
+      </w:r>
+      <w:r>
+        <w:rPr>
+          <w:noProof/>
+        </w:rPr>
+        <w:t>4</w:t>
+      </w:r>
+      <w:r>
+        <w:rPr>
+          <w:noProof/>
+        </w:rPr>
+        <w:fldChar w:fldCharType="end"/>
+      </w:r>
       <w:r>
         <w:t>. Estructura de aplicación Backend</w:t>
       </w:r>
@@ -3086,27 +3138,14 @@
       <w:r>
         <w:t xml:space="preserve">Ilustración </w:t>
       </w:r>
-      <w:r>
-        <w:fldChar w:fldCharType="begin"/>
-      </w:r>
-      <w:r>
-        <w:instrText xml:space="preserve"> SEQ Ilustración \* ARABIC </w:instrText>
-      </w:r>
-      <w:r>
-        <w:fldChar w:fldCharType="separate"/>
-      </w:r>
-      <w:r>
-        <w:rPr>
-          <w:noProof/>
-        </w:rPr>
-        <w:t>5</w:t>
-      </w:r>
-      <w:r>
-        <w:rPr>
-          <w:noProof/>
-        </w:rPr>
-        <w:fldChar w:fldCharType="end"/>
-      </w:r>
+      <w:fldSimple w:instr=" SEQ Ilustración \* ARABIC ">
+        <w:r>
+          <w:rPr>
+            <w:noProof/>
+          </w:rPr>
+          <w:t>5</w:t>
+        </w:r>
+      </w:fldSimple>
       <w:r>
         <w:t>. Pruebas unitarias, cobertura: 63.55%</w:t>
       </w:r>
@@ -3837,27 +3876,14 @@
       <w:r>
         <w:t xml:space="preserve">Ilustración </w:t>
       </w:r>
-      <w:r>
-        <w:fldChar w:fldCharType="begin"/>
-      </w:r>
-      <w:r>
-        <w:instrText xml:space="preserve"> SEQ Ilustración \* ARABIC </w:instrText>
-      </w:r>
-      <w:r>
-        <w:fldChar w:fldCharType="separate"/>
-      </w:r>
-      <w:r>
-        <w:rPr>
-          <w:noProof/>
-        </w:rPr>
-        <w:t>6</w:t>
-      </w:r>
-      <w:r>
-        <w:rPr>
-          <w:noProof/>
-        </w:rPr>
-        <w:fldChar w:fldCharType="end"/>
-      </w:r>
+      <w:fldSimple w:instr=" SEQ Ilustración \* ARABIC ">
+        <w:r>
+          <w:rPr>
+            <w:noProof/>
+          </w:rPr>
+          <w:t>6</w:t>
+        </w:r>
+      </w:fldSimple>
       <w:r>
         <w:t>. Estructura de aplicación Frontend</w:t>
       </w:r>
@@ -4371,27 +4397,14 @@
       <w:r>
         <w:t xml:space="preserve">Ilustración </w:t>
       </w:r>
-      <w:r>
-        <w:fldChar w:fldCharType="begin"/>
-      </w:r>
-      <w:r>
-        <w:instrText xml:space="preserve"> SEQ Ilustración \* ARABIC </w:instrText>
-      </w:r>
-      <w:r>
-        <w:fldChar w:fldCharType="separate"/>
-      </w:r>
-      <w:r>
-        <w:rPr>
-          <w:noProof/>
-        </w:rPr>
-        <w:t>7</w:t>
-      </w:r>
-      <w:r>
-        <w:rPr>
-          <w:noProof/>
-        </w:rPr>
-        <w:fldChar w:fldCharType="end"/>
-      </w:r>
+      <w:fldSimple w:instr=" SEQ Ilustración \* ARABIC ">
+        <w:r>
+          <w:rPr>
+            <w:noProof/>
+          </w:rPr>
+          <w:t>7</w:t>
+        </w:r>
+      </w:fldSimple>
       <w:r>
         <w:t>. Pantalla inicial</w:t>
       </w:r>
@@ -4449,30 +4462,14 @@
       <w:r>
         <w:t xml:space="preserve">Ilustración </w:t>
       </w:r>
-      <w:r>
-        <w:fldChar w:fldCharType="begin"/>
-      </w:r>
-      <w:r>
-        <w:instrText xml:space="preserve"> SEQ Ilustraci</w:instrText>
-      </w:r>
-      <w:r>
-        <w:instrText xml:space="preserve">ón \* ARABIC </w:instrText>
-      </w:r>
-      <w:r>
-        <w:fldChar w:fldCharType="separate"/>
-      </w:r>
-      <w:r>
-        <w:rPr>
-          <w:noProof/>
-        </w:rPr>
-        <w:t>8</w:t>
-      </w:r>
-      <w:r>
-        <w:rPr>
-          <w:noProof/>
-        </w:rPr>
-        <w:fldChar w:fldCharType="end"/>
-      </w:r>
+      <w:fldSimple w:instr=" SEQ Ilustración \* ARABIC ">
+        <w:r>
+          <w:rPr>
+            <w:noProof/>
+          </w:rPr>
+          <w:t>8</w:t>
+        </w:r>
+      </w:fldSimple>
       <w:r>
         <w:t>. Rendimiento pantalla inicial</w:t>
       </w:r>
@@ -4604,27 +4601,14 @@
       <w:r>
         <w:t xml:space="preserve">Ilustración </w:t>
       </w:r>
-      <w:r>
-        <w:fldChar w:fldCharType="begin"/>
-      </w:r>
-      <w:r>
-        <w:instrText xml:space="preserve"> SEQ Ilustración \* ARABIC </w:instrText>
-      </w:r>
-      <w:r>
-        <w:fldChar w:fldCharType="separate"/>
-      </w:r>
-      <w:r>
-        <w:rPr>
-          <w:noProof/>
-        </w:rPr>
-        <w:t>9</w:t>
-      </w:r>
-      <w:r>
-        <w:rPr>
-          <w:noProof/>
-        </w:rPr>
-        <w:fldChar w:fldCharType="end"/>
-      </w:r>
+      <w:fldSimple w:instr=" SEQ Ilustración \* ARABIC ">
+        <w:r>
+          <w:rPr>
+            <w:noProof/>
+          </w:rPr>
+          <w:t>9</w:t>
+        </w:r>
+      </w:fldSimple>
       <w:r>
         <w:t>. Rendimiento página de búsqueda inicial</w:t>
       </w:r>
@@ -4752,27 +4736,14 @@
       <w:r>
         <w:t xml:space="preserve">Ilustración </w:t>
       </w:r>
-      <w:r>
-        <w:fldChar w:fldCharType="begin"/>
-      </w:r>
-      <w:r>
-        <w:instrText xml:space="preserve"> SEQ Ilustración \* ARABIC </w:instrText>
-      </w:r>
-      <w:r>
-        <w:fldChar w:fldCharType="separate"/>
-      </w:r>
-      <w:r>
-        <w:rPr>
-          <w:noProof/>
-        </w:rPr>
-        <w:t>10</w:t>
-      </w:r>
-      <w:r>
-        <w:rPr>
-          <w:noProof/>
-        </w:rPr>
-        <w:fldChar w:fldCharType="end"/>
-      </w:r>
+      <w:fldSimple w:instr=" SEQ Ilustración \* ARABIC ">
+        <w:r>
+          <w:rPr>
+            <w:noProof/>
+          </w:rPr>
+          <w:t>10</w:t>
+        </w:r>
+      </w:fldSimple>
       <w:r>
         <w:t>. Rendimiento pantalla de búsqueda de elementos</w:t>
       </w:r>
@@ -4969,27 +4940,14 @@
       <w:r>
         <w:t xml:space="preserve">Ilustración </w:t>
       </w:r>
-      <w:r>
-        <w:fldChar w:fldCharType="begin"/>
-      </w:r>
-      <w:r>
-        <w:instrText xml:space="preserve"> SEQ Ilustración \* ARABIC </w:instrText>
-      </w:r>
-      <w:r>
-        <w:fldChar w:fldCharType="separate"/>
-      </w:r>
-      <w:r>
-        <w:rPr>
-          <w:noProof/>
-        </w:rPr>
-        <w:t>11</w:t>
-      </w:r>
-      <w:r>
-        <w:rPr>
-          <w:noProof/>
-        </w:rPr>
-        <w:fldChar w:fldCharType="end"/>
-      </w:r>
+      <w:fldSimple w:instr=" SEQ Ilustración \* ARABIC ">
+        <w:r>
+          <w:rPr>
+            <w:noProof/>
+          </w:rPr>
+          <w:t>11</w:t>
+        </w:r>
+      </w:fldSimple>
       <w:r>
         <w:t>. Pantalla detalle de producto</w:t>
       </w:r>
@@ -5176,27 +5134,14 @@
       <w:r>
         <w:t xml:space="preserve">Ilustración </w:t>
       </w:r>
-      <w:r>
-        <w:fldChar w:fldCharType="begin"/>
-      </w:r>
-      <w:r>
-        <w:instrText xml:space="preserve"> SEQ Ilustración \* ARABIC </w:instrText>
-      </w:r>
-      <w:r>
-        <w:fldChar w:fldCharType="separate"/>
-      </w:r>
-      <w:r>
-        <w:rPr>
-          <w:noProof/>
-        </w:rPr>
-        <w:t>12</w:t>
-      </w:r>
-      <w:r>
-        <w:rPr>
-          <w:noProof/>
-        </w:rPr>
-        <w:fldChar w:fldCharType="end"/>
-      </w:r>
+      <w:fldSimple w:instr=" SEQ Ilustración \* ARABIC ">
+        <w:r>
+          <w:rPr>
+            <w:noProof/>
+          </w:rPr>
+          <w:t>12</w:t>
+        </w:r>
+      </w:fldSimple>
       <w:r>
         <w:t>. Pantallas de animación para resultados</w:t>
       </w:r>
@@ -5487,14 +5432,27 @@
       <w:r>
         <w:t xml:space="preserve">Ilustración </w:t>
       </w:r>
-      <w:fldSimple w:instr=" SEQ Ilustración \* ARABIC ">
-        <w:r>
-          <w:rPr>
-            <w:noProof/>
-          </w:rPr>
-          <w:t>13</w:t>
-        </w:r>
-      </w:fldSimple>
+      <w:r>
+        <w:fldChar w:fldCharType="begin"/>
+      </w:r>
+      <w:r>
+        <w:instrText xml:space="preserve"> SEQ Ilustración \* ARABIC </w:instrText>
+      </w:r>
+      <w:r>
+        <w:fldChar w:fldCharType="separate"/>
+      </w:r>
+      <w:r>
+        <w:rPr>
+          <w:noProof/>
+        </w:rPr>
+        <w:t>13</w:t>
+      </w:r>
+      <w:r>
+        <w:rPr>
+          <w:noProof/>
+        </w:rPr>
+        <w:fldChar w:fldCharType="end"/>
+      </w:r>
       <w:r>
         <w:t>. Cobertura Mercadolibre-app: 77.19%</w:t>
       </w:r>
